--- a/Stock Project.docx
+++ b/Stock Project.docx
@@ -209,112 +209,224 @@
         </w:rPr>
         <w:t>.</w:t>
       </w:r>
-    </w:p>
-    <w:p>
-      <w:pPr>
-        <w:pStyle w:val="Abstract"/>
+      <w:r>
+        <w:t xml:space="preserve"> </w:t>
+      </w:r>
+      <w:r>
         <w:rPr>
           <w:b w:val="0"/>
           <w:bCs w:val="0"/>
           <w:sz w:val="20"/>
           <w:szCs w:val="20"/>
         </w:rPr>
-      </w:pPr>
+        <w:t>Predicting stock prices has been a challenge in finance for decades due to the non-linear and dynamic nature of the time series. In this landscape, neural networks emerged as a solution to model complex patterns and relationships hidden in historical records. This research explores the use of neural architectures, such as Recurrent Neural Networks (RNN) and ARIMA, as well as Long Short-Term Memory (LSTM), to predict stock values. These networks are very effective in finding long-term dependencies and the dynamics of viewing the data series. Using time series records of stock prices, including opening, closing, highs, lows and volume, a model capable of predicting and obtaining information about the trends of different markets is implemented. The findings demonstrate the effectiveness of neural networks in turning traditional approaches on their head, providing experienced tools and above all for decision making under uncertainty. However, their inherent limitations, such as sensitivity to the quality of records and the uncertainty of different market factors, are still debated.</w:t>
+      </w:r>
     </w:p>
     <w:p>
       <w:pPr>
         <w:pStyle w:val="Abstract"/>
         <w:rPr>
+          <w:b w:val="0"/>
+          <w:bCs w:val="0"/>
           <w:sz w:val="20"/>
           <w:szCs w:val="20"/>
         </w:rPr>
       </w:pPr>
-      <w:r>
+    </w:p>
+    <w:p>
+      <w:pPr>
+        <w:pStyle w:val="Abstract"/>
         <w:rPr>
           <w:sz w:val="20"/>
           <w:szCs w:val="20"/>
         </w:rPr>
-        <w:t>Keywords—</w:t>
-      </w:r>
+      </w:pPr>
       <w:r>
         <w:rPr>
           <w:sz w:val="20"/>
           <w:szCs w:val="20"/>
         </w:rPr>
-        <w:t>"Convolutional Neural Networks", "Dental X-rays", "Caries Detection", "Supervised Learning", "Computer Vision</w:t>
-      </w:r>
-      <w:proofErr w:type="gramStart"/>
+        <w:t>Keywords—</w:t>
+      </w:r>
       <w:r>
         <w:rPr>
           <w:sz w:val="20"/>
           <w:szCs w:val="20"/>
         </w:rPr>
-        <w:t>"</w:t>
+        <w:t>&gt;"</w:t>
       </w:r>
       <w:r>
         <w:rPr>
           <w:sz w:val="20"/>
           <w:szCs w:val="20"/>
         </w:rPr>
-        <w:t xml:space="preserve"> ;</w:t>
-      </w:r>
-      <w:proofErr w:type="gramEnd"/>
+        <w:t>Neural Networks", "</w:t>
+      </w:r>
       <w:r>
         <w:rPr>
           <w:sz w:val="20"/>
           <w:szCs w:val="20"/>
         </w:rPr>
-        <w:t xml:space="preserve">” </w:t>
-      </w:r>
-      <w:proofErr w:type="spellStart"/>
+        <w:t>Arima</w:t>
+      </w:r>
       <w:r>
         <w:rPr>
           <w:sz w:val="20"/>
           <w:szCs w:val="20"/>
         </w:rPr>
-        <w:t>hadoop</w:t>
-      </w:r>
-      <w:proofErr w:type="spellEnd"/>
+        <w:t>", "</w:t>
+      </w:r>
+      <w:proofErr w:type="spellStart"/>
       <w:r>
         <w:rPr>
           <w:sz w:val="20"/>
           <w:szCs w:val="20"/>
         </w:rPr>
-        <w:t>”</w:t>
-      </w:r>
+        <w:t>Lstm</w:t>
+      </w:r>
+      <w:proofErr w:type="spellEnd"/>
       <w:r>
         <w:rPr>
           <w:sz w:val="20"/>
           <w:szCs w:val="20"/>
         </w:rPr>
-        <w:t>;</w:t>
+        <w:t>", "</w:t>
       </w:r>
       <w:r>
         <w:rPr>
           <w:sz w:val="20"/>
           <w:szCs w:val="20"/>
         </w:rPr>
-        <w:t xml:space="preserve">” </w:t>
+        <w:t>Cassandra</w:t>
       </w:r>
       <w:r>
         <w:rPr>
           <w:sz w:val="20"/>
           <w:szCs w:val="20"/>
         </w:rPr>
-        <w:t xml:space="preserve">Apache </w:t>
+        <w:t>", "</w:t>
       </w:r>
       <w:r>
         <w:rPr>
           <w:sz w:val="20"/>
           <w:szCs w:val="20"/>
         </w:rPr>
-        <w:t>spark”</w:t>
-      </w:r>
+        <w:t>Hive</w:t>
+      </w:r>
+      <w:proofErr w:type="gramStart"/>
       <w:r>
         <w:rPr>
           <w:sz w:val="20"/>
           <w:szCs w:val="20"/>
         </w:rPr>
+        <w:t>"</w:t>
+      </w:r>
+      <w:r>
+        <w:rPr>
+          <w:sz w:val="20"/>
+          <w:szCs w:val="20"/>
+        </w:rPr>
+        <w:t xml:space="preserve"> </w:t>
+      </w:r>
+      <w:r>
+        <w:rPr>
+          <w:sz w:val="20"/>
+          <w:szCs w:val="20"/>
+        </w:rPr>
+        <w:t>,</w:t>
+      </w:r>
+      <w:proofErr w:type="gramEnd"/>
+      <w:r>
+        <w:rPr>
+          <w:sz w:val="20"/>
+          <w:szCs w:val="20"/>
+        </w:rPr>
+        <w:t xml:space="preserve"> </w:t>
+      </w:r>
+      <w:r>
+        <w:rPr>
+          <w:sz w:val="20"/>
+          <w:szCs w:val="20"/>
+        </w:rPr>
+        <w:t>"</w:t>
+      </w:r>
+      <w:r>
+        <w:rPr>
+          <w:sz w:val="20"/>
+          <w:szCs w:val="20"/>
+        </w:rPr>
+        <w:t xml:space="preserve"> </w:t>
+      </w:r>
+      <w:r>
+        <w:rPr>
+          <w:sz w:val="20"/>
+          <w:szCs w:val="20"/>
+        </w:rPr>
+        <w:t>Hadoop</w:t>
+      </w:r>
+      <w:r>
+        <w:rPr>
+          <w:sz w:val="20"/>
+          <w:szCs w:val="20"/>
+        </w:rPr>
+        <w:t>"</w:t>
+      </w:r>
+      <w:r>
+        <w:rPr>
+          <w:sz w:val="20"/>
+          <w:szCs w:val="20"/>
+        </w:rPr>
+        <w:t xml:space="preserve">, </w:t>
+      </w:r>
+      <w:r>
+        <w:rPr>
+          <w:sz w:val="20"/>
+          <w:szCs w:val="20"/>
+        </w:rPr>
+        <w:t>"</w:t>
+      </w:r>
+      <w:r>
+        <w:rPr>
+          <w:sz w:val="20"/>
+          <w:szCs w:val="20"/>
+        </w:rPr>
+        <w:t xml:space="preserve">Apache </w:t>
+      </w:r>
+      <w:r>
+        <w:rPr>
+          <w:sz w:val="20"/>
+          <w:szCs w:val="20"/>
+        </w:rPr>
+        <w:t>spark</w:t>
+      </w:r>
+      <w:r>
+        <w:rPr>
+          <w:sz w:val="20"/>
+          <w:szCs w:val="20"/>
+        </w:rPr>
+        <w:t>"</w:t>
+      </w:r>
+      <w:r>
+        <w:rPr>
+          <w:sz w:val="20"/>
+          <w:szCs w:val="20"/>
+        </w:rPr>
+        <w:t xml:space="preserve">, </w:t>
+      </w:r>
+      <w:proofErr w:type="spellStart"/>
+      <w:r>
+        <w:rPr>
+          <w:sz w:val="20"/>
+          <w:szCs w:val="20"/>
+        </w:rPr>
+        <w:t>Ycsb</w:t>
+      </w:r>
+      <w:proofErr w:type="spellEnd"/>
+      <w:r>
+        <w:rPr>
+          <w:sz w:val="20"/>
+          <w:szCs w:val="20"/>
+        </w:rPr>
         <w:t>.</w:t>
       </w:r>
     </w:p>
@@ -341,12 +453,724 @@
     <w:p>
       <w:pPr>
         <w:pStyle w:val="BodyText"/>
+      </w:pPr>
+      <w:r>
+        <w:t xml:space="preserve">Stock </w:t>
+      </w:r>
+      <w:proofErr w:type="spellStart"/>
+      <w:r>
+        <w:t>price</w:t>
+      </w:r>
+      <w:proofErr w:type="spellEnd"/>
+      <w:r>
+        <w:t xml:space="preserve"> </w:t>
+      </w:r>
+      <w:proofErr w:type="spellStart"/>
+      <w:r>
+        <w:t>forecasting</w:t>
+      </w:r>
+      <w:proofErr w:type="spellEnd"/>
+      <w:r>
+        <w:t xml:space="preserve"> </w:t>
+      </w:r>
+      <w:proofErr w:type="spellStart"/>
+      <w:r>
+        <w:t>is</w:t>
+      </w:r>
+      <w:proofErr w:type="spellEnd"/>
+      <w:r>
+        <w:t xml:space="preserve"> a </w:t>
+      </w:r>
+      <w:proofErr w:type="spellStart"/>
+      <w:r>
+        <w:t>complex</w:t>
+      </w:r>
+      <w:proofErr w:type="spellEnd"/>
+      <w:r>
+        <w:t xml:space="preserve"> and </w:t>
+      </w:r>
+      <w:proofErr w:type="spellStart"/>
+      <w:r>
+        <w:t>very</w:t>
+      </w:r>
+      <w:proofErr w:type="spellEnd"/>
+      <w:r>
+        <w:t xml:space="preserve"> </w:t>
+      </w:r>
+      <w:proofErr w:type="spellStart"/>
+      <w:r>
+        <w:t>important</w:t>
+      </w:r>
+      <w:proofErr w:type="spellEnd"/>
+      <w:r>
+        <w:t xml:space="preserve"> </w:t>
+      </w:r>
+      <w:proofErr w:type="spellStart"/>
+      <w:r>
+        <w:t>task</w:t>
+      </w:r>
+      <w:proofErr w:type="spellEnd"/>
+      <w:r>
+        <w:t xml:space="preserve"> in </w:t>
+      </w:r>
+      <w:proofErr w:type="spellStart"/>
+      <w:r>
+        <w:t>the</w:t>
+      </w:r>
+      <w:proofErr w:type="spellEnd"/>
+      <w:r>
+        <w:t xml:space="preserve"> </w:t>
+      </w:r>
+      <w:proofErr w:type="spellStart"/>
+      <w:r>
+        <w:t>field</w:t>
+      </w:r>
+      <w:proofErr w:type="spellEnd"/>
+      <w:r>
+        <w:t xml:space="preserve"> </w:t>
+      </w:r>
+      <w:proofErr w:type="spellStart"/>
+      <w:r>
+        <w:t>of</w:t>
+      </w:r>
+      <w:proofErr w:type="spellEnd"/>
+      <w:r>
+        <w:t xml:space="preserve"> </w:t>
+      </w:r>
+      <w:proofErr w:type="spellStart"/>
+      <w:r>
+        <w:t>economics</w:t>
+      </w:r>
+      <w:proofErr w:type="spellEnd"/>
+      <w:r>
+        <w:t xml:space="preserve"> and </w:t>
+      </w:r>
+      <w:proofErr w:type="spellStart"/>
+      <w:r>
+        <w:t>finance</w:t>
+      </w:r>
+      <w:proofErr w:type="spellEnd"/>
+      <w:r>
+        <w:t xml:space="preserve">. </w:t>
+      </w:r>
+      <w:proofErr w:type="spellStart"/>
+      <w:r>
+        <w:t>Moreover</w:t>
+      </w:r>
+      <w:proofErr w:type="spellEnd"/>
+      <w:r>
+        <w:t xml:space="preserve">, stock </w:t>
+      </w:r>
+      <w:proofErr w:type="spellStart"/>
+      <w:r>
+        <w:t>prices</w:t>
+      </w:r>
+      <w:proofErr w:type="spellEnd"/>
+      <w:r>
+        <w:t xml:space="preserve"> </w:t>
+      </w:r>
+      <w:proofErr w:type="spellStart"/>
+      <w:r>
+        <w:t>involve</w:t>
+      </w:r>
+      <w:proofErr w:type="spellEnd"/>
+      <w:r>
+        <w:t xml:space="preserve"> a time series, and are </w:t>
+      </w:r>
+      <w:proofErr w:type="spellStart"/>
+      <w:r>
+        <w:t>related</w:t>
+      </w:r>
+      <w:proofErr w:type="spellEnd"/>
+      <w:r>
+        <w:t xml:space="preserve"> </w:t>
+      </w:r>
+      <w:proofErr w:type="spellStart"/>
+      <w:r>
+        <w:t>to</w:t>
+      </w:r>
+      <w:proofErr w:type="spellEnd"/>
+      <w:r>
+        <w:t xml:space="preserve"> </w:t>
+      </w:r>
+      <w:proofErr w:type="spellStart"/>
+      <w:r>
+        <w:t>the</w:t>
+      </w:r>
+      <w:proofErr w:type="spellEnd"/>
+      <w:r>
+        <w:t xml:space="preserve"> </w:t>
+      </w:r>
+      <w:proofErr w:type="spellStart"/>
+      <w:r>
+        <w:t>influence</w:t>
+      </w:r>
+      <w:proofErr w:type="spellEnd"/>
+      <w:r>
+        <w:t xml:space="preserve"> </w:t>
+      </w:r>
+      <w:proofErr w:type="spellStart"/>
+      <w:r>
+        <w:t>of</w:t>
+      </w:r>
+      <w:proofErr w:type="spellEnd"/>
+      <w:r>
+        <w:t xml:space="preserve"> </w:t>
+      </w:r>
+      <w:proofErr w:type="spellStart"/>
+      <w:r>
+        <w:t>multiple</w:t>
+      </w:r>
+      <w:proofErr w:type="spellEnd"/>
+      <w:r>
+        <w:t xml:space="preserve"> </w:t>
+      </w:r>
+      <w:proofErr w:type="spellStart"/>
+      <w:r>
+        <w:t>areas</w:t>
+      </w:r>
+      <w:proofErr w:type="spellEnd"/>
+      <w:r>
+        <w:t xml:space="preserve">, </w:t>
+      </w:r>
+      <w:proofErr w:type="spellStart"/>
+      <w:r>
+        <w:t>such</w:t>
+      </w:r>
+      <w:proofErr w:type="spellEnd"/>
+      <w:r>
+        <w:t xml:space="preserve"> as </w:t>
+      </w:r>
+      <w:proofErr w:type="spellStart"/>
+      <w:r>
+        <w:t>news</w:t>
+      </w:r>
+      <w:proofErr w:type="spellEnd"/>
+      <w:r>
+        <w:t xml:space="preserve">, </w:t>
+      </w:r>
+      <w:proofErr w:type="spellStart"/>
+      <w:r>
+        <w:t>market</w:t>
+      </w:r>
+      <w:proofErr w:type="spellEnd"/>
+      <w:r>
+        <w:t xml:space="preserve"> </w:t>
+      </w:r>
+      <w:proofErr w:type="spellStart"/>
+      <w:r>
+        <w:t>trends</w:t>
+      </w:r>
+      <w:proofErr w:type="spellEnd"/>
+      <w:r>
+        <w:t xml:space="preserve"> and </w:t>
+      </w:r>
+      <w:proofErr w:type="spellStart"/>
+      <w:r>
+        <w:t>company</w:t>
+      </w:r>
+      <w:proofErr w:type="spellEnd"/>
+      <w:r>
+        <w:t xml:space="preserve"> </w:t>
+      </w:r>
+      <w:proofErr w:type="spellStart"/>
+      <w:r>
+        <w:t>behaviour</w:t>
+      </w:r>
+      <w:proofErr w:type="spellEnd"/>
+      <w:r>
+        <w:t xml:space="preserve">. </w:t>
+      </w:r>
+      <w:proofErr w:type="spellStart"/>
+      <w:r>
+        <w:t>Therefore</w:t>
+      </w:r>
+      <w:proofErr w:type="spellEnd"/>
+      <w:r>
+        <w:t xml:space="preserve">, </w:t>
+      </w:r>
+      <w:proofErr w:type="spellStart"/>
+      <w:r>
+        <w:t>predicting</w:t>
+      </w:r>
+      <w:proofErr w:type="spellEnd"/>
+      <w:r>
+        <w:t xml:space="preserve"> and </w:t>
+      </w:r>
+      <w:proofErr w:type="spellStart"/>
+      <w:r>
+        <w:t>modelling</w:t>
+      </w:r>
+      <w:proofErr w:type="spellEnd"/>
+      <w:r>
+        <w:t xml:space="preserve"> </w:t>
+      </w:r>
+      <w:proofErr w:type="spellStart"/>
+      <w:r>
+        <w:t>these</w:t>
+      </w:r>
+      <w:proofErr w:type="spellEnd"/>
+      <w:r>
+        <w:t xml:space="preserve"> </w:t>
+      </w:r>
+      <w:proofErr w:type="spellStart"/>
+      <w:r>
+        <w:t>prices</w:t>
+      </w:r>
+      <w:proofErr w:type="spellEnd"/>
+      <w:r>
+        <w:t xml:space="preserve"> </w:t>
+      </w:r>
+      <w:proofErr w:type="spellStart"/>
+      <w:r>
+        <w:t>requires</w:t>
+      </w:r>
+      <w:proofErr w:type="spellEnd"/>
+      <w:r>
+        <w:t xml:space="preserve"> </w:t>
+      </w:r>
+      <w:proofErr w:type="spellStart"/>
+      <w:r>
+        <w:t>the</w:t>
+      </w:r>
+      <w:proofErr w:type="spellEnd"/>
+      <w:r>
+        <w:t xml:space="preserve"> </w:t>
+      </w:r>
+      <w:proofErr w:type="spellStart"/>
+      <w:r>
+        <w:t>study</w:t>
+      </w:r>
+      <w:proofErr w:type="spellEnd"/>
+      <w:r>
+        <w:t xml:space="preserve"> </w:t>
+      </w:r>
+      <w:proofErr w:type="spellStart"/>
+      <w:r>
+        <w:t>of</w:t>
+      </w:r>
+      <w:proofErr w:type="spellEnd"/>
+      <w:r>
+        <w:t xml:space="preserve"> </w:t>
+      </w:r>
+      <w:proofErr w:type="spellStart"/>
+      <w:r>
+        <w:t>advanced</w:t>
+      </w:r>
+      <w:proofErr w:type="spellEnd"/>
+      <w:r>
+        <w:t xml:space="preserve"> </w:t>
+      </w:r>
+      <w:proofErr w:type="spellStart"/>
+      <w:r>
+        <w:t>techniques</w:t>
+      </w:r>
+      <w:proofErr w:type="spellEnd"/>
+      <w:r>
+        <w:t xml:space="preserve"> </w:t>
+      </w:r>
+      <w:proofErr w:type="spellStart"/>
+      <w:r>
+        <w:t>that</w:t>
+      </w:r>
+      <w:proofErr w:type="spellEnd"/>
+      <w:r>
+        <w:t xml:space="preserve"> can </w:t>
+      </w:r>
+      <w:proofErr w:type="spellStart"/>
+      <w:r>
+        <w:t>understand</w:t>
+      </w:r>
+      <w:proofErr w:type="spellEnd"/>
+      <w:r>
+        <w:t xml:space="preserve"> non-linear and </w:t>
+      </w:r>
+      <w:proofErr w:type="spellStart"/>
+      <w:r>
+        <w:t>hidden</w:t>
+      </w:r>
+      <w:proofErr w:type="spellEnd"/>
+      <w:r>
+        <w:t xml:space="preserve"> </w:t>
+      </w:r>
+      <w:proofErr w:type="spellStart"/>
+      <w:r>
+        <w:t>dynamic</w:t>
+      </w:r>
+      <w:proofErr w:type="spellEnd"/>
+      <w:r>
+        <w:t xml:space="preserve"> </w:t>
+      </w:r>
+      <w:proofErr w:type="spellStart"/>
+      <w:r>
+        <w:t>patterns</w:t>
+      </w:r>
+      <w:proofErr w:type="spellEnd"/>
+      <w:r>
+        <w:t>.</w:t>
+      </w:r>
+    </w:p>
+    <w:p>
+      <w:pPr>
+        <w:pStyle w:val="BodyText"/>
+      </w:pPr>
+    </w:p>
+    <w:p>
+      <w:pPr>
+        <w:pStyle w:val="BodyText"/>
+      </w:pPr>
+      <w:r>
+        <w:t xml:space="preserve">Neural </w:t>
+      </w:r>
+      <w:proofErr w:type="spellStart"/>
+      <w:r>
+        <w:t>networks</w:t>
+      </w:r>
+      <w:proofErr w:type="spellEnd"/>
+      <w:r>
+        <w:t xml:space="preserve"> </w:t>
+      </w:r>
+      <w:proofErr w:type="spellStart"/>
+      <w:r>
+        <w:t>have</w:t>
+      </w:r>
+      <w:proofErr w:type="spellEnd"/>
+      <w:r>
+        <w:t xml:space="preserve"> </w:t>
+      </w:r>
+      <w:proofErr w:type="spellStart"/>
+      <w:r>
+        <w:t>become</w:t>
+      </w:r>
+      <w:proofErr w:type="spellEnd"/>
+      <w:r>
+        <w:t xml:space="preserve"> </w:t>
+      </w:r>
+      <w:proofErr w:type="spellStart"/>
+      <w:r>
+        <w:t>an</w:t>
+      </w:r>
+      <w:proofErr w:type="spellEnd"/>
+      <w:r>
+        <w:t xml:space="preserve"> indispensable </w:t>
+      </w:r>
+      <w:proofErr w:type="spellStart"/>
+      <w:r>
+        <w:t>tool</w:t>
+      </w:r>
+      <w:proofErr w:type="spellEnd"/>
+      <w:r>
+        <w:t xml:space="preserve"> </w:t>
+      </w:r>
+      <w:proofErr w:type="spellStart"/>
+      <w:r>
+        <w:t>to</w:t>
+      </w:r>
+      <w:proofErr w:type="spellEnd"/>
+      <w:r>
+        <w:t xml:space="preserve"> </w:t>
+      </w:r>
+      <w:proofErr w:type="spellStart"/>
+      <w:r>
+        <w:t>tackle</w:t>
+      </w:r>
+      <w:proofErr w:type="spellEnd"/>
+      <w:r>
+        <w:t xml:space="preserve"> </w:t>
+      </w:r>
+      <w:proofErr w:type="spellStart"/>
+      <w:r>
+        <w:t>this</w:t>
+      </w:r>
+      <w:proofErr w:type="spellEnd"/>
+      <w:r>
+        <w:t xml:space="preserve"> </w:t>
+      </w:r>
+      <w:proofErr w:type="spellStart"/>
+      <w:r>
+        <w:t>problem</w:t>
+      </w:r>
+      <w:proofErr w:type="spellEnd"/>
+      <w:r>
+        <w:t xml:space="preserve">. </w:t>
+      </w:r>
+      <w:proofErr w:type="spellStart"/>
+      <w:r>
+        <w:t>Specifically</w:t>
+      </w:r>
+      <w:proofErr w:type="spellEnd"/>
+      <w:r>
+        <w:t xml:space="preserve">, </w:t>
+      </w:r>
+      <w:proofErr w:type="spellStart"/>
+      <w:r>
+        <w:t>recurrent</w:t>
+      </w:r>
+      <w:proofErr w:type="spellEnd"/>
+      <w:r>
+        <w:t xml:space="preserve"> neural </w:t>
+      </w:r>
+      <w:proofErr w:type="spellStart"/>
+      <w:r>
+        <w:t>networks</w:t>
+      </w:r>
+      <w:proofErr w:type="spellEnd"/>
+      <w:r>
+        <w:t xml:space="preserve"> (</w:t>
+      </w:r>
+      <w:proofErr w:type="spellStart"/>
+      <w:r>
+        <w:t>RNNs</w:t>
+      </w:r>
+      <w:proofErr w:type="spellEnd"/>
+      <w:r>
+        <w:t xml:space="preserve">) and </w:t>
+      </w:r>
+      <w:proofErr w:type="spellStart"/>
+      <w:r>
+        <w:t>variations</w:t>
+      </w:r>
+      <w:proofErr w:type="spellEnd"/>
+      <w:r>
+        <w:t xml:space="preserve"> </w:t>
+      </w:r>
+      <w:proofErr w:type="spellStart"/>
+      <w:r>
+        <w:t>such</w:t>
+      </w:r>
+      <w:proofErr w:type="spellEnd"/>
+      <w:r>
+        <w:t xml:space="preserve"> as Long Short-</w:t>
+      </w:r>
+      <w:proofErr w:type="spellStart"/>
+      <w:r>
+        <w:t>Term</w:t>
+      </w:r>
+      <w:proofErr w:type="spellEnd"/>
+      <w:r>
+        <w:t xml:space="preserve"> </w:t>
+      </w:r>
+      <w:proofErr w:type="spellStart"/>
+      <w:r>
+        <w:t>Memory</w:t>
+      </w:r>
+      <w:proofErr w:type="spellEnd"/>
+      <w:r>
+        <w:t xml:space="preserve"> (LSTM) </w:t>
+      </w:r>
+      <w:proofErr w:type="spellStart"/>
+      <w:r>
+        <w:t>have</w:t>
+      </w:r>
+      <w:proofErr w:type="spellEnd"/>
+      <w:r>
+        <w:t xml:space="preserve"> </w:t>
+      </w:r>
+      <w:proofErr w:type="spellStart"/>
+      <w:r>
+        <w:t>been</w:t>
+      </w:r>
+      <w:proofErr w:type="spellEnd"/>
+      <w:r>
+        <w:t xml:space="preserve"> </w:t>
+      </w:r>
+      <w:proofErr w:type="spellStart"/>
+      <w:r>
+        <w:t>shown</w:t>
+      </w:r>
+      <w:proofErr w:type="spellEnd"/>
+      <w:r>
+        <w:t xml:space="preserve"> </w:t>
+      </w:r>
+      <w:proofErr w:type="spellStart"/>
+      <w:r>
+        <w:t>to</w:t>
+      </w:r>
+      <w:proofErr w:type="spellEnd"/>
+      <w:r>
+        <w:t xml:space="preserve"> be </w:t>
+      </w:r>
+      <w:proofErr w:type="spellStart"/>
+      <w:r>
+        <w:t>very</w:t>
+      </w:r>
+      <w:proofErr w:type="spellEnd"/>
+      <w:r>
+        <w:t xml:space="preserve"> </w:t>
+      </w:r>
+      <w:proofErr w:type="spellStart"/>
+      <w:r>
+        <w:t>effective</w:t>
+      </w:r>
+      <w:proofErr w:type="spellEnd"/>
+      <w:r>
+        <w:t xml:space="preserve"> in </w:t>
+      </w:r>
+      <w:proofErr w:type="spellStart"/>
+      <w:r>
+        <w:t>modelling</w:t>
+      </w:r>
+      <w:proofErr w:type="spellEnd"/>
+      <w:r>
+        <w:t xml:space="preserve"> temporal </w:t>
+      </w:r>
+      <w:proofErr w:type="spellStart"/>
+      <w:r>
+        <w:t>sequences</w:t>
+      </w:r>
+      <w:proofErr w:type="spellEnd"/>
+      <w:r>
+        <w:t xml:space="preserve"> and </w:t>
+      </w:r>
+      <w:proofErr w:type="spellStart"/>
+      <w:r>
+        <w:t>dependencies</w:t>
+      </w:r>
+      <w:proofErr w:type="spellEnd"/>
+      <w:r>
+        <w:t xml:space="preserve">. </w:t>
+      </w:r>
+      <w:proofErr w:type="spellStart"/>
+      <w:r>
+        <w:t>The</w:t>
+      </w:r>
+      <w:proofErr w:type="spellEnd"/>
+      <w:r>
+        <w:t xml:space="preserve"> </w:t>
+      </w:r>
+      <w:proofErr w:type="spellStart"/>
+      <w:r>
+        <w:t>networks</w:t>
+      </w:r>
+      <w:proofErr w:type="spellEnd"/>
+      <w:r>
+        <w:t xml:space="preserve"> </w:t>
+      </w:r>
+      <w:proofErr w:type="spellStart"/>
+      <w:r>
+        <w:t>learn</w:t>
+      </w:r>
+      <w:proofErr w:type="spellEnd"/>
+      <w:r>
+        <w:t xml:space="preserve"> </w:t>
+      </w:r>
+      <w:proofErr w:type="spellStart"/>
+      <w:r>
+        <w:t>from</w:t>
+      </w:r>
+      <w:proofErr w:type="spellEnd"/>
+      <w:r>
+        <w:t xml:space="preserve"> </w:t>
+      </w:r>
+      <w:proofErr w:type="spellStart"/>
+      <w:r>
+        <w:t>complex</w:t>
+      </w:r>
+      <w:proofErr w:type="spellEnd"/>
+      <w:r>
+        <w:t xml:space="preserve"> </w:t>
+      </w:r>
+      <w:proofErr w:type="spellStart"/>
+      <w:r>
+        <w:t>relationships</w:t>
+      </w:r>
+      <w:proofErr w:type="spellEnd"/>
+      <w:r>
+        <w:t xml:space="preserve"> in </w:t>
+      </w:r>
+      <w:proofErr w:type="spellStart"/>
+      <w:r>
+        <w:t>the</w:t>
+      </w:r>
+      <w:proofErr w:type="spellEnd"/>
+      <w:r>
+        <w:t xml:space="preserve"> time series, </w:t>
+      </w:r>
+      <w:proofErr w:type="spellStart"/>
+      <w:r>
+        <w:t>allowing</w:t>
+      </w:r>
+      <w:proofErr w:type="spellEnd"/>
+      <w:r>
+        <w:t xml:space="preserve"> </w:t>
+      </w:r>
+      <w:proofErr w:type="spellStart"/>
+      <w:r>
+        <w:t>them</w:t>
+      </w:r>
+      <w:proofErr w:type="spellEnd"/>
+      <w:r>
+        <w:t xml:space="preserve"> </w:t>
+      </w:r>
+      <w:proofErr w:type="spellStart"/>
+      <w:r>
+        <w:t>to</w:t>
+      </w:r>
+      <w:proofErr w:type="spellEnd"/>
+      <w:r>
+        <w:t xml:space="preserve"> </w:t>
+      </w:r>
+      <w:proofErr w:type="spellStart"/>
+      <w:r>
+        <w:t>predict</w:t>
+      </w:r>
+      <w:proofErr w:type="spellEnd"/>
+      <w:r>
+        <w:t xml:space="preserve"> stock </w:t>
+      </w:r>
+      <w:proofErr w:type="spellStart"/>
+      <w:r>
+        <w:t>values</w:t>
+      </w:r>
+      <w:proofErr w:type="spellEnd"/>
+      <w:r>
+        <w:t xml:space="preserve"> </w:t>
+      </w:r>
+      <w:proofErr w:type="spellStart"/>
+      <w:r>
+        <w:t>based</w:t>
+      </w:r>
+      <w:proofErr w:type="spellEnd"/>
+      <w:r>
+        <w:t xml:space="preserve"> </w:t>
+      </w:r>
+      <w:proofErr w:type="spellStart"/>
+      <w:r>
+        <w:t>on</w:t>
+      </w:r>
+      <w:proofErr w:type="spellEnd"/>
+      <w:r>
+        <w:t xml:space="preserve"> </w:t>
+      </w:r>
+      <w:proofErr w:type="spellStart"/>
+      <w:r>
+        <w:t>historical</w:t>
+      </w:r>
+      <w:proofErr w:type="spellEnd"/>
+      <w:r>
+        <w:t xml:space="preserve"> </w:t>
+      </w:r>
+      <w:proofErr w:type="spellStart"/>
+      <w:r>
+        <w:t>price</w:t>
+      </w:r>
+      <w:proofErr w:type="spellEnd"/>
+      <w:r>
+        <w:t xml:space="preserve"> </w:t>
+      </w:r>
+      <w:proofErr w:type="spellStart"/>
+      <w:r>
+        <w:t>records</w:t>
+      </w:r>
+      <w:proofErr w:type="spellEnd"/>
+      <w:r>
+        <w:t>.</w:t>
+      </w:r>
+    </w:p>
+    <w:p>
+      <w:pPr>
+        <w:pStyle w:val="BodyText"/>
         <w:ind w:firstLine="0pt"/>
-      </w:pPr>
-    </w:p>
-    <w:p>
-      <w:pPr>
-        <w:pStyle w:val="BodyText"/>
       </w:pPr>
     </w:p>
     <w:p>
@@ -380,21 +1204,12 @@
           <w:lang w:val="en-IE"/>
         </w:rPr>
       </w:pPr>
-      <w:bookmarkStart w:id="0" w:name="_Hlk179994161"/>
       <w:r>
         <w:rPr>
           <w:i w:val="0"/>
           <w:iCs w:val="0"/>
         </w:rPr>
-        <w:t>Artificial intelligence</w:t>
-      </w:r>
-      <w:bookmarkEnd w:id="0"/>
-      <w:r>
-        <w:rPr>
-          <w:i w:val="0"/>
-          <w:iCs w:val="0"/>
-        </w:rPr>
-        <w:t xml:space="preserve"> is defined as a set of robust data to reach solutions to problems. Its origin dates back to the 1950s. The differences between artificial intelligence and human intelligence lie in the architecture, as human intelligence is much more complex and human decisions are generally more emotional.</w:t>
+        <w:t>The origin of artificial intelligence dates back to the 1950s, and is now defined as a set of robust data to solve complex problems. What makes it different from human intelligence is that decisions involve emotional factors.</w:t>
       </w:r>
     </w:p>
     <w:p>
@@ -409,14 +1224,12 @@
       <w:r>
         <w:rPr>
           <w:noProof/>
-          <w:sz w:val="20"/>
-          <w:szCs w:val="20"/>
         </w:rPr>
         <w:drawing>
-          <wp:inline distT="0" distB="0" distL="0" distR="0" wp14:anchorId="614045E0" wp14:editId="54C2A3F4">
-            <wp:extent cx="3089910" cy="1363980"/>
-            <wp:effectExtent l="0" t="0" r="0" b="7620"/>
-            <wp:docPr id="4" name="Picture 4"/>
+          <wp:inline distT="0" distB="0" distL="0" distR="0" wp14:anchorId="53D761EE" wp14:editId="45B91128">
+            <wp:extent cx="3089910" cy="1808480"/>
+            <wp:effectExtent l="0" t="0" r="0" b="1270"/>
+            <wp:docPr id="1" name="Picture 1" descr="Areas of Artificial Intelligence – The UF Faculty Handbook for Adding AI to  Your Course"/>
             <wp:cNvGraphicFramePr>
               <a:graphicFrameLocks xmlns:a="http://purl.oclc.org/ooxml/drawingml/main" noChangeAspect="1"/>
             </wp:cNvGraphicFramePr>
@@ -424,13 +1237,13 @@
               <a:graphicData uri="http://purl.oclc.org/ooxml/drawingml/picture">
                 <pic:pic xmlns:pic="http://purl.oclc.org/ooxml/drawingml/picture">
                   <pic:nvPicPr>
-                    <pic:cNvPr id="0" name="Picture 1"/>
+                    <pic:cNvPr id="0" name="Picture 1" descr="Areas of Artificial Intelligence – The UF Faculty Handbook for Adding AI to  Your Course"/>
                     <pic:cNvPicPr>
                       <a:picLocks noChangeAspect="1" noChangeArrowheads="1"/>
                     </pic:cNvPicPr>
                   </pic:nvPicPr>
                   <pic:blipFill>
-                    <a:blip r:embed="rId9" cstate="print">
+                    <a:blip r:embed="rId9">
                       <a:extLst>
                         <a:ext uri="{28A0092B-C50C-407E-A947-70E740481C1C}">
                           <a14:useLocalDpi xmlns:a14="http://schemas.microsoft.com/office/drawing/2010/main" val="0"/>
@@ -445,7 +1258,7 @@
                   <pic:spPr bwMode="auto">
                     <a:xfrm>
                       <a:off x="0" y="0"/>
-                      <a:ext cx="3089910" cy="1363980"/>
+                      <a:ext cx="3089910" cy="1808480"/>
                     </a:xfrm>
                     <a:prstGeom prst="rect">
                       <a:avLst/>
@@ -524,7 +1337,7 @@
           <w:noProof/>
           <w:lang w:val="en-IE"/>
         </w:rPr>
-        <w:t>This is a field of artificial intelligence and consists of machines learning from experience. Within this field there are different techniques that are applied to different areas such as the following</w:t>
+        <w:t>Within the field of artificial intelligence there are different techniques that are applied to different areas such as the following</w:t>
       </w:r>
     </w:p>
     <w:p>
@@ -589,14 +1402,12 @@
       <w:r>
         <w:rPr>
           <w:noProof/>
-          <w:sz w:val="20"/>
-          <w:szCs w:val="20"/>
         </w:rPr>
         <w:drawing>
-          <wp:inline distT="0" distB="0" distL="0" distR="0" wp14:anchorId="7DAE74A2" wp14:editId="27F06D4F">
-            <wp:extent cx="3089910" cy="2160905"/>
+          <wp:inline distT="0" distB="0" distL="0" distR="0" wp14:anchorId="3232F857" wp14:editId="077BF24E">
+            <wp:extent cx="3089910" cy="1738630"/>
             <wp:effectExtent l="0" t="0" r="0" b="0"/>
-            <wp:docPr id="6" name="Picture 6"/>
+            <wp:docPr id="2" name="Picture 2" descr="A Guide to the Main Types of Machine Learning | Pipedrive | Pipedrive"/>
             <wp:cNvGraphicFramePr>
               <a:graphicFrameLocks xmlns:a="http://purl.oclc.org/ooxml/drawingml/main" noChangeAspect="1"/>
             </wp:cNvGraphicFramePr>
@@ -604,7 +1415,7 @@
               <a:graphicData uri="http://purl.oclc.org/ooxml/drawingml/picture">
                 <pic:pic xmlns:pic="http://purl.oclc.org/ooxml/drawingml/picture">
                   <pic:nvPicPr>
-                    <pic:cNvPr id="0" name="Picture 3"/>
+                    <pic:cNvPr id="0" name="Picture 3" descr="A Guide to the Main Types of Machine Learning | Pipedrive | Pipedrive"/>
                     <pic:cNvPicPr>
                       <a:picLocks noChangeAspect="1" noChangeArrowheads="1"/>
                     </pic:cNvPicPr>
@@ -625,7 +1436,7 @@
                   <pic:spPr bwMode="auto">
                     <a:xfrm>
                       <a:off x="0" y="0"/>
-                      <a:ext cx="3089910" cy="2160905"/>
+                      <a:ext cx="3089910" cy="1738630"/>
                     </a:xfrm>
                     <a:prstGeom prst="rect">
                       <a:avLst/>
@@ -666,199 +1477,79 @@
     </w:p>
     <w:p>
       <w:pPr>
-        <w:jc w:val="both"/>
-        <w:rPr>
-          <w:lang w:val="en-IE"/>
-        </w:rPr>
-      </w:pPr>
-      <w:r>
-        <w:rPr>
-          <w:lang w:val="en-IE"/>
-        </w:rPr>
-        <w:t>An example of supervised learning is classification which is a form of pattern recognition to predict a class. Classification is divided into two subtypes Binary and Multiclass. Here is an example of multiclass</w:t>
-      </w:r>
-      <w:r>
-        <w:rPr>
-          <w:lang w:val="en-IE"/>
-        </w:rPr>
-        <w:t xml:space="preserve"> </w:t>
-      </w:r>
-      <w:r>
-        <w:rPr>
-          <w:lang w:val="en-IE"/>
-        </w:rPr>
-        <w:t>(Johnson, 2021)</w:t>
+        <w:pStyle w:val="Heading2"/>
+        <w:rPr>
+          <w:lang w:val="es-MX"/>
+        </w:rPr>
+      </w:pPr>
+      <w:r>
+        <w:rPr>
+          <w:lang w:val="es-MX"/>
+        </w:rPr>
+        <w:lastRenderedPageBreak/>
+        <w:t>Deep learning</w:t>
+      </w:r>
+    </w:p>
+    <w:p>
+      <w:pPr>
+        <w:jc w:val="both"/>
+        <w:rPr>
+          <w:lang w:val="en-IE"/>
+        </w:rPr>
+      </w:pPr>
+      <w:r>
+        <w:rPr>
+          <w:lang w:val="en-IE"/>
+        </w:rPr>
+        <w:t xml:space="preserve">Deep learning is part of machine learning and is based on artificial neural networks or ANNs. For </w:t>
+      </w:r>
+      <w:proofErr w:type="gramStart"/>
+      <w:r>
+        <w:rPr>
+          <w:lang w:val="en-IE"/>
+        </w:rPr>
+        <w:t>now</w:t>
+      </w:r>
+      <w:proofErr w:type="gramEnd"/>
+      <w:r>
+        <w:rPr>
+          <w:lang w:val="en-IE"/>
+        </w:rPr>
+        <w:t xml:space="preserve"> let's dive into what neurons are.</w:t>
+      </w:r>
+    </w:p>
+    <w:p>
+      <w:pPr>
+        <w:jc w:val="both"/>
+        <w:rPr>
+          <w:lang w:val="en-IE"/>
+        </w:rPr>
+      </w:pPr>
+      <w:r>
+        <w:rPr>
+          <w:lang w:val="en-IE"/>
+        </w:rPr>
+        <w:t xml:space="preserve">Also known as </w:t>
+      </w:r>
+      <w:proofErr w:type="spellStart"/>
+      <w:r>
+        <w:rPr>
+          <w:lang w:val="en-IE"/>
+        </w:rPr>
+        <w:t>perceptrons</w:t>
+      </w:r>
+      <w:proofErr w:type="spellEnd"/>
+      <w:r>
+        <w:rPr>
+          <w:lang w:val="en-IE"/>
+        </w:rPr>
+        <w:t>, they mimic human neurons and are generally mathematical functions</w:t>
       </w:r>
       <w:r>
         <w:rPr>
           <w:lang w:val="en-IE"/>
         </w:rPr>
         <w:t>.</w:t>
-      </w:r>
-    </w:p>
-    <w:p>
-      <w:pPr>
-        <w:jc w:val="both"/>
-        <w:rPr>
-          <w:lang w:val="en-IE"/>
-        </w:rPr>
-      </w:pPr>
-    </w:p>
-    <w:p>
-      <w:pPr>
-        <w:pStyle w:val="NormalWeb"/>
-        <w:spacing w:after="0pt" w:afterAutospacing="0"/>
-        <w:rPr>
-          <w:sz w:val="20"/>
-          <w:szCs w:val="20"/>
-        </w:rPr>
-      </w:pPr>
-      <w:r>
-        <w:rPr>
-          <w:noProof/>
-          <w:sz w:val="20"/>
-          <w:szCs w:val="20"/>
-        </w:rPr>
-        <w:drawing>
-          <wp:inline distT="0" distB="0" distL="0" distR="0" wp14:anchorId="0CBB85E7" wp14:editId="24E9D674">
-            <wp:extent cx="3089910" cy="935990"/>
-            <wp:effectExtent l="0" t="0" r="0" b="0"/>
-            <wp:docPr id="7" name="Picture 7"/>
-            <wp:cNvGraphicFramePr>
-              <a:graphicFrameLocks xmlns:a="http://purl.oclc.org/ooxml/drawingml/main" noChangeAspect="1"/>
-            </wp:cNvGraphicFramePr>
-            <a:graphic xmlns:a="http://purl.oclc.org/ooxml/drawingml/main">
-              <a:graphicData uri="http://purl.oclc.org/ooxml/drawingml/picture">
-                <pic:pic xmlns:pic="http://purl.oclc.org/ooxml/drawingml/picture">
-                  <pic:nvPicPr>
-                    <pic:cNvPr id="0" name="Picture 5"/>
-                    <pic:cNvPicPr>
-                      <a:picLocks noChangeAspect="1" noChangeArrowheads="1"/>
-                    </pic:cNvPicPr>
-                  </pic:nvPicPr>
-                  <pic:blipFill>
-                    <a:blip r:embed="rId11" cstate="print">
-                      <a:extLst>
-                        <a:ext uri="{28A0092B-C50C-407E-A947-70E740481C1C}">
-                          <a14:useLocalDpi xmlns:a14="http://schemas.microsoft.com/office/drawing/2010/main" val="0"/>
-                        </a:ext>
-                      </a:extLst>
-                    </a:blip>
-                    <a:srcRect/>
-                    <a:stretch>
-                      <a:fillRect/>
-                    </a:stretch>
-                  </pic:blipFill>
-                  <pic:spPr bwMode="auto">
-                    <a:xfrm>
-                      <a:off x="0" y="0"/>
-                      <a:ext cx="3089910" cy="935990"/>
-                    </a:xfrm>
-                    <a:prstGeom prst="rect">
-                      <a:avLst/>
-                    </a:prstGeom>
-                    <a:noFill/>
-                    <a:ln>
-                      <a:noFill/>
-                    </a:ln>
-                  </pic:spPr>
-                </pic:pic>
-              </a:graphicData>
-            </a:graphic>
-          </wp:inline>
-        </w:drawing>
-      </w:r>
-    </w:p>
-    <w:p>
-      <w:pPr>
-        <w:jc w:val="both"/>
-        <w:rPr>
-          <w:lang w:val="es-MX"/>
-        </w:rPr>
-      </w:pPr>
-      <w:r>
-        <w:rPr>
-          <w:lang w:val="es-MX"/>
-        </w:rPr>
-        <w:t xml:space="preserve">Fig. 3. </w:t>
-      </w:r>
-      <w:proofErr w:type="spellStart"/>
-      <w:r>
-        <w:rPr>
-          <w:lang w:val="es-MX"/>
-        </w:rPr>
-        <w:t>Multiclass</w:t>
-      </w:r>
-      <w:proofErr w:type="spellEnd"/>
-      <w:r>
-        <w:rPr>
-          <w:lang w:val="es-MX"/>
-        </w:rPr>
-        <w:t xml:space="preserve"> </w:t>
-      </w:r>
-      <w:proofErr w:type="spellStart"/>
-      <w:r>
-        <w:rPr>
-          <w:lang w:val="es-MX"/>
-        </w:rPr>
-        <w:t>Classification</w:t>
-      </w:r>
-      <w:proofErr w:type="spellEnd"/>
-    </w:p>
-    <w:p>
-      <w:pPr>
-        <w:pStyle w:val="Heading2"/>
-        <w:rPr>
-          <w:lang w:val="es-MX"/>
-        </w:rPr>
-      </w:pPr>
-      <w:r>
-        <w:rPr>
-          <w:lang w:val="es-MX"/>
-        </w:rPr>
-        <w:t>Deep learning</w:t>
-      </w:r>
-    </w:p>
-    <w:p>
-      <w:pPr>
-        <w:jc w:val="both"/>
-        <w:rPr>
-          <w:lang w:val="en-IE"/>
-        </w:rPr>
-      </w:pPr>
-      <w:r>
-        <w:rPr>
-          <w:lang w:val="en-IE"/>
-        </w:rPr>
-        <w:t>Deep learning is within machine learning and is based on artificial neural networks or ANNs. Let's dive into what neurons are for now.</w:t>
-      </w:r>
-    </w:p>
-    <w:p>
-      <w:pPr>
-        <w:jc w:val="both"/>
-        <w:rPr>
-          <w:lang w:val="en-IE"/>
-        </w:rPr>
-      </w:pPr>
-      <w:r>
-        <w:rPr>
-          <w:lang w:val="en-IE"/>
-        </w:rPr>
-        <w:t xml:space="preserve">Also known as </w:t>
-      </w:r>
-      <w:proofErr w:type="spellStart"/>
-      <w:r>
-        <w:rPr>
-          <w:lang w:val="en-IE"/>
-        </w:rPr>
-        <w:t>Perceptrons</w:t>
-      </w:r>
-      <w:proofErr w:type="spellEnd"/>
-      <w:r>
-        <w:rPr>
-          <w:lang w:val="en-IE"/>
-        </w:rPr>
-        <w:t>, they are mathematical functions that mimic human neurons.</w:t>
       </w:r>
     </w:p>
     <w:p>
@@ -894,7 +1585,7 @@
                     </pic:cNvPicPr>
                   </pic:nvPicPr>
                   <pic:blipFill>
-                    <a:blip r:embed="rId12" cstate="print">
+                    <a:blip r:embed="rId11" cstate="print">
                       <a:extLst>
                         <a:ext uri="{28A0092B-C50C-407E-A947-70E740481C1C}">
                           <a14:useLocalDpi xmlns:a14="http://schemas.microsoft.com/office/drawing/2010/main" val="0"/>
@@ -937,7 +1628,6 @@
         <w:rPr>
           <w:lang w:val="en-IE"/>
         </w:rPr>
-        <w:lastRenderedPageBreak/>
         <w:t>Fig. 4. Artificial neurons</w:t>
       </w:r>
     </w:p>
@@ -1166,7 +1856,7 @@
                     </pic:cNvPicPr>
                   </pic:nvPicPr>
                   <pic:blipFill>
-                    <a:blip r:embed="rId13" cstate="print">
+                    <a:blip r:embed="rId12" cstate="print">
                       <a:extLst>
                         <a:ext uri="{28A0092B-C50C-407E-A947-70E740481C1C}">
                           <a14:useLocalDpi xmlns:a14="http://schemas.microsoft.com/office/drawing/2010/main" val="0"/>
@@ -1462,6 +2152,7 @@
           <w:sz w:val="20"/>
           <w:szCs w:val="20"/>
         </w:rPr>
+        <w:lastRenderedPageBreak/>
         <w:drawing>
           <wp:inline distT="0" distB="0" distL="0" distR="0" wp14:anchorId="2A6BABEE" wp14:editId="1390C22C">
             <wp:extent cx="3089910" cy="3698875"/>
@@ -1480,7 +2171,7 @@
                     </pic:cNvPicPr>
                   </pic:nvPicPr>
                   <pic:blipFill>
-                    <a:blip r:embed="rId14">
+                    <a:blip r:embed="rId13">
                       <a:extLst>
                         <a:ext uri="{28A0092B-C50C-407E-A947-70E740481C1C}">
                           <a14:useLocalDpi xmlns:a14="http://schemas.microsoft.com/office/drawing/2010/main" val="0"/>
@@ -1603,7 +2294,6 @@
         <w:rPr>
           <w:lang w:val="en-IE"/>
         </w:rPr>
-        <w:lastRenderedPageBreak/>
         <w:t xml:space="preserve">To implement this platform, you must create a cluster where we find master nodes and slave nodes, the first has 2 components, </w:t>
       </w:r>
       <w:proofErr w:type="spellStart"/>
@@ -1849,7 +2539,7 @@
                     </pic:cNvPicPr>
                   </pic:nvPicPr>
                   <pic:blipFill>
-                    <a:blip r:embed="rId15">
+                    <a:blip r:embed="rId14">
                       <a:extLst>
                         <a:ext uri="{28A0092B-C50C-407E-A947-70E740481C1C}">
                           <a14:useLocalDpi xmlns:a14="http://schemas.microsoft.com/office/drawing/2010/main" val="0"/>
@@ -2095,7 +2785,7 @@
                     </pic:cNvPicPr>
                   </pic:nvPicPr>
                   <pic:blipFill>
-                    <a:blip r:embed="rId16">
+                    <a:blip r:embed="rId15">
                       <a:extLst>
                         <a:ext uri="{28A0092B-C50C-407E-A947-70E740481C1C}">
                           <a14:useLocalDpi xmlns:a14="http://schemas.microsoft.com/office/drawing/2010/main" val="0"/>
@@ -2287,6 +2977,7 @@
           <w:sz w:val="20"/>
           <w:szCs w:val="20"/>
         </w:rPr>
+        <w:lastRenderedPageBreak/>
         <w:drawing>
           <wp:inline distT="0" distB="0" distL="0" distR="0" wp14:anchorId="2BE66098" wp14:editId="5ABBDE76">
             <wp:extent cx="3089910" cy="2403475"/>
@@ -2305,7 +2996,7 @@
                     </pic:cNvPicPr>
                   </pic:nvPicPr>
                   <pic:blipFill>
-                    <a:blip r:embed="rId17" cstate="print">
+                    <a:blip r:embed="rId16" cstate="print">
                       <a:extLst>
                         <a:ext uri="{28A0092B-C50C-407E-A947-70E740481C1C}">
                           <a14:useLocalDpi xmlns:a14="http://schemas.microsoft.com/office/drawing/2010/main" val="0"/>
@@ -2476,7 +3167,6 @@
         <w:rPr>
           <w:lang w:val="en-IE"/>
         </w:rPr>
-        <w:lastRenderedPageBreak/>
         <w:t>- Phase 5: Communication of the results: A consensus must be reached with the relevant parties in order to improve the models.</w:t>
       </w:r>
     </w:p>
@@ -2689,7 +3379,13 @@
         <w:rPr>
           <w:lang w:val="en-IE"/>
         </w:rPr>
-        <w:t xml:space="preserve">Apache Spark is an open-source distributed processing framework for Big Data. Its main feature is its use of in-memory data structures called RDD, which considerably increases performance compared to tools such as </w:t>
+        <w:t xml:space="preserve">Apache Spark is an open-source distributed processing framework for Big Data. Its main feature is its use of in-memory data structures called RDD, which considerably </w:t>
+      </w:r>
+      <w:r>
+        <w:rPr>
+          <w:lang w:val="en-IE"/>
+        </w:rPr>
+        <w:t xml:space="preserve">increases performance compared to tools such as </w:t>
       </w:r>
       <w:proofErr w:type="gramStart"/>
       <w:r>
@@ -3168,7 +3864,7 @@
       <w:pPr>
         <w:jc w:val="both"/>
         <w:rPr>
-          <w:lang w:val="es-MX"/>
+          <w:lang w:val="en-IE"/>
         </w:rPr>
       </w:pPr>
       <w:r>
@@ -3180,22 +3876,17 @@
     </w:p>
     <w:p>
       <w:pPr>
-        <w:pStyle w:val="ListParagraph"/>
-        <w:numPr>
-          <w:ilvl w:val="0"/>
-          <w:numId w:val="25"/>
-        </w:numPr>
-        <w:jc w:val="both"/>
-        <w:rPr>
-          <w:lang w:val="es-MX"/>
-        </w:rPr>
-      </w:pPr>
-    </w:p>
-    <w:p>
-      <w:pPr>
-        <w:jc w:val="both"/>
-        <w:rPr>
-          <w:lang w:val="es-MX"/>
+        <w:jc w:val="both"/>
+        <w:rPr>
+          <w:lang w:val="en-IE"/>
+        </w:rPr>
+      </w:pPr>
+    </w:p>
+    <w:p>
+      <w:pPr>
+        <w:jc w:val="both"/>
+        <w:rPr>
+          <w:lang w:val="en-IE"/>
         </w:rPr>
       </w:pPr>
     </w:p>
@@ -3285,38 +3976,2674 @@
         <w:rPr>
           <w:lang w:val="en-IE"/>
         </w:rPr>
-        <w:t xml:space="preserve">The ANN network consists of two dense layers and the Convolutional network consists of 3 convolutional layers so that from the first one the filters are duplicated. It is also specified that the kernel size in the convolutional network will be 3x3. Each of the convolutional layers consists of an associated </w:t>
-      </w:r>
-      <w:proofErr w:type="spellStart"/>
-      <w:r>
-        <w:rPr>
-          <w:lang w:val="en-IE"/>
-        </w:rPr>
-        <w:t>maxpooling</w:t>
-      </w:r>
-      <w:proofErr w:type="spellEnd"/>
-      <w:r>
-        <w:rPr>
-          <w:lang w:val="en-IE"/>
-        </w:rPr>
-        <w:t xml:space="preserve"> layer. After these layers is the flatten layer followed by the first fully connected layer with 128 neurons and the last one with 4 neurons associated to each class.</w:t>
-      </w:r>
-    </w:p>
-    <w:p>
-      <w:pPr>
-        <w:jc w:val="both"/>
-        <w:rPr>
-          <w:lang w:val="en-IE"/>
-        </w:rPr>
-      </w:pPr>
-    </w:p>
-    <w:p>
-      <w:pPr>
-        <w:jc w:val="both"/>
-        <w:rPr>
-          <w:lang w:val="en-IE"/>
-        </w:rPr>
-      </w:pPr>
+        <w:t xml:space="preserve">Data from 5 companies was chosen at random. To then study the </w:t>
+      </w:r>
+      <w:proofErr w:type="gramStart"/>
+      <w:r>
+        <w:rPr>
+          <w:lang w:val="en-IE"/>
+        </w:rPr>
+        <w:t>relationships</w:t>
+      </w:r>
+      <w:proofErr w:type="gramEnd"/>
+      <w:r>
+        <w:rPr>
+          <w:lang w:val="en-IE"/>
+        </w:rPr>
+        <w:t xml:space="preserve"> they had with the converging data in this case the tweets that feed the data to be able to make decisions on which stocks have a better forecast in relation to their price.</w:t>
+      </w:r>
+    </w:p>
+    <w:p>
+      <w:pPr>
+        <w:jc w:val="both"/>
+        <w:rPr>
+          <w:lang w:val="en-IE"/>
+        </w:rPr>
+      </w:pPr>
+    </w:p>
+    <w:p>
+      <w:pPr>
+        <w:jc w:val="both"/>
+        <w:rPr>
+          <w:lang w:val="en-IE"/>
+        </w:rPr>
+      </w:pPr>
+      <w:r>
+        <w:rPr>
+          <w:lang w:val="en-IE"/>
+        </w:rPr>
+        <w:t>Before the data processing was done. A plan had to be devised to be able to deploy the different tools that comprise the Big Data area.</w:t>
+      </w:r>
+    </w:p>
+    <w:p>
+      <w:pPr>
+        <w:jc w:val="both"/>
+        <w:rPr>
+          <w:lang w:val="en-IE"/>
+        </w:rPr>
+      </w:pPr>
+    </w:p>
+    <w:p>
+      <w:pPr>
+        <w:jc w:val="both"/>
+        <w:rPr>
+          <w:lang w:val="en-IE"/>
+        </w:rPr>
+      </w:pPr>
+      <w:r>
+        <w:rPr>
+          <w:lang w:val="en-IE"/>
+        </w:rPr>
+        <w:t>However, the plan included a little research on how these technologies interact with each other, as not doing so would cause the problem of working in an unfamiliar environment.</w:t>
+      </w:r>
+    </w:p>
+    <w:p>
+      <w:pPr>
+        <w:jc w:val="both"/>
+        <w:rPr>
+          <w:lang w:val="en-IE"/>
+        </w:rPr>
+      </w:pPr>
+    </w:p>
+    <w:p>
+      <w:pPr>
+        <w:jc w:val="both"/>
+        <w:rPr>
+          <w:lang w:val="en-IE"/>
+        </w:rPr>
+      </w:pPr>
+      <w:r>
+        <w:rPr>
+          <w:lang w:val="en-IE"/>
+        </w:rPr>
+        <w:t xml:space="preserve">Configurations </w:t>
+      </w:r>
+    </w:p>
+    <w:p>
+      <w:pPr>
+        <w:jc w:val="both"/>
+        <w:rPr>
+          <w:lang w:val="en-IE"/>
+        </w:rPr>
+      </w:pPr>
+      <w:r>
+        <w:rPr>
+          <w:lang w:val="en-IE"/>
+        </w:rPr>
+        <w:t xml:space="preserve">The bigdata environment leading to </w:t>
+      </w:r>
+      <w:proofErr w:type="spellStart"/>
+      <w:r>
+        <w:rPr>
+          <w:lang w:val="en-IE"/>
+        </w:rPr>
+        <w:t>hadoop</w:t>
+      </w:r>
+      <w:proofErr w:type="spellEnd"/>
+      <w:r>
+        <w:rPr>
+          <w:lang w:val="en-IE"/>
+        </w:rPr>
+        <w:t xml:space="preserve"> was configured first. Here we only prepared this environment so that the other components can share the data they will process.</w:t>
+      </w:r>
+    </w:p>
+    <w:p>
+      <w:pPr>
+        <w:jc w:val="both"/>
+        <w:rPr>
+          <w:lang w:val="en-IE"/>
+        </w:rPr>
+      </w:pPr>
+    </w:p>
+    <w:p>
+      <w:pPr>
+        <w:jc w:val="both"/>
+        <w:rPr>
+          <w:lang w:val="en-IE"/>
+        </w:rPr>
+      </w:pPr>
+      <w:r>
+        <w:rPr>
+          <w:lang w:val="en-IE"/>
+        </w:rPr>
+        <w:t xml:space="preserve">Subsequently we installed the databases to be used, which have already been mentioned in detail above. For </w:t>
+      </w:r>
+      <w:proofErr w:type="gramStart"/>
+      <w:r>
+        <w:rPr>
+          <w:lang w:val="en-IE"/>
+        </w:rPr>
+        <w:t>now</w:t>
+      </w:r>
+      <w:proofErr w:type="gramEnd"/>
+      <w:r>
+        <w:rPr>
+          <w:lang w:val="en-IE"/>
+        </w:rPr>
+        <w:t xml:space="preserve"> we will mention the tools and what implementation each one involves:</w:t>
+      </w:r>
+    </w:p>
+    <w:p>
+      <w:pPr>
+        <w:jc w:val="both"/>
+        <w:rPr>
+          <w:lang w:val="en-IE"/>
+        </w:rPr>
+      </w:pPr>
+      <w:r>
+        <w:rPr>
+          <w:lang w:val="en-IE"/>
+        </w:rPr>
+        <w:t xml:space="preserve">- Apache Hive as SQL database </w:t>
+      </w:r>
+    </w:p>
+    <w:p>
+      <w:pPr>
+        <w:jc w:val="both"/>
+        <w:rPr>
+          <w:lang w:val="en-IE"/>
+        </w:rPr>
+      </w:pPr>
+      <w:r>
+        <w:rPr>
+          <w:lang w:val="en-IE"/>
+        </w:rPr>
+        <w:t>- Cassandra as a non-SQL database to store the processed results.</w:t>
+      </w:r>
+    </w:p>
+    <w:p>
+      <w:pPr>
+        <w:jc w:val="both"/>
+        <w:rPr>
+          <w:lang w:val="en-IE"/>
+        </w:rPr>
+      </w:pPr>
+      <w:r>
+        <w:rPr>
+          <w:lang w:val="en-IE"/>
+        </w:rPr>
+        <w:t xml:space="preserve">- </w:t>
+      </w:r>
+      <w:proofErr w:type="spellStart"/>
+      <w:r>
+        <w:rPr>
+          <w:lang w:val="en-IE"/>
+        </w:rPr>
+        <w:t>MySql</w:t>
+      </w:r>
+      <w:proofErr w:type="spellEnd"/>
+      <w:r>
+        <w:rPr>
+          <w:lang w:val="en-IE"/>
+        </w:rPr>
+        <w:t xml:space="preserve"> to be able to do the comparison with a non </w:t>
+      </w:r>
+      <w:proofErr w:type="spellStart"/>
+      <w:r>
+        <w:rPr>
+          <w:lang w:val="en-IE"/>
+        </w:rPr>
+        <w:t>Sql</w:t>
+      </w:r>
+      <w:proofErr w:type="spellEnd"/>
+      <w:r>
+        <w:rPr>
+          <w:lang w:val="en-IE"/>
+        </w:rPr>
+        <w:t xml:space="preserve"> database (Cassandra). </w:t>
+      </w:r>
+    </w:p>
+    <w:p>
+      <w:pPr>
+        <w:jc w:val="both"/>
+        <w:rPr>
+          <w:lang w:val="en-IE"/>
+        </w:rPr>
+      </w:pPr>
+      <w:r>
+        <w:rPr>
+          <w:lang w:val="en-IE"/>
+        </w:rPr>
+        <w:t>- YCSB Tool was downloaded to be able to do the database comparisons.</w:t>
+      </w:r>
+    </w:p>
+    <w:p>
+      <w:pPr>
+        <w:jc w:val="both"/>
+        <w:rPr>
+          <w:lang w:val="en-IE"/>
+        </w:rPr>
+      </w:pPr>
+    </w:p>
+    <w:p>
+      <w:pPr>
+        <w:jc w:val="both"/>
+        <w:rPr>
+          <w:b/>
+          <w:bCs/>
+          <w:lang w:val="en-IE"/>
+        </w:rPr>
+      </w:pPr>
+      <w:r>
+        <w:rPr>
+          <w:b/>
+          <w:bCs/>
+          <w:lang w:val="en-IE"/>
+        </w:rPr>
+        <w:t>Processes</w:t>
+      </w:r>
+    </w:p>
+    <w:p>
+      <w:pPr>
+        <w:jc w:val="both"/>
+        <w:rPr>
+          <w:lang w:val="en-IE"/>
+        </w:rPr>
+      </w:pPr>
+    </w:p>
+    <w:p>
+      <w:pPr>
+        <w:jc w:val="both"/>
+        <w:rPr>
+          <w:lang w:val="en-IE"/>
+        </w:rPr>
+      </w:pPr>
+      <w:r>
+        <w:rPr>
+          <w:lang w:val="en-IE"/>
+        </w:rPr>
+        <w:t xml:space="preserve">Data storage </w:t>
+      </w:r>
+    </w:p>
+    <w:p>
+      <w:pPr>
+        <w:jc w:val="both"/>
+        <w:rPr>
+          <w:lang w:val="en-IE"/>
+        </w:rPr>
+      </w:pPr>
+      <w:proofErr w:type="spellStart"/>
+      <w:proofErr w:type="gramStart"/>
+      <w:r>
+        <w:rPr>
+          <w:lang w:val="en-IE"/>
+        </w:rPr>
+        <w:t>StorageData</w:t>
+      </w:r>
+      <w:proofErr w:type="spellEnd"/>
+      <w:r>
+        <w:rPr>
+          <w:lang w:val="en-IE"/>
+        </w:rPr>
+        <w:t xml:space="preserve">  </w:t>
+      </w:r>
+      <w:r>
+        <w:rPr>
+          <w:lang w:val="en-IE"/>
+        </w:rPr>
+        <w:t>file</w:t>
+      </w:r>
+      <w:proofErr w:type="gramEnd"/>
+      <w:r>
+        <w:rPr>
+          <w:lang w:val="en-IE"/>
+        </w:rPr>
+        <w:t>.-</w:t>
+      </w:r>
+    </w:p>
+    <w:p>
+      <w:pPr>
+        <w:jc w:val="both"/>
+        <w:rPr>
+          <w:lang w:val="en-IE"/>
+        </w:rPr>
+      </w:pPr>
+      <w:r>
+        <w:rPr>
+          <w:lang w:val="en-IE"/>
+        </w:rPr>
+        <w:t xml:space="preserve">To implement </w:t>
+      </w:r>
+      <w:proofErr w:type="spellStart"/>
+      <w:r>
+        <w:rPr>
+          <w:lang w:val="en-IE"/>
+        </w:rPr>
+        <w:t>BigData</w:t>
+      </w:r>
+      <w:proofErr w:type="spellEnd"/>
+      <w:r>
+        <w:rPr>
+          <w:lang w:val="en-IE"/>
+        </w:rPr>
+        <w:t xml:space="preserve"> we have configured the Hadoop environment, here we have uploaded the prices of the 5 companies and the tweets.</w:t>
+      </w:r>
+    </w:p>
+    <w:p>
+      <w:pPr>
+        <w:jc w:val="both"/>
+        <w:rPr>
+          <w:lang w:val="en-IE"/>
+        </w:rPr>
+      </w:pPr>
+      <w:r>
+        <w:rPr>
+          <w:lang w:val="en-IE"/>
+        </w:rPr>
+        <w:t xml:space="preserve">Then a </w:t>
+      </w:r>
+      <w:proofErr w:type="spellStart"/>
+      <w:r>
+        <w:rPr>
+          <w:lang w:val="en-IE"/>
+        </w:rPr>
+        <w:t>Jupyter</w:t>
+      </w:r>
+      <w:proofErr w:type="spellEnd"/>
+      <w:r>
+        <w:rPr>
+          <w:lang w:val="en-IE"/>
+        </w:rPr>
+        <w:t xml:space="preserve"> Storage has been created, using the Python language and the Spark tool. It does the following:</w:t>
+      </w:r>
+    </w:p>
+    <w:p>
+      <w:pPr>
+        <w:ind w:start="36pt"/>
+        <w:jc w:val="both"/>
+        <w:rPr>
+          <w:lang w:val="en-IE"/>
+        </w:rPr>
+      </w:pPr>
+      <w:r>
+        <w:rPr>
+          <w:lang w:val="en-IE"/>
+        </w:rPr>
+        <w:t xml:space="preserve">- Loads the data from the different csv from </w:t>
+      </w:r>
+      <w:proofErr w:type="spellStart"/>
+      <w:r>
+        <w:rPr>
+          <w:lang w:val="en-IE"/>
+        </w:rPr>
+        <w:t>hadoop</w:t>
+      </w:r>
+      <w:proofErr w:type="spellEnd"/>
+      <w:r>
+        <w:rPr>
+          <w:lang w:val="en-IE"/>
+        </w:rPr>
+        <w:t xml:space="preserve"> into Memory.</w:t>
+      </w:r>
+    </w:p>
+    <w:p>
+      <w:pPr>
+        <w:ind w:start="36pt"/>
+        <w:jc w:val="both"/>
+        <w:rPr>
+          <w:lang w:val="en-IE"/>
+        </w:rPr>
+      </w:pPr>
+      <w:r>
+        <w:rPr>
+          <w:lang w:val="en-IE"/>
+        </w:rPr>
+        <w:t xml:space="preserve">- Then a small verification of the data in memory is done. </w:t>
+      </w:r>
+    </w:p>
+    <w:p>
+      <w:pPr>
+        <w:ind w:start="36pt"/>
+        <w:jc w:val="both"/>
+        <w:rPr>
+          <w:lang w:val="en-IE"/>
+        </w:rPr>
+      </w:pPr>
+      <w:r>
+        <w:rPr>
+          <w:lang w:val="en-IE"/>
+        </w:rPr>
+        <w:t xml:space="preserve">- Then the companies are grouped in a Spark </w:t>
+      </w:r>
+      <w:proofErr w:type="spellStart"/>
+      <w:r>
+        <w:rPr>
+          <w:lang w:val="en-IE"/>
+        </w:rPr>
+        <w:t>dataframe</w:t>
+      </w:r>
+      <w:proofErr w:type="spellEnd"/>
+      <w:r>
+        <w:rPr>
+          <w:lang w:val="en-IE"/>
+        </w:rPr>
+        <w:t xml:space="preserve"> room.</w:t>
+      </w:r>
+    </w:p>
+    <w:p>
+      <w:pPr>
+        <w:ind w:start="36pt"/>
+        <w:jc w:val="both"/>
+        <w:rPr>
+          <w:lang w:val="en-IE"/>
+        </w:rPr>
+      </w:pPr>
+      <w:r>
+        <w:rPr>
+          <w:lang w:val="en-IE"/>
+        </w:rPr>
+        <w:t>- Then with the same spark tool a connection is made to the Hive database to create a database.</w:t>
+      </w:r>
+    </w:p>
+    <w:p>
+      <w:pPr>
+        <w:ind w:start="36pt"/>
+        <w:jc w:val="both"/>
+        <w:rPr>
+          <w:lang w:val="en-IE"/>
+        </w:rPr>
+      </w:pPr>
+      <w:r>
+        <w:rPr>
+          <w:lang w:val="en-IE"/>
+        </w:rPr>
+        <w:t xml:space="preserve">- Then with the </w:t>
+      </w:r>
+      <w:proofErr w:type="spellStart"/>
+      <w:r>
+        <w:rPr>
+          <w:lang w:val="en-IE"/>
+        </w:rPr>
+        <w:t>dataframes</w:t>
+      </w:r>
+      <w:proofErr w:type="spellEnd"/>
+      <w:r>
+        <w:rPr>
+          <w:lang w:val="en-IE"/>
+        </w:rPr>
+        <w:t xml:space="preserve"> in memory and using spark we save the records in the database.</w:t>
+      </w:r>
+    </w:p>
+    <w:p>
+      <w:pPr>
+        <w:jc w:val="both"/>
+        <w:rPr>
+          <w:lang w:val="en-IE"/>
+        </w:rPr>
+      </w:pPr>
+      <w:r>
+        <w:rPr>
+          <w:lang w:val="en-IE"/>
+        </w:rPr>
+        <w:tab/>
+      </w:r>
+    </w:p>
+    <w:p>
+      <w:pPr>
+        <w:jc w:val="both"/>
+        <w:rPr>
+          <w:lang w:val="en-IE"/>
+        </w:rPr>
+      </w:pPr>
+      <w:r>
+        <w:rPr>
+          <w:lang w:val="en-IE"/>
+        </w:rPr>
+        <w:t>Data processing</w:t>
+      </w:r>
+    </w:p>
+    <w:p>
+      <w:pPr>
+        <w:jc w:val="both"/>
+        <w:rPr>
+          <w:lang w:val="en-IE"/>
+        </w:rPr>
+      </w:pPr>
+      <w:proofErr w:type="spellStart"/>
+      <w:r>
+        <w:rPr>
+          <w:lang w:val="en-IE"/>
+        </w:rPr>
+        <w:t>processingData</w:t>
+      </w:r>
+      <w:proofErr w:type="spellEnd"/>
+      <w:r>
+        <w:rPr>
+          <w:lang w:val="en-IE"/>
+        </w:rPr>
+        <w:t xml:space="preserve"> </w:t>
+      </w:r>
+      <w:proofErr w:type="gramStart"/>
+      <w:r>
+        <w:rPr>
+          <w:lang w:val="en-IE"/>
+        </w:rPr>
+        <w:t>file.-</w:t>
+      </w:r>
+      <w:proofErr w:type="gramEnd"/>
+    </w:p>
+    <w:p>
+      <w:pPr>
+        <w:jc w:val="both"/>
+        <w:rPr>
+          <w:lang w:val="en-IE"/>
+        </w:rPr>
+      </w:pPr>
+      <w:r>
+        <w:rPr>
+          <w:lang w:val="en-IE"/>
+        </w:rPr>
+        <w:t>This file is in charge of processing all the data saved in hive.</w:t>
+      </w:r>
+    </w:p>
+    <w:p>
+      <w:pPr>
+        <w:jc w:val="both"/>
+        <w:rPr>
+          <w:lang w:val="en-IE"/>
+        </w:rPr>
+      </w:pPr>
+      <w:r>
+        <w:rPr>
+          <w:lang w:val="en-IE"/>
+        </w:rPr>
+        <w:t>In this file again spark was configured to work with Hive, to obtain the data from the two tables tweets and prices.</w:t>
+      </w:r>
+    </w:p>
+    <w:p>
+      <w:pPr>
+        <w:jc w:val="both"/>
+        <w:rPr>
+          <w:lang w:val="en-IE"/>
+        </w:rPr>
+      </w:pPr>
+      <w:r>
+        <w:rPr>
+          <w:lang w:val="en-IE"/>
+        </w:rPr>
+        <w:t>The following explains what has been done in this file in more detail:</w:t>
+      </w:r>
+    </w:p>
+    <w:p>
+      <w:pPr>
+        <w:jc w:val="both"/>
+        <w:rPr>
+          <w:lang w:val="en-IE"/>
+        </w:rPr>
+      </w:pPr>
+      <w:r>
+        <w:rPr>
+          <w:lang w:val="en-IE"/>
+        </w:rPr>
+        <w:tab/>
+        <w:t xml:space="preserve">- We first loaded the tweets into a </w:t>
+      </w:r>
+      <w:proofErr w:type="spellStart"/>
+      <w:r>
+        <w:rPr>
+          <w:lang w:val="en-IE"/>
+        </w:rPr>
+        <w:t>dataframe</w:t>
+      </w:r>
+      <w:proofErr w:type="spellEnd"/>
+      <w:r>
+        <w:rPr>
+          <w:lang w:val="en-IE"/>
+        </w:rPr>
+        <w:t>.</w:t>
+      </w:r>
+    </w:p>
+    <w:p>
+      <w:pPr>
+        <w:jc w:val="both"/>
+        <w:rPr>
+          <w:lang w:val="en-IE"/>
+        </w:rPr>
+      </w:pPr>
+      <w:r>
+        <w:rPr>
+          <w:lang w:val="en-IE"/>
+        </w:rPr>
+        <w:tab/>
+        <w:t>- The respective EDA has been performed for the</w:t>
+      </w:r>
+      <w:r>
+        <w:rPr>
+          <w:lang w:val="en-IE"/>
+        </w:rPr>
+        <w:tab/>
+      </w:r>
+      <w:r>
+        <w:rPr>
+          <w:lang w:val="en-IE"/>
+        </w:rPr>
+        <w:t>tweets.</w:t>
+      </w:r>
+    </w:p>
+    <w:p>
+      <w:pPr>
+        <w:jc w:val="both"/>
+        <w:rPr>
+          <w:lang w:val="en-IE"/>
+        </w:rPr>
+      </w:pPr>
+    </w:p>
+    <w:p>
+      <w:pPr>
+        <w:jc w:val="both"/>
+        <w:rPr>
+          <w:b/>
+          <w:bCs/>
+        </w:rPr>
+      </w:pPr>
+    </w:p>
+    <w:p>
+      <w:pPr>
+        <w:jc w:val="both"/>
+        <w:rPr>
+          <w:b/>
+          <w:bCs/>
+        </w:rPr>
+      </w:pPr>
+    </w:p>
+    <w:p>
+      <w:pPr>
+        <w:jc w:val="both"/>
+        <w:rPr>
+          <w:b/>
+          <w:bCs/>
+        </w:rPr>
+      </w:pPr>
+    </w:p>
+    <w:p>
+      <w:pPr>
+        <w:jc w:val="both"/>
+        <w:rPr>
+          <w:b/>
+          <w:bCs/>
+        </w:rPr>
+      </w:pPr>
+    </w:p>
+    <w:p>
+      <w:pPr>
+        <w:jc w:val="both"/>
+        <w:rPr>
+          <w:b/>
+          <w:bCs/>
+        </w:rPr>
+      </w:pPr>
+    </w:p>
+    <w:p>
+      <w:pPr>
+        <w:rPr>
+          <w:lang w:val="en-IE"/>
+        </w:rPr>
+      </w:pPr>
+      <w:r>
+        <w:rPr>
+          <w:b/>
+          <w:bCs/>
+        </w:rPr>
+        <w:t xml:space="preserve">Table1. </w:t>
+      </w:r>
+      <w:r>
+        <w:rPr>
+          <w:b/>
+          <w:bCs/>
+        </w:rPr>
+        <w:t>Table of Tweets</w:t>
+      </w:r>
+    </w:p>
+    <w:p>
+      <w:pPr>
+        <w:jc w:val="both"/>
+        <w:rPr>
+          <w:b/>
+          <w:bCs/>
+        </w:rPr>
+      </w:pPr>
+    </w:p>
+    <w:tbl>
+      <w:tblPr>
+        <w:tblStyle w:val="TableGrid"/>
+        <w:tblW w:w="0pt" w:type="auto"/>
+        <w:tblLook w:firstRow="1" w:lastRow="0" w:firstColumn="1" w:lastColumn="0" w:noHBand="0" w:noVBand="1"/>
+      </w:tblPr>
+      <w:tblGrid>
+        <w:gridCol w:w="1137"/>
+        <w:gridCol w:w="1374"/>
+        <w:gridCol w:w="1128"/>
+        <w:gridCol w:w="1217"/>
+      </w:tblGrid>
+      <w:tr>
+        <w:tc>
+          <w:tcPr>
+            <w:tcW w:w="108pt" w:type="dxa"/>
+            <w:tcBorders>
+              <w:top w:val="single" w:sz="4" w:space="0" w:color="auto"/>
+              <w:start w:val="single" w:sz="4" w:space="0" w:color="auto"/>
+              <w:bottom w:val="single" w:sz="4" w:space="0" w:color="auto"/>
+              <w:end w:val="single" w:sz="4" w:space="0" w:color="auto"/>
+            </w:tcBorders>
+            <w:hideMark/>
+          </w:tcPr>
+          <w:p>
+            <w:pPr>
+              <w:jc w:val="both"/>
+            </w:pPr>
+            <w:r>
+              <w:t>id</w:t>
+            </w:r>
+          </w:p>
+        </w:tc>
+        <w:tc>
+          <w:tcPr>
+            <w:tcW w:w="108pt" w:type="dxa"/>
+            <w:tcBorders>
+              <w:top w:val="single" w:sz="4" w:space="0" w:color="auto"/>
+              <w:start w:val="single" w:sz="4" w:space="0" w:color="auto"/>
+              <w:bottom w:val="single" w:sz="4" w:space="0" w:color="auto"/>
+              <w:end w:val="single" w:sz="4" w:space="0" w:color="auto"/>
+            </w:tcBorders>
+            <w:hideMark/>
+          </w:tcPr>
+          <w:p>
+            <w:pPr>
+              <w:jc w:val="both"/>
+            </w:pPr>
+            <w:r>
+              <w:t>date</w:t>
+            </w:r>
+          </w:p>
+        </w:tc>
+        <w:tc>
+          <w:tcPr>
+            <w:tcW w:w="108pt" w:type="dxa"/>
+            <w:tcBorders>
+              <w:top w:val="single" w:sz="4" w:space="0" w:color="auto"/>
+              <w:start w:val="single" w:sz="4" w:space="0" w:color="auto"/>
+              <w:bottom w:val="single" w:sz="4" w:space="0" w:color="auto"/>
+              <w:end w:val="single" w:sz="4" w:space="0" w:color="auto"/>
+            </w:tcBorders>
+            <w:hideMark/>
+          </w:tcPr>
+          <w:p>
+            <w:pPr>
+              <w:jc w:val="both"/>
+            </w:pPr>
+            <w:r>
+              <w:t>ticker</w:t>
+            </w:r>
+          </w:p>
+        </w:tc>
+        <w:tc>
+          <w:tcPr>
+            <w:tcW w:w="108pt" w:type="dxa"/>
+            <w:tcBorders>
+              <w:top w:val="single" w:sz="4" w:space="0" w:color="auto"/>
+              <w:start w:val="single" w:sz="4" w:space="0" w:color="auto"/>
+              <w:bottom w:val="single" w:sz="4" w:space="0" w:color="auto"/>
+              <w:end w:val="single" w:sz="4" w:space="0" w:color="auto"/>
+            </w:tcBorders>
+            <w:hideMark/>
+          </w:tcPr>
+          <w:p>
+            <w:pPr>
+              <w:jc w:val="both"/>
+            </w:pPr>
+            <w:r>
+              <w:t>tweet</w:t>
+            </w:r>
+          </w:p>
+        </w:tc>
+      </w:tr>
+      <w:tr>
+        <w:tc>
+          <w:tcPr>
+            <w:tcW w:w="108pt" w:type="dxa"/>
+            <w:tcBorders>
+              <w:top w:val="single" w:sz="4" w:space="0" w:color="auto"/>
+              <w:start w:val="single" w:sz="4" w:space="0" w:color="auto"/>
+              <w:bottom w:val="single" w:sz="4" w:space="0" w:color="auto"/>
+              <w:end w:val="single" w:sz="4" w:space="0" w:color="auto"/>
+            </w:tcBorders>
+            <w:hideMark/>
+          </w:tcPr>
+          <w:p>
+            <w:pPr>
+              <w:jc w:val="both"/>
+            </w:pPr>
+            <w:r>
+              <w:t>100001</w:t>
+            </w:r>
+          </w:p>
+        </w:tc>
+        <w:tc>
+          <w:tcPr>
+            <w:tcW w:w="108pt" w:type="dxa"/>
+            <w:tcBorders>
+              <w:top w:val="single" w:sz="4" w:space="0" w:color="auto"/>
+              <w:start w:val="single" w:sz="4" w:space="0" w:color="auto"/>
+              <w:bottom w:val="single" w:sz="4" w:space="0" w:color="auto"/>
+              <w:end w:val="single" w:sz="4" w:space="0" w:color="auto"/>
+            </w:tcBorders>
+            <w:hideMark/>
+          </w:tcPr>
+          <w:p>
+            <w:pPr>
+              <w:jc w:val="both"/>
+            </w:pPr>
+            <w:r>
+              <w:t>01/01/2020</w:t>
+            </w:r>
+          </w:p>
+        </w:tc>
+        <w:tc>
+          <w:tcPr>
+            <w:tcW w:w="108pt" w:type="dxa"/>
+            <w:tcBorders>
+              <w:top w:val="single" w:sz="4" w:space="0" w:color="auto"/>
+              <w:start w:val="single" w:sz="4" w:space="0" w:color="auto"/>
+              <w:bottom w:val="single" w:sz="4" w:space="0" w:color="auto"/>
+              <w:end w:val="single" w:sz="4" w:space="0" w:color="auto"/>
+            </w:tcBorders>
+            <w:hideMark/>
+          </w:tcPr>
+          <w:p>
+            <w:pPr>
+              <w:jc w:val="both"/>
+            </w:pPr>
+            <w:r>
+              <w:t>AMZN</w:t>
+            </w:r>
+          </w:p>
+        </w:tc>
+        <w:tc>
+          <w:tcPr>
+            <w:tcW w:w="108pt" w:type="dxa"/>
+            <w:tcBorders>
+              <w:top w:val="single" w:sz="4" w:space="0" w:color="auto"/>
+              <w:start w:val="single" w:sz="4" w:space="0" w:color="auto"/>
+              <w:bottom w:val="single" w:sz="4" w:space="0" w:color="auto"/>
+              <w:end w:val="single" w:sz="4" w:space="0" w:color="auto"/>
+            </w:tcBorders>
+            <w:hideMark/>
+          </w:tcPr>
+          <w:p>
+            <w:pPr>
+              <w:jc w:val="both"/>
+            </w:pPr>
+            <w:r>
+              <w:t>$AMZN Dow futures...</w:t>
+            </w:r>
+          </w:p>
+        </w:tc>
+      </w:tr>
+      <w:tr>
+        <w:tc>
+          <w:tcPr>
+            <w:tcW w:w="108pt" w:type="dxa"/>
+            <w:tcBorders>
+              <w:top w:val="single" w:sz="4" w:space="0" w:color="auto"/>
+              <w:start w:val="single" w:sz="4" w:space="0" w:color="auto"/>
+              <w:bottom w:val="single" w:sz="4" w:space="0" w:color="auto"/>
+              <w:end w:val="single" w:sz="4" w:space="0" w:color="auto"/>
+            </w:tcBorders>
+            <w:hideMark/>
+          </w:tcPr>
+          <w:p>
+            <w:pPr>
+              <w:jc w:val="both"/>
+            </w:pPr>
+            <w:r>
+              <w:t>100002</w:t>
+            </w:r>
+          </w:p>
+        </w:tc>
+        <w:tc>
+          <w:tcPr>
+            <w:tcW w:w="108pt" w:type="dxa"/>
+            <w:tcBorders>
+              <w:top w:val="single" w:sz="4" w:space="0" w:color="auto"/>
+              <w:start w:val="single" w:sz="4" w:space="0" w:color="auto"/>
+              <w:bottom w:val="single" w:sz="4" w:space="0" w:color="auto"/>
+              <w:end w:val="single" w:sz="4" w:space="0" w:color="auto"/>
+            </w:tcBorders>
+            <w:hideMark/>
+          </w:tcPr>
+          <w:p>
+            <w:pPr>
+              <w:jc w:val="both"/>
+            </w:pPr>
+            <w:r>
+              <w:t>01/01/2020</w:t>
+            </w:r>
+          </w:p>
+        </w:tc>
+        <w:tc>
+          <w:tcPr>
+            <w:tcW w:w="108pt" w:type="dxa"/>
+            <w:tcBorders>
+              <w:top w:val="single" w:sz="4" w:space="0" w:color="auto"/>
+              <w:start w:val="single" w:sz="4" w:space="0" w:color="auto"/>
+              <w:bottom w:val="single" w:sz="4" w:space="0" w:color="auto"/>
+              <w:end w:val="single" w:sz="4" w:space="0" w:color="auto"/>
+            </w:tcBorders>
+            <w:hideMark/>
+          </w:tcPr>
+          <w:p>
+            <w:pPr>
+              <w:jc w:val="both"/>
+            </w:pPr>
+            <w:r>
+              <w:t>TSLA</w:t>
+            </w:r>
+          </w:p>
+        </w:tc>
+        <w:tc>
+          <w:tcPr>
+            <w:tcW w:w="108pt" w:type="dxa"/>
+            <w:tcBorders>
+              <w:top w:val="single" w:sz="4" w:space="0" w:color="auto"/>
+              <w:start w:val="single" w:sz="4" w:space="0" w:color="auto"/>
+              <w:bottom w:val="single" w:sz="4" w:space="0" w:color="auto"/>
+              <w:end w:val="single" w:sz="4" w:space="0" w:color="auto"/>
+            </w:tcBorders>
+            <w:hideMark/>
+          </w:tcPr>
+          <w:p>
+            <w:pPr>
+              <w:jc w:val="both"/>
+            </w:pPr>
+            <w:r>
+              <w:t xml:space="preserve">$TSLA Daddy's </w:t>
+            </w:r>
+            <w:proofErr w:type="spellStart"/>
+            <w:r>
+              <w:t>dri</w:t>
+            </w:r>
+            <w:proofErr w:type="spellEnd"/>
+            <w:r>
+              <w:t>...</w:t>
+            </w:r>
+          </w:p>
+        </w:tc>
+      </w:tr>
+      <w:tr>
+        <w:tc>
+          <w:tcPr>
+            <w:tcW w:w="108pt" w:type="dxa"/>
+            <w:tcBorders>
+              <w:top w:val="single" w:sz="4" w:space="0" w:color="auto"/>
+              <w:start w:val="single" w:sz="4" w:space="0" w:color="auto"/>
+              <w:bottom w:val="single" w:sz="4" w:space="0" w:color="auto"/>
+              <w:end w:val="single" w:sz="4" w:space="0" w:color="auto"/>
+            </w:tcBorders>
+            <w:hideMark/>
+          </w:tcPr>
+          <w:p>
+            <w:pPr>
+              <w:jc w:val="both"/>
+            </w:pPr>
+            <w:r>
+              <w:t>100003</w:t>
+            </w:r>
+          </w:p>
+        </w:tc>
+        <w:tc>
+          <w:tcPr>
+            <w:tcW w:w="108pt" w:type="dxa"/>
+            <w:tcBorders>
+              <w:top w:val="single" w:sz="4" w:space="0" w:color="auto"/>
+              <w:start w:val="single" w:sz="4" w:space="0" w:color="auto"/>
+              <w:bottom w:val="single" w:sz="4" w:space="0" w:color="auto"/>
+              <w:end w:val="single" w:sz="4" w:space="0" w:color="auto"/>
+            </w:tcBorders>
+            <w:hideMark/>
+          </w:tcPr>
+          <w:p>
+            <w:pPr>
+              <w:jc w:val="both"/>
+            </w:pPr>
+            <w:r>
+              <w:t>01/01/2020</w:t>
+            </w:r>
+          </w:p>
+        </w:tc>
+        <w:tc>
+          <w:tcPr>
+            <w:tcW w:w="108pt" w:type="dxa"/>
+            <w:tcBorders>
+              <w:top w:val="single" w:sz="4" w:space="0" w:color="auto"/>
+              <w:start w:val="single" w:sz="4" w:space="0" w:color="auto"/>
+              <w:bottom w:val="single" w:sz="4" w:space="0" w:color="auto"/>
+              <w:end w:val="single" w:sz="4" w:space="0" w:color="auto"/>
+            </w:tcBorders>
+            <w:hideMark/>
+          </w:tcPr>
+          <w:p>
+            <w:pPr>
+              <w:jc w:val="both"/>
+            </w:pPr>
+            <w:r>
+              <w:t>AAPL</w:t>
+            </w:r>
+          </w:p>
+        </w:tc>
+        <w:tc>
+          <w:tcPr>
+            <w:tcW w:w="108pt" w:type="dxa"/>
+            <w:tcBorders>
+              <w:top w:val="single" w:sz="4" w:space="0" w:color="auto"/>
+              <w:start w:val="single" w:sz="4" w:space="0" w:color="auto"/>
+              <w:bottom w:val="single" w:sz="4" w:space="0" w:color="auto"/>
+              <w:end w:val="single" w:sz="4" w:space="0" w:color="auto"/>
+            </w:tcBorders>
+            <w:hideMark/>
+          </w:tcPr>
+          <w:p>
+            <w:pPr>
+              <w:jc w:val="both"/>
+            </w:pPr>
+            <w:r>
+              <w:t>$AAPL We’ll been ...</w:t>
+            </w:r>
+          </w:p>
+        </w:tc>
+      </w:tr>
+      <w:tr>
+        <w:tc>
+          <w:tcPr>
+            <w:tcW w:w="108pt" w:type="dxa"/>
+            <w:tcBorders>
+              <w:top w:val="single" w:sz="4" w:space="0" w:color="auto"/>
+              <w:start w:val="single" w:sz="4" w:space="0" w:color="auto"/>
+              <w:bottom w:val="single" w:sz="4" w:space="0" w:color="auto"/>
+              <w:end w:val="single" w:sz="4" w:space="0" w:color="auto"/>
+            </w:tcBorders>
+            <w:hideMark/>
+          </w:tcPr>
+          <w:p>
+            <w:pPr>
+              <w:jc w:val="both"/>
+            </w:pPr>
+            <w:r>
+              <w:t>100004</w:t>
+            </w:r>
+          </w:p>
+        </w:tc>
+        <w:tc>
+          <w:tcPr>
+            <w:tcW w:w="108pt" w:type="dxa"/>
+            <w:tcBorders>
+              <w:top w:val="single" w:sz="4" w:space="0" w:color="auto"/>
+              <w:start w:val="single" w:sz="4" w:space="0" w:color="auto"/>
+              <w:bottom w:val="single" w:sz="4" w:space="0" w:color="auto"/>
+              <w:end w:val="single" w:sz="4" w:space="0" w:color="auto"/>
+            </w:tcBorders>
+            <w:hideMark/>
+          </w:tcPr>
+          <w:p>
+            <w:pPr>
+              <w:jc w:val="both"/>
+            </w:pPr>
+            <w:r>
+              <w:t>01/01/2020</w:t>
+            </w:r>
+          </w:p>
+        </w:tc>
+        <w:tc>
+          <w:tcPr>
+            <w:tcW w:w="108pt" w:type="dxa"/>
+            <w:tcBorders>
+              <w:top w:val="single" w:sz="4" w:space="0" w:color="auto"/>
+              <w:start w:val="single" w:sz="4" w:space="0" w:color="auto"/>
+              <w:bottom w:val="single" w:sz="4" w:space="0" w:color="auto"/>
+              <w:end w:val="single" w:sz="4" w:space="0" w:color="auto"/>
+            </w:tcBorders>
+            <w:hideMark/>
+          </w:tcPr>
+          <w:p>
+            <w:pPr>
+              <w:jc w:val="both"/>
+            </w:pPr>
+            <w:r>
+              <w:t>TSLA</w:t>
+            </w:r>
+          </w:p>
+        </w:tc>
+        <w:tc>
+          <w:tcPr>
+            <w:tcW w:w="108pt" w:type="dxa"/>
+            <w:tcBorders>
+              <w:top w:val="single" w:sz="4" w:space="0" w:color="auto"/>
+              <w:start w:val="single" w:sz="4" w:space="0" w:color="auto"/>
+              <w:bottom w:val="single" w:sz="4" w:space="0" w:color="auto"/>
+              <w:end w:val="single" w:sz="4" w:space="0" w:color="auto"/>
+            </w:tcBorders>
+            <w:hideMark/>
+          </w:tcPr>
+          <w:p>
+            <w:pPr>
+              <w:jc w:val="both"/>
+            </w:pPr>
+            <w:r>
+              <w:t>$TSLA happy new y...</w:t>
+            </w:r>
+          </w:p>
+        </w:tc>
+      </w:tr>
+      <w:tr>
+        <w:tc>
+          <w:tcPr>
+            <w:tcW w:w="108pt" w:type="dxa"/>
+            <w:tcBorders>
+              <w:top w:val="single" w:sz="4" w:space="0" w:color="auto"/>
+              <w:start w:val="single" w:sz="4" w:space="0" w:color="auto"/>
+              <w:bottom w:val="single" w:sz="4" w:space="0" w:color="auto"/>
+              <w:end w:val="single" w:sz="4" w:space="0" w:color="auto"/>
+            </w:tcBorders>
+            <w:hideMark/>
+          </w:tcPr>
+          <w:p>
+            <w:pPr>
+              <w:jc w:val="both"/>
+            </w:pPr>
+            <w:r>
+              <w:t>100005</w:t>
+            </w:r>
+          </w:p>
+        </w:tc>
+        <w:tc>
+          <w:tcPr>
+            <w:tcW w:w="108pt" w:type="dxa"/>
+            <w:tcBorders>
+              <w:top w:val="single" w:sz="4" w:space="0" w:color="auto"/>
+              <w:start w:val="single" w:sz="4" w:space="0" w:color="auto"/>
+              <w:bottom w:val="single" w:sz="4" w:space="0" w:color="auto"/>
+              <w:end w:val="single" w:sz="4" w:space="0" w:color="auto"/>
+            </w:tcBorders>
+            <w:hideMark/>
+          </w:tcPr>
+          <w:p>
+            <w:pPr>
+              <w:jc w:val="both"/>
+            </w:pPr>
+            <w:r>
+              <w:t>01/01/2020</w:t>
+            </w:r>
+          </w:p>
+        </w:tc>
+        <w:tc>
+          <w:tcPr>
+            <w:tcW w:w="108pt" w:type="dxa"/>
+            <w:tcBorders>
+              <w:top w:val="single" w:sz="4" w:space="0" w:color="auto"/>
+              <w:start w:val="single" w:sz="4" w:space="0" w:color="auto"/>
+              <w:bottom w:val="single" w:sz="4" w:space="0" w:color="auto"/>
+              <w:end w:val="single" w:sz="4" w:space="0" w:color="auto"/>
+            </w:tcBorders>
+            <w:hideMark/>
+          </w:tcPr>
+          <w:p>
+            <w:pPr>
+              <w:jc w:val="both"/>
+            </w:pPr>
+            <w:r>
+              <w:t>TSLA</w:t>
+            </w:r>
+          </w:p>
+        </w:tc>
+        <w:tc>
+          <w:tcPr>
+            <w:tcW w:w="108pt" w:type="dxa"/>
+            <w:tcBorders>
+              <w:top w:val="single" w:sz="4" w:space="0" w:color="auto"/>
+              <w:start w:val="single" w:sz="4" w:space="0" w:color="auto"/>
+              <w:bottom w:val="single" w:sz="4" w:space="0" w:color="auto"/>
+              <w:end w:val="single" w:sz="4" w:space="0" w:color="auto"/>
+            </w:tcBorders>
+            <w:hideMark/>
+          </w:tcPr>
+          <w:p>
+            <w:pPr>
+              <w:jc w:val="both"/>
+            </w:pPr>
+            <w:r>
+              <w:t xml:space="preserve">"$TSLA </w:t>
+            </w:r>
+            <w:proofErr w:type="spellStart"/>
+            <w:r>
+              <w:t>haha</w:t>
+            </w:r>
+            <w:proofErr w:type="spellEnd"/>
+            <w:r>
+              <w:t xml:space="preserve"> just ..."</w:t>
+            </w:r>
+          </w:p>
+        </w:tc>
+      </w:tr>
+    </w:tbl>
+    <w:p>
+      <w:pPr>
+        <w:jc w:val="both"/>
+        <w:rPr>
+          <w:lang w:val="en-IE"/>
+        </w:rPr>
+      </w:pPr>
+    </w:p>
+    <w:p>
+      <w:pPr>
+        <w:ind w:firstLine="36pt"/>
+        <w:jc w:val="both"/>
+        <w:rPr>
+          <w:lang w:val="en-IE"/>
+        </w:rPr>
+      </w:pPr>
+      <w:r>
+        <w:rPr>
+          <w:lang w:val="en-IE"/>
+        </w:rPr>
+        <w:t>- The tweets were then grouped by company.</w:t>
+      </w:r>
+    </w:p>
+    <w:p>
+      <w:pPr>
+        <w:jc w:val="both"/>
+        <w:rPr>
+          <w:lang w:val="en-IE"/>
+        </w:rPr>
+      </w:pPr>
+      <w:r>
+        <w:rPr>
+          <w:lang w:val="en-IE"/>
+        </w:rPr>
+        <w:tab/>
+        <w:t>- The graphs were made to show the distribution.</w:t>
+      </w:r>
+    </w:p>
+    <w:p>
+      <w:pPr>
+        <w:jc w:val="both"/>
+        <w:rPr>
+          <w:lang w:val="en-IE"/>
+        </w:rPr>
+      </w:pPr>
+      <w:r>
+        <w:rPr>
+          <w:lang w:val="en-IE"/>
+        </w:rPr>
+        <w:tab/>
+        <w:t>- Then we made the Sentiment to the text.</w:t>
+      </w:r>
+    </w:p>
+    <w:p>
+      <w:pPr>
+        <w:jc w:val="both"/>
+        <w:rPr>
+          <w:lang w:val="en-IE"/>
+        </w:rPr>
+      </w:pPr>
+      <w:r>
+        <w:rPr>
+          <w:lang w:val="en-IE"/>
+        </w:rPr>
+        <w:tab/>
+        <w:t>- Then the distributions of positive, negative and</w:t>
+      </w:r>
+      <w:r>
+        <w:rPr>
+          <w:lang w:val="en-IE"/>
+        </w:rPr>
+        <w:tab/>
+      </w:r>
+      <w:r>
+        <w:rPr>
+          <w:lang w:val="en-IE"/>
+        </w:rPr>
+        <w:t>neutral tweets were shown.</w:t>
+      </w:r>
+    </w:p>
+    <w:p>
+      <w:pPr>
+        <w:jc w:val="both"/>
+        <w:rPr>
+          <w:lang w:val="en-IE"/>
+        </w:rPr>
+      </w:pPr>
+      <w:r>
+        <w:rPr>
+          <w:lang w:val="en-IE"/>
+        </w:rPr>
+        <w:tab/>
+        <w:t>- At this point it was found that companies can have</w:t>
+      </w:r>
+      <w:r>
+        <w:rPr>
+          <w:lang w:val="en-IE"/>
+        </w:rPr>
+        <w:tab/>
+      </w:r>
+      <w:r>
+        <w:rPr>
+          <w:lang w:val="en-IE"/>
+        </w:rPr>
+        <w:t>more than 1 tweet per day and on other days none,</w:t>
+      </w:r>
+      <w:r>
+        <w:rPr>
+          <w:lang w:val="en-IE"/>
+        </w:rPr>
+        <w:tab/>
+      </w:r>
+      <w:r>
+        <w:rPr>
+          <w:lang w:val="en-IE"/>
+        </w:rPr>
+        <w:t>so it was decided to aggregate them by company and</w:t>
+      </w:r>
+      <w:r>
+        <w:rPr>
+          <w:lang w:val="en-IE"/>
+        </w:rPr>
+        <w:tab/>
+      </w:r>
+      <w:r>
+        <w:rPr>
+          <w:lang w:val="en-IE"/>
+        </w:rPr>
+        <w:t>date.</w:t>
+      </w:r>
+    </w:p>
+    <w:p>
+      <w:pPr>
+        <w:jc w:val="both"/>
+        <w:rPr>
+          <w:lang w:val="en-IE"/>
+        </w:rPr>
+      </w:pPr>
+      <w:r>
+        <w:rPr>
+          <w:lang w:val="en-IE"/>
+        </w:rPr>
+        <w:tab/>
+        <w:t>- We then averaged the sentiment for the dates with</w:t>
+      </w:r>
+      <w:r>
+        <w:rPr>
+          <w:lang w:val="en-IE"/>
+        </w:rPr>
+        <w:tab/>
+      </w:r>
+      <w:r>
+        <w:rPr>
+          <w:lang w:val="en-IE"/>
+        </w:rPr>
+        <w:t>more than one tweet.</w:t>
+      </w:r>
+    </w:p>
+    <w:p>
+      <w:pPr>
+        <w:jc w:val="both"/>
+        <w:rPr>
+          <w:lang w:val="en-IE"/>
+        </w:rPr>
+      </w:pPr>
+      <w:r>
+        <w:rPr>
+          <w:lang w:val="en-IE"/>
+        </w:rPr>
+        <w:tab/>
+        <w:t>- That was the end of the processing for the tweets.</w:t>
+      </w:r>
+    </w:p>
+    <w:p>
+      <w:pPr>
+        <w:jc w:val="both"/>
+        <w:rPr>
+          <w:lang w:val="en-IE"/>
+        </w:rPr>
+      </w:pPr>
+      <w:r>
+        <w:rPr>
+          <w:lang w:val="en-IE"/>
+        </w:rPr>
+        <w:tab/>
+        <w:t>- After the tweets the stock price data was loaded.</w:t>
+      </w:r>
+    </w:p>
+    <w:p>
+      <w:pPr>
+        <w:jc w:val="both"/>
+        <w:rPr>
+          <w:lang w:val="en-IE"/>
+        </w:rPr>
+      </w:pPr>
+      <w:r>
+        <w:rPr>
+          <w:lang w:val="en-IE"/>
+        </w:rPr>
+        <w:tab/>
+        <w:t>- This data was then merged with the data from th</w:t>
+      </w:r>
+      <w:r>
+        <w:rPr>
+          <w:lang w:val="en-IE"/>
+        </w:rPr>
+        <w:t>e</w:t>
+      </w:r>
+      <w:r>
+        <w:rPr>
+          <w:lang w:val="en-IE"/>
+        </w:rPr>
+        <w:tab/>
+      </w:r>
+      <w:r>
+        <w:rPr>
+          <w:lang w:val="en-IE"/>
+        </w:rPr>
+        <w:t>tweets.</w:t>
+      </w:r>
+    </w:p>
+    <w:p>
+      <w:pPr>
+        <w:jc w:val="both"/>
+        <w:rPr>
+          <w:lang w:val="en-IE"/>
+        </w:rPr>
+      </w:pPr>
+      <w:r>
+        <w:rPr>
+          <w:lang w:val="en-IE"/>
+        </w:rPr>
+        <w:tab/>
+        <w:t>- I then removed the columns that were unnecessary</w:t>
+      </w:r>
+      <w:r>
+        <w:rPr>
+          <w:lang w:val="en-IE"/>
+        </w:rPr>
+        <w:tab/>
+      </w:r>
+      <w:r>
+        <w:rPr>
+          <w:lang w:val="en-IE"/>
+        </w:rPr>
+        <w:t>for the analysis.</w:t>
+      </w:r>
+    </w:p>
+    <w:p>
+      <w:pPr>
+        <w:jc w:val="both"/>
+        <w:rPr>
+          <w:lang w:val="en-IE"/>
+        </w:rPr>
+      </w:pPr>
+      <w:r>
+        <w:rPr>
+          <w:lang w:val="en-IE"/>
+        </w:rPr>
+        <w:tab/>
+        <w:t>- Then we analysed the filling of the null data in the</w:t>
+      </w:r>
+      <w:r>
+        <w:rPr>
+          <w:lang w:val="en-IE"/>
+        </w:rPr>
+        <w:tab/>
+      </w:r>
+      <w:r>
+        <w:rPr>
+          <w:lang w:val="en-IE"/>
+        </w:rPr>
+        <w:t>sentiment column, for this we chose to fill with</w:t>
+      </w:r>
+      <w:r>
+        <w:rPr>
+          <w:lang w:val="en-IE"/>
+        </w:rPr>
+        <w:tab/>
+      </w:r>
+      <w:r>
+        <w:rPr>
+          <w:lang w:val="en-IE"/>
+        </w:rPr>
+        <w:t>neutral values where the tweets have more than 80%</w:t>
+      </w:r>
+      <w:r>
+        <w:rPr>
+          <w:lang w:val="en-IE"/>
+        </w:rPr>
+        <w:tab/>
+      </w:r>
+      <w:r>
+        <w:rPr>
+          <w:lang w:val="en-IE"/>
+        </w:rPr>
+        <w:t>of the empty records in the union, otherwise it will</w:t>
+      </w:r>
+      <w:r>
+        <w:rPr>
+          <w:lang w:val="en-IE"/>
+        </w:rPr>
+        <w:tab/>
+      </w:r>
+      <w:r>
+        <w:rPr>
+          <w:lang w:val="en-IE"/>
+        </w:rPr>
+        <w:t>be filled with a predictive model.</w:t>
+      </w:r>
+    </w:p>
+    <w:p>
+      <w:pPr>
+        <w:jc w:val="both"/>
+        <w:rPr>
+          <w:lang w:val="en-IE"/>
+        </w:rPr>
+      </w:pPr>
+      <w:r>
+        <w:rPr>
+          <w:lang w:val="en-IE"/>
+        </w:rPr>
+        <w:tab/>
+        <w:t xml:space="preserve">- As a </w:t>
+      </w:r>
+      <w:proofErr w:type="gramStart"/>
+      <w:r>
+        <w:rPr>
+          <w:lang w:val="en-IE"/>
+        </w:rPr>
+        <w:t>result</w:t>
+      </w:r>
+      <w:proofErr w:type="gramEnd"/>
+      <w:r>
+        <w:rPr>
+          <w:lang w:val="en-IE"/>
+        </w:rPr>
+        <w:t xml:space="preserve"> we already have all the data in a single</w:t>
+      </w:r>
+      <w:r>
+        <w:rPr>
+          <w:lang w:val="en-IE"/>
+        </w:rPr>
+        <w:tab/>
+      </w:r>
+      <w:r>
+        <w:rPr>
+          <w:lang w:val="en-IE"/>
+        </w:rPr>
+        <w:t>table.</w:t>
+      </w:r>
+    </w:p>
+    <w:p>
+      <w:pPr>
+        <w:jc w:val="both"/>
+        <w:rPr>
+          <w:lang w:val="en-IE"/>
+        </w:rPr>
+      </w:pPr>
+    </w:p>
+    <w:p>
+      <w:pPr>
+        <w:rPr>
+          <w:lang w:val="en-IE"/>
+        </w:rPr>
+      </w:pPr>
+      <w:r>
+        <w:t>Table 2. S</w:t>
+      </w:r>
+      <w:r>
+        <w:t>entiment and Close Data</w:t>
+      </w:r>
+    </w:p>
+    <w:tbl>
+      <w:tblPr>
+        <w:tblStyle w:val="TableGrid"/>
+        <w:tblW w:w="0pt" w:type="auto"/>
+        <w:tblLayout w:type="fixed"/>
+        <w:tblLook w:firstRow="1" w:lastRow="0" w:firstColumn="1" w:lastColumn="0" w:noHBand="0" w:noVBand="1"/>
+      </w:tblPr>
+      <w:tblGrid>
+        <w:gridCol w:w="547"/>
+        <w:gridCol w:w="1527"/>
+        <w:gridCol w:w="1182"/>
+        <w:gridCol w:w="1600"/>
+      </w:tblGrid>
+      <w:tr>
+        <w:tc>
+          <w:tcPr>
+            <w:tcW w:w="27.35pt" w:type="dxa"/>
+            <w:tcBorders>
+              <w:top w:val="single" w:sz="4" w:space="0" w:color="auto"/>
+              <w:start w:val="single" w:sz="4" w:space="0" w:color="auto"/>
+              <w:bottom w:val="single" w:sz="4" w:space="0" w:color="auto"/>
+              <w:end w:val="single" w:sz="4" w:space="0" w:color="auto"/>
+            </w:tcBorders>
+            <w:hideMark/>
+          </w:tcPr>
+          <w:p>
+            <w:r>
+              <w:t>date</w:t>
+            </w:r>
+          </w:p>
+        </w:tc>
+        <w:tc>
+          <w:tcPr>
+            <w:tcW w:w="76.35pt" w:type="dxa"/>
+            <w:tcBorders>
+              <w:top w:val="single" w:sz="4" w:space="0" w:color="auto"/>
+              <w:start w:val="single" w:sz="4" w:space="0" w:color="auto"/>
+              <w:bottom w:val="single" w:sz="4" w:space="0" w:color="auto"/>
+              <w:end w:val="single" w:sz="4" w:space="0" w:color="auto"/>
+            </w:tcBorders>
+            <w:hideMark/>
+          </w:tcPr>
+          <w:p>
+            <w:r>
+              <w:t>sentiment</w:t>
+            </w:r>
+          </w:p>
+        </w:tc>
+        <w:tc>
+          <w:tcPr>
+            <w:tcW w:w="59.10pt" w:type="dxa"/>
+            <w:tcBorders>
+              <w:top w:val="single" w:sz="4" w:space="0" w:color="auto"/>
+              <w:start w:val="single" w:sz="4" w:space="0" w:color="auto"/>
+              <w:bottom w:val="single" w:sz="4" w:space="0" w:color="auto"/>
+              <w:end w:val="single" w:sz="4" w:space="0" w:color="auto"/>
+            </w:tcBorders>
+            <w:hideMark/>
+          </w:tcPr>
+          <w:p>
+            <w:proofErr w:type="spellStart"/>
+            <w:r>
+              <w:t>sentiment_category</w:t>
+            </w:r>
+            <w:proofErr w:type="spellEnd"/>
+          </w:p>
+        </w:tc>
+        <w:tc>
+          <w:tcPr>
+            <w:tcW w:w="80pt" w:type="dxa"/>
+            <w:tcBorders>
+              <w:top w:val="single" w:sz="4" w:space="0" w:color="auto"/>
+              <w:start w:val="single" w:sz="4" w:space="0" w:color="auto"/>
+              <w:bottom w:val="single" w:sz="4" w:space="0" w:color="auto"/>
+              <w:end w:val="single" w:sz="4" w:space="0" w:color="auto"/>
+            </w:tcBorders>
+            <w:hideMark/>
+          </w:tcPr>
+          <w:p>
+            <w:r>
+              <w:t>Close</w:t>
+            </w:r>
+          </w:p>
+        </w:tc>
+      </w:tr>
+      <w:tr>
+        <w:tc>
+          <w:tcPr>
+            <w:tcW w:w="27.35pt" w:type="dxa"/>
+            <w:tcBorders>
+              <w:top w:val="single" w:sz="4" w:space="0" w:color="auto"/>
+              <w:start w:val="single" w:sz="4" w:space="0" w:color="auto"/>
+              <w:bottom w:val="single" w:sz="4" w:space="0" w:color="auto"/>
+              <w:end w:val="single" w:sz="4" w:space="0" w:color="auto"/>
+            </w:tcBorders>
+            <w:hideMark/>
+          </w:tcPr>
+          <w:p>
+            <w:r>
+              <w:t>2019-12-31</w:t>
+            </w:r>
+          </w:p>
+        </w:tc>
+        <w:tc>
+          <w:tcPr>
+            <w:tcW w:w="76.35pt" w:type="dxa"/>
+            <w:tcBorders>
+              <w:top w:val="single" w:sz="4" w:space="0" w:color="auto"/>
+              <w:start w:val="single" w:sz="4" w:space="0" w:color="auto"/>
+              <w:bottom w:val="single" w:sz="4" w:space="0" w:color="auto"/>
+              <w:end w:val="single" w:sz="4" w:space="0" w:color="auto"/>
+            </w:tcBorders>
+            <w:hideMark/>
+          </w:tcPr>
+          <w:p>
+            <w:r>
+              <w:t>0.22468189329969177</w:t>
+            </w:r>
+          </w:p>
+        </w:tc>
+        <w:tc>
+          <w:tcPr>
+            <w:tcW w:w="59.10pt" w:type="dxa"/>
+            <w:tcBorders>
+              <w:top w:val="single" w:sz="4" w:space="0" w:color="auto"/>
+              <w:start w:val="single" w:sz="4" w:space="0" w:color="auto"/>
+              <w:bottom w:val="single" w:sz="4" w:space="0" w:color="auto"/>
+              <w:end w:val="single" w:sz="4" w:space="0" w:color="auto"/>
+            </w:tcBorders>
+            <w:hideMark/>
+          </w:tcPr>
+          <w:p>
+            <w:r>
+              <w:t>Positive</w:t>
+            </w:r>
+          </w:p>
+        </w:tc>
+        <w:tc>
+          <w:tcPr>
+            <w:tcW w:w="80pt" w:type="dxa"/>
+            <w:tcBorders>
+              <w:top w:val="single" w:sz="4" w:space="0" w:color="auto"/>
+              <w:start w:val="single" w:sz="4" w:space="0" w:color="auto"/>
+              <w:bottom w:val="single" w:sz="4" w:space="0" w:color="auto"/>
+              <w:end w:val="single" w:sz="4" w:space="0" w:color="auto"/>
+            </w:tcBorders>
+            <w:hideMark/>
+          </w:tcPr>
+          <w:p>
+            <w:r>
+              <w:t>118.83999633789062</w:t>
+            </w:r>
+          </w:p>
+        </w:tc>
+      </w:tr>
+      <w:tr>
+        <w:tc>
+          <w:tcPr>
+            <w:tcW w:w="27.35pt" w:type="dxa"/>
+            <w:tcBorders>
+              <w:top w:val="single" w:sz="4" w:space="0" w:color="auto"/>
+              <w:start w:val="single" w:sz="4" w:space="0" w:color="auto"/>
+              <w:bottom w:val="single" w:sz="4" w:space="0" w:color="auto"/>
+              <w:end w:val="single" w:sz="4" w:space="0" w:color="auto"/>
+            </w:tcBorders>
+            <w:hideMark/>
+          </w:tcPr>
+          <w:p>
+            <w:r>
+              <w:t>2020-01-02</w:t>
+            </w:r>
+          </w:p>
+        </w:tc>
+        <w:tc>
+          <w:tcPr>
+            <w:tcW w:w="76.35pt" w:type="dxa"/>
+            <w:tcBorders>
+              <w:top w:val="single" w:sz="4" w:space="0" w:color="auto"/>
+              <w:start w:val="single" w:sz="4" w:space="0" w:color="auto"/>
+              <w:bottom w:val="single" w:sz="4" w:space="0" w:color="auto"/>
+              <w:end w:val="single" w:sz="4" w:space="0" w:color="auto"/>
+            </w:tcBorders>
+            <w:hideMark/>
+          </w:tcPr>
+          <w:p>
+            <w:r>
+              <w:t>0.22457742312968873</w:t>
+            </w:r>
+          </w:p>
+        </w:tc>
+        <w:tc>
+          <w:tcPr>
+            <w:tcW w:w="59.10pt" w:type="dxa"/>
+            <w:tcBorders>
+              <w:top w:val="single" w:sz="4" w:space="0" w:color="auto"/>
+              <w:start w:val="single" w:sz="4" w:space="0" w:color="auto"/>
+              <w:bottom w:val="single" w:sz="4" w:space="0" w:color="auto"/>
+              <w:end w:val="single" w:sz="4" w:space="0" w:color="auto"/>
+            </w:tcBorders>
+            <w:hideMark/>
+          </w:tcPr>
+          <w:p>
+            <w:r>
+              <w:t>Positive</w:t>
+            </w:r>
+          </w:p>
+        </w:tc>
+        <w:tc>
+          <w:tcPr>
+            <w:tcW w:w="80pt" w:type="dxa"/>
+            <w:tcBorders>
+              <w:top w:val="single" w:sz="4" w:space="0" w:color="auto"/>
+              <w:start w:val="single" w:sz="4" w:space="0" w:color="auto"/>
+              <w:bottom w:val="single" w:sz="4" w:space="0" w:color="auto"/>
+              <w:end w:val="single" w:sz="4" w:space="0" w:color="auto"/>
+            </w:tcBorders>
+            <w:hideMark/>
+          </w:tcPr>
+          <w:p>
+            <w:r>
+              <w:t>118.94000244140625</w:t>
+            </w:r>
+          </w:p>
+        </w:tc>
+      </w:tr>
+      <w:tr>
+        <w:trPr>
+          <w:trHeight w:val="789"/>
+        </w:trPr>
+        <w:tc>
+          <w:tcPr>
+            <w:tcW w:w="27.35pt" w:type="dxa"/>
+            <w:tcBorders>
+              <w:top w:val="single" w:sz="4" w:space="0" w:color="auto"/>
+              <w:start w:val="single" w:sz="4" w:space="0" w:color="auto"/>
+              <w:bottom w:val="single" w:sz="4" w:space="0" w:color="auto"/>
+              <w:end w:val="single" w:sz="4" w:space="0" w:color="auto"/>
+            </w:tcBorders>
+            <w:hideMark/>
+          </w:tcPr>
+          <w:p>
+            <w:r>
+              <w:t>2020-01-03</w:t>
+            </w:r>
+          </w:p>
+        </w:tc>
+        <w:tc>
+          <w:tcPr>
+            <w:tcW w:w="76.35pt" w:type="dxa"/>
+            <w:tcBorders>
+              <w:top w:val="single" w:sz="4" w:space="0" w:color="auto"/>
+              <w:start w:val="single" w:sz="4" w:space="0" w:color="auto"/>
+              <w:bottom w:val="single" w:sz="4" w:space="0" w:color="auto"/>
+              <w:end w:val="single" w:sz="4" w:space="0" w:color="auto"/>
+            </w:tcBorders>
+            <w:hideMark/>
+          </w:tcPr>
+          <w:p>
+            <w:r>
+              <w:t>0.22567429615508078</w:t>
+            </w:r>
+          </w:p>
+        </w:tc>
+        <w:tc>
+          <w:tcPr>
+            <w:tcW w:w="59.10pt" w:type="dxa"/>
+            <w:tcBorders>
+              <w:top w:val="single" w:sz="4" w:space="0" w:color="auto"/>
+              <w:start w:val="single" w:sz="4" w:space="0" w:color="auto"/>
+              <w:bottom w:val="single" w:sz="4" w:space="0" w:color="auto"/>
+              <w:end w:val="single" w:sz="4" w:space="0" w:color="auto"/>
+            </w:tcBorders>
+            <w:hideMark/>
+          </w:tcPr>
+          <w:p>
+            <w:r>
+              <w:t>Positive</w:t>
+            </w:r>
+          </w:p>
+        </w:tc>
+        <w:tc>
+          <w:tcPr>
+            <w:tcW w:w="80pt" w:type="dxa"/>
+            <w:tcBorders>
+              <w:top w:val="single" w:sz="4" w:space="0" w:color="auto"/>
+              <w:start w:val="single" w:sz="4" w:space="0" w:color="auto"/>
+              <w:bottom w:val="single" w:sz="4" w:space="0" w:color="auto"/>
+              <w:end w:val="single" w:sz="4" w:space="0" w:color="auto"/>
+            </w:tcBorders>
+            <w:hideMark/>
+          </w:tcPr>
+          <w:p>
+            <w:r>
+              <w:t>117.88999938964844</w:t>
+            </w:r>
+          </w:p>
+        </w:tc>
+      </w:tr>
+    </w:tbl>
+    <w:p>
+      <w:pPr>
+        <w:jc w:val="both"/>
+        <w:rPr>
+          <w:lang w:val="en-IE"/>
+        </w:rPr>
+      </w:pPr>
+    </w:p>
+    <w:p>
+      <w:pPr>
+        <w:jc w:val="both"/>
+        <w:rPr>
+          <w:lang w:val="en-IE"/>
+        </w:rPr>
+      </w:pPr>
+    </w:p>
+    <w:p>
+      <w:pPr>
+        <w:jc w:val="both"/>
+        <w:rPr>
+          <w:lang w:val="en-IE"/>
+        </w:rPr>
+      </w:pPr>
+    </w:p>
+    <w:p>
+      <w:pPr>
+        <w:jc w:val="both"/>
+        <w:rPr>
+          <w:lang w:val="en-IE"/>
+        </w:rPr>
+      </w:pPr>
+      <w:r>
+        <w:rPr>
+          <w:lang w:val="en-IE"/>
+        </w:rPr>
+        <w:lastRenderedPageBreak/>
+        <w:t>ARIMA</w:t>
+      </w:r>
+    </w:p>
+    <w:p>
+      <w:pPr>
+        <w:jc w:val="both"/>
+        <w:rPr>
+          <w:lang w:val="en-IE"/>
+        </w:rPr>
+      </w:pPr>
+      <w:r>
+        <w:rPr>
+          <w:lang w:val="en-IE"/>
+        </w:rPr>
+        <w:t>ARIMAX to predict company closing prices based on sentiment. Here are the key steps:</w:t>
+      </w:r>
+    </w:p>
+    <w:p>
+      <w:pPr>
+        <w:jc w:val="both"/>
+        <w:rPr>
+          <w:lang w:val="en-IE"/>
+        </w:rPr>
+      </w:pPr>
+    </w:p>
+    <w:p>
+      <w:pPr>
+        <w:ind w:start="36pt"/>
+        <w:jc w:val="both"/>
+        <w:rPr>
+          <w:lang w:val="en-IE"/>
+        </w:rPr>
+      </w:pPr>
+      <w:r>
+        <w:rPr>
+          <w:lang w:val="en-IE"/>
+        </w:rPr>
+        <w:t xml:space="preserve">- We process the data for each company within a dataset into </w:t>
+      </w:r>
+      <w:proofErr w:type="spellStart"/>
+      <w:r>
+        <w:rPr>
+          <w:lang w:val="en-IE"/>
+        </w:rPr>
+        <w:t>dataframes</w:t>
+      </w:r>
+      <w:proofErr w:type="spellEnd"/>
+      <w:r>
+        <w:rPr>
+          <w:lang w:val="en-IE"/>
+        </w:rPr>
+        <w:t>.</w:t>
+      </w:r>
+    </w:p>
+    <w:p>
+      <w:pPr>
+        <w:ind w:start="36pt"/>
+        <w:jc w:val="both"/>
+        <w:rPr>
+          <w:lang w:val="en-IE"/>
+        </w:rPr>
+      </w:pPr>
+      <w:r>
+        <w:rPr>
+          <w:lang w:val="en-IE"/>
+        </w:rPr>
+        <w:t>- We sort the data by date to ensure that the data is organised chronologically.</w:t>
+      </w:r>
+    </w:p>
+    <w:p>
+      <w:pPr>
+        <w:jc w:val="both"/>
+        <w:rPr>
+          <w:lang w:val="en-IE"/>
+        </w:rPr>
+      </w:pPr>
+      <w:r>
+        <w:rPr>
+          <w:lang w:val="en-IE"/>
+        </w:rPr>
+        <w:tab/>
+        <w:t>- We convert to pandas to use ARIMAX.</w:t>
+      </w:r>
+    </w:p>
+    <w:p>
+      <w:pPr>
+        <w:ind w:start="36pt"/>
+        <w:jc w:val="both"/>
+        <w:rPr>
+          <w:lang w:val="en-IE"/>
+        </w:rPr>
+      </w:pPr>
+      <w:r>
+        <w:rPr>
+          <w:lang w:val="en-IE"/>
+        </w:rPr>
+        <w:t>- We split the data 80% for training and 20% for</w:t>
+      </w:r>
+      <w:r>
+        <w:rPr>
+          <w:lang w:val="en-IE"/>
+        </w:rPr>
+        <w:t xml:space="preserve"> </w:t>
+      </w:r>
+      <w:r>
+        <w:rPr>
+          <w:lang w:val="en-IE"/>
+        </w:rPr>
+        <w:t>testing.</w:t>
+      </w:r>
+    </w:p>
+    <w:p>
+      <w:pPr>
+        <w:ind w:start="36pt"/>
+        <w:jc w:val="both"/>
+        <w:rPr>
+          <w:lang w:val="en-IE"/>
+        </w:rPr>
+      </w:pPr>
+      <w:r>
+        <w:rPr>
+          <w:lang w:val="en-IE"/>
+        </w:rPr>
+        <w:t>- We define variables that are ‘sentiment’ as the</w:t>
+      </w:r>
+      <w:r>
+        <w:rPr>
+          <w:lang w:val="en-IE"/>
+        </w:rPr>
+        <w:t xml:space="preserve"> </w:t>
+      </w:r>
+      <w:r>
+        <w:rPr>
+          <w:lang w:val="en-IE"/>
+        </w:rPr>
+        <w:t>exogenous variable and ‘Close’ as the dependent variable.</w:t>
+      </w:r>
+    </w:p>
+    <w:p>
+      <w:pPr>
+        <w:ind w:start="36pt"/>
+        <w:jc w:val="both"/>
+        <w:rPr>
+          <w:lang w:val="en-IE"/>
+        </w:rPr>
+      </w:pPr>
+      <w:r>
+        <w:rPr>
+          <w:lang w:val="en-IE"/>
+        </w:rPr>
+        <w:t>- We fit ARIMAX and train the ARIMA model with parameters (1, 1, 1) and an exogenous variable.</w:t>
+      </w:r>
+    </w:p>
+    <w:p>
+      <w:pPr>
+        <w:jc w:val="both"/>
+        <w:rPr>
+          <w:lang w:val="en-IE"/>
+        </w:rPr>
+      </w:pPr>
+      <w:r>
+        <w:rPr>
+          <w:lang w:val="en-IE"/>
+        </w:rPr>
+        <w:tab/>
+        <w:t>- We predict for the test data.</w:t>
+      </w:r>
+    </w:p>
+    <w:p>
+      <w:pPr>
+        <w:ind w:start="36pt"/>
+        <w:jc w:val="both"/>
+        <w:rPr>
+          <w:lang w:val="en-IE"/>
+        </w:rPr>
+      </w:pPr>
+      <w:r>
+        <w:rPr>
+          <w:lang w:val="en-IE"/>
+        </w:rPr>
+        <w:t>- We set the confidence intervals of the prediction to</w:t>
+      </w:r>
+      <w:r>
+        <w:rPr>
+          <w:lang w:val="en-IE"/>
+        </w:rPr>
+        <w:t xml:space="preserve"> </w:t>
+      </w:r>
+      <w:r>
+        <w:rPr>
+          <w:lang w:val="en-IE"/>
+        </w:rPr>
+        <w:t>95% confidence.</w:t>
+      </w:r>
+    </w:p>
+    <w:p>
+      <w:pPr>
+        <w:jc w:val="both"/>
+        <w:rPr>
+          <w:lang w:val="en-IE"/>
+        </w:rPr>
+      </w:pPr>
+      <w:r>
+        <w:rPr>
+          <w:lang w:val="en-IE"/>
+        </w:rPr>
+        <w:tab/>
+        <w:t>- We plot the results.</w:t>
+      </w:r>
+    </w:p>
+    <w:p>
+      <w:pPr>
+        <w:ind w:start="36pt"/>
+        <w:jc w:val="both"/>
+        <w:rPr>
+          <w:lang w:val="en-IE"/>
+        </w:rPr>
+      </w:pPr>
+      <w:r>
+        <w:rPr>
+          <w:lang w:val="en-IE"/>
+        </w:rPr>
+        <w:t>- Finally, we call in a function to process and plot the results for all companies.</w:t>
+      </w:r>
+    </w:p>
+    <w:p>
+      <w:pPr>
+        <w:jc w:val="both"/>
+        <w:rPr>
+          <w:lang w:val="en-IE"/>
+        </w:rPr>
+      </w:pPr>
+      <w:proofErr w:type="spellStart"/>
+      <w:r>
+        <w:rPr>
+          <w:lang w:val="en-IE"/>
+        </w:rPr>
+        <w:t>OPtimisation</w:t>
+      </w:r>
+      <w:proofErr w:type="spellEnd"/>
+      <w:r>
+        <w:rPr>
+          <w:lang w:val="en-IE"/>
+        </w:rPr>
+        <w:t xml:space="preserve"> </w:t>
+      </w:r>
+    </w:p>
+    <w:p>
+      <w:pPr>
+        <w:jc w:val="both"/>
+        <w:rPr>
+          <w:lang w:val="en-IE"/>
+        </w:rPr>
+      </w:pPr>
+      <w:r>
+        <w:rPr>
+          <w:lang w:val="en-IE"/>
+        </w:rPr>
+        <w:t>We do ARIMAX by optimising the hyperparameters (p, d, q) using a grid search and evaluate the model with RMSE. Here is a short explanation:</w:t>
+      </w:r>
+    </w:p>
+    <w:p>
+      <w:pPr>
+        <w:jc w:val="both"/>
+        <w:rPr>
+          <w:lang w:val="en-IE"/>
+        </w:rPr>
+      </w:pPr>
+    </w:p>
+    <w:p>
+      <w:pPr>
+        <w:ind w:start="36pt"/>
+        <w:jc w:val="both"/>
+        <w:rPr>
+          <w:lang w:val="en-IE"/>
+        </w:rPr>
+      </w:pPr>
+      <w:r>
+        <w:rPr>
+          <w:lang w:val="en-IE"/>
+        </w:rPr>
+        <w:t>- Per-firm optimisation where we search for the best parameters (p, d, q) for each firm by minimising the RMSE.</w:t>
+      </w:r>
+    </w:p>
+    <w:p>
+      <w:pPr>
+        <w:ind w:start="36pt"/>
+        <w:jc w:val="both"/>
+        <w:rPr>
+          <w:lang w:val="en-IE"/>
+        </w:rPr>
+      </w:pPr>
+      <w:r>
+        <w:rPr>
+          <w:lang w:val="en-IE"/>
+        </w:rPr>
+        <w:t>- We split the data, 80% for training and 20% for testing.</w:t>
+      </w:r>
+    </w:p>
+    <w:p>
+      <w:pPr>
+        <w:ind w:start="36pt"/>
+        <w:jc w:val="both"/>
+        <w:rPr>
+          <w:lang w:val="en-IE"/>
+        </w:rPr>
+      </w:pPr>
+      <w:r>
+        <w:rPr>
+          <w:lang w:val="en-IE"/>
+        </w:rPr>
+        <w:t>- We search the grid and test parameter combinations using the training data.</w:t>
+      </w:r>
+    </w:p>
+    <w:p>
+      <w:pPr>
+        <w:ind w:start="36pt"/>
+        <w:jc w:val="both"/>
+        <w:rPr>
+          <w:lang w:val="en-IE"/>
+        </w:rPr>
+      </w:pPr>
+      <w:r>
+        <w:rPr>
+          <w:lang w:val="en-IE"/>
+        </w:rPr>
+        <w:t>- Select the best model, saving the model with the lowest RMSE and its parameters.</w:t>
+      </w:r>
+    </w:p>
+    <w:p>
+      <w:pPr>
+        <w:ind w:start="36pt"/>
+        <w:jc w:val="both"/>
+        <w:rPr>
+          <w:lang w:val="en-IE"/>
+        </w:rPr>
+      </w:pPr>
+      <w:r>
+        <w:rPr>
+          <w:lang w:val="en-IE"/>
+        </w:rPr>
+        <w:t>- Plot prediction results of the best model together with real data.</w:t>
+      </w:r>
+    </w:p>
+    <w:p>
+      <w:pPr>
+        <w:ind w:start="36pt"/>
+        <w:jc w:val="both"/>
+        <w:rPr>
+          <w:lang w:val="en-IE"/>
+        </w:rPr>
+      </w:pPr>
+      <w:r>
+        <w:rPr>
+          <w:lang w:val="en-IE"/>
+        </w:rPr>
+        <w:t>- Future predictions: Use the best models to project future values.</w:t>
+      </w:r>
+    </w:p>
+    <w:p>
+      <w:pPr>
+        <w:ind w:start="36pt"/>
+        <w:jc w:val="both"/>
+        <w:rPr>
+          <w:lang w:val="en-IE"/>
+        </w:rPr>
+      </w:pPr>
+      <w:r>
+        <w:rPr>
+          <w:lang w:val="en-IE"/>
+        </w:rPr>
+        <w:t>- Returns the fitted models and their best parameters for further use.</w:t>
+      </w:r>
+    </w:p>
+    <w:p>
+      <w:pPr>
+        <w:jc w:val="both"/>
+        <w:rPr>
+          <w:lang w:val="en-IE"/>
+        </w:rPr>
+      </w:pPr>
+    </w:p>
+    <w:p>
+      <w:pPr>
+        <w:jc w:val="both"/>
+        <w:rPr>
+          <w:lang w:val="en-IE"/>
+        </w:rPr>
+      </w:pPr>
+      <w:r>
+        <w:rPr>
+          <w:lang w:val="en-IE"/>
+        </w:rPr>
+        <w:t>LSTM</w:t>
+      </w:r>
+    </w:p>
+    <w:p>
+      <w:pPr>
+        <w:jc w:val="both"/>
+        <w:rPr>
+          <w:lang w:val="en-IE"/>
+        </w:rPr>
+      </w:pPr>
+      <w:r>
+        <w:rPr>
+          <w:lang w:val="en-IE"/>
+        </w:rPr>
+        <w:tab/>
+      </w:r>
+    </w:p>
+    <w:p>
+      <w:pPr>
+        <w:jc w:val="both"/>
+        <w:rPr>
+          <w:lang w:val="en-IE"/>
+        </w:rPr>
+      </w:pPr>
+      <w:r>
+        <w:rPr>
+          <w:lang w:val="en-IE"/>
+        </w:rPr>
+        <w:t>We predict closing stock prices using LSTM neural networks, which are ideal for time series. The main steps are summarised below:</w:t>
+      </w:r>
+    </w:p>
+    <w:p>
+      <w:pPr>
+        <w:jc w:val="both"/>
+        <w:rPr>
+          <w:lang w:val="en-IE"/>
+        </w:rPr>
+      </w:pPr>
+    </w:p>
+    <w:p>
+      <w:pPr>
+        <w:ind w:start="36pt"/>
+        <w:jc w:val="both"/>
+        <w:rPr>
+          <w:lang w:val="en-IE"/>
+        </w:rPr>
+      </w:pPr>
+      <w:r>
+        <w:rPr>
+          <w:lang w:val="en-IE"/>
+        </w:rPr>
+        <w:t>- We analyse the list of companies in a cycle, processing their data one by one.</w:t>
+      </w:r>
+    </w:p>
+    <w:p>
+      <w:pPr>
+        <w:jc w:val="both"/>
+        <w:rPr>
+          <w:lang w:val="en-IE"/>
+        </w:rPr>
+      </w:pPr>
+    </w:p>
+    <w:p>
+      <w:pPr>
+        <w:ind w:start="36pt"/>
+        <w:jc w:val="both"/>
+        <w:rPr>
+          <w:lang w:val="en-IE"/>
+        </w:rPr>
+      </w:pPr>
+      <w:r>
+        <w:rPr>
+          <w:lang w:val="en-IE"/>
+        </w:rPr>
+        <w:t xml:space="preserve">- Close and sentiment data are normalised between 0 and 1 with </w:t>
+      </w:r>
+      <w:proofErr w:type="spellStart"/>
+      <w:r>
+        <w:rPr>
+          <w:lang w:val="en-IE"/>
+        </w:rPr>
+        <w:t>MinMaxScaler</w:t>
+      </w:r>
+      <w:proofErr w:type="spellEnd"/>
+      <w:r>
+        <w:rPr>
+          <w:lang w:val="en-IE"/>
+        </w:rPr>
+        <w:t>.</w:t>
+      </w:r>
+    </w:p>
+    <w:p>
+      <w:pPr>
+        <w:ind w:start="36pt"/>
+        <w:jc w:val="both"/>
+        <w:rPr>
+          <w:lang w:val="en-IE"/>
+        </w:rPr>
+      </w:pPr>
+      <w:r>
+        <w:rPr>
+          <w:lang w:val="en-IE"/>
+        </w:rPr>
+        <w:t>A dataset is then created using sliding windows (</w:t>
+      </w:r>
+      <w:proofErr w:type="spellStart"/>
+      <w:r>
+        <w:rPr>
+          <w:lang w:val="en-IE"/>
+        </w:rPr>
+        <w:t>time_step</w:t>
+      </w:r>
+      <w:proofErr w:type="spellEnd"/>
+      <w:r>
+        <w:rPr>
+          <w:lang w:val="en-IE"/>
+        </w:rPr>
+        <w:t>=7) to predict prices 7 days later.</w:t>
+      </w:r>
+    </w:p>
+    <w:p>
+      <w:pPr>
+        <w:ind w:start="36pt"/>
+        <w:jc w:val="both"/>
+        <w:rPr>
+          <w:lang w:val="en-IE"/>
+        </w:rPr>
+      </w:pPr>
+      <w:r>
+        <w:rPr>
+          <w:lang w:val="en-IE"/>
+        </w:rPr>
+        <w:t>- The data is divided into training (80%) and testing (20%), maintaining the time order.</w:t>
+      </w:r>
+    </w:p>
+    <w:p>
+      <w:pPr>
+        <w:jc w:val="both"/>
+        <w:rPr>
+          <w:lang w:val="en-IE"/>
+        </w:rPr>
+      </w:pPr>
+    </w:p>
+    <w:p>
+      <w:pPr>
+        <w:jc w:val="both"/>
+        <w:rPr>
+          <w:lang w:val="en-IE"/>
+        </w:rPr>
+      </w:pPr>
+      <w:r>
+        <w:rPr>
+          <w:lang w:val="en-IE"/>
+        </w:rPr>
+        <w:tab/>
+        <w:t>In the LSTM Model: it is configured as follows:</w:t>
+      </w:r>
+    </w:p>
+    <w:p>
+      <w:pPr>
+        <w:ind w:start="36pt"/>
+        <w:jc w:val="both"/>
+        <w:rPr>
+          <w:lang w:val="en-IE"/>
+        </w:rPr>
+      </w:pPr>
+      <w:r>
+        <w:rPr>
+          <w:lang w:val="en-IE"/>
+        </w:rPr>
+        <w:t>Neural network with LSTM layers, Dropout to avoid overfitting, and an output layer to predict the price.</w:t>
+      </w:r>
+    </w:p>
+    <w:p>
+      <w:pPr>
+        <w:jc w:val="both"/>
+        <w:rPr>
+          <w:lang w:val="en-IE"/>
+        </w:rPr>
+      </w:pPr>
+      <w:r>
+        <w:rPr>
+          <w:lang w:val="en-IE"/>
+        </w:rPr>
+        <w:tab/>
+        <w:t>Optimisation with Adam and MSE loss.</w:t>
+      </w:r>
+    </w:p>
+    <w:p>
+      <w:pPr>
+        <w:jc w:val="both"/>
+        <w:rPr>
+          <w:lang w:val="en-IE"/>
+        </w:rPr>
+      </w:pPr>
+      <w:r>
+        <w:rPr>
+          <w:lang w:val="en-IE"/>
+        </w:rPr>
+        <w:tab/>
+      </w:r>
+    </w:p>
+    <w:p>
+      <w:pPr>
+        <w:jc w:val="both"/>
+        <w:rPr>
+          <w:lang w:val="en-IE"/>
+        </w:rPr>
+      </w:pPr>
+      <w:r>
+        <w:rPr>
+          <w:lang w:val="en-IE"/>
+        </w:rPr>
+        <w:tab/>
+        <w:t xml:space="preserve">For Training and </w:t>
+      </w:r>
+      <w:proofErr w:type="gramStart"/>
+      <w:r>
+        <w:rPr>
+          <w:lang w:val="en-IE"/>
+        </w:rPr>
+        <w:t>Prediction</w:t>
+      </w:r>
+      <w:proofErr w:type="gramEnd"/>
+      <w:r>
+        <w:rPr>
+          <w:lang w:val="en-IE"/>
+        </w:rPr>
+        <w:t xml:space="preserve"> the following was done:</w:t>
+      </w:r>
+    </w:p>
+    <w:p>
+      <w:pPr>
+        <w:ind w:start="36pt"/>
+        <w:jc w:val="both"/>
+        <w:rPr>
+          <w:lang w:val="en-IE"/>
+        </w:rPr>
+      </w:pPr>
+      <w:r>
+        <w:rPr>
+          <w:lang w:val="en-IE"/>
+        </w:rPr>
+        <w:t>- The model is trained with training data and validated with test data.</w:t>
+      </w:r>
+    </w:p>
+    <w:p>
+      <w:pPr>
+        <w:ind w:start="36pt"/>
+        <w:jc w:val="both"/>
+        <w:rPr>
+          <w:lang w:val="en-IE"/>
+        </w:rPr>
+      </w:pPr>
+      <w:r>
+        <w:rPr>
+          <w:lang w:val="en-IE"/>
+        </w:rPr>
+        <w:t>- The predictions and actual values are transformed to their original scale for comparison.</w:t>
+      </w:r>
+    </w:p>
+    <w:p>
+      <w:pPr>
+        <w:ind w:start="36pt"/>
+        <w:jc w:val="both"/>
+        <w:rPr>
+          <w:lang w:val="en-IE"/>
+        </w:rPr>
+      </w:pPr>
+      <w:r>
+        <w:rPr>
+          <w:lang w:val="en-IE"/>
+        </w:rPr>
+        <w:t>- The actual and predicted prices are plotted for each company, evaluating the performance.</w:t>
+      </w:r>
+    </w:p>
+    <w:p>
+      <w:pPr>
+        <w:jc w:val="both"/>
+        <w:rPr>
+          <w:lang w:val="en-IE"/>
+        </w:rPr>
+      </w:pPr>
+    </w:p>
+    <w:p>
+      <w:pPr>
+        <w:jc w:val="both"/>
+        <w:rPr>
+          <w:lang w:val="en-IE"/>
+        </w:rPr>
+      </w:pPr>
+      <w:r>
+        <w:rPr>
+          <w:lang w:val="en-IE"/>
+        </w:rPr>
+        <w:t>An approach combining normalisation, advanced LSTM models and graphs was used to understand stock price predictions.</w:t>
+      </w:r>
+    </w:p>
+    <w:p>
+      <w:pPr>
+        <w:jc w:val="both"/>
+        <w:rPr>
+          <w:lang w:val="en-IE"/>
+        </w:rPr>
+      </w:pPr>
+    </w:p>
+    <w:p>
+      <w:pPr>
+        <w:jc w:val="both"/>
+        <w:rPr>
+          <w:lang w:val="en-IE"/>
+        </w:rPr>
+      </w:pPr>
+      <w:r>
+        <w:rPr>
+          <w:lang w:val="en-IE"/>
+        </w:rPr>
+        <w:tab/>
+      </w:r>
     </w:p>
     <w:p>
       <w:pPr>
@@ -3342,52 +6669,581 @@
       <w:pPr>
         <w:jc w:val="both"/>
         <w:rPr>
+          <w:lang w:val="en-IE"/>
+        </w:rPr>
+      </w:pPr>
+      <w:r>
+        <w:rPr>
+          <w:lang w:val="en-IE"/>
+        </w:rPr>
+        <w:t>We will show some gradual results of the models we have worked on.</w:t>
+      </w:r>
+    </w:p>
+    <w:p>
+      <w:pPr>
+        <w:jc w:val="both"/>
+        <w:rPr>
+          <w:lang w:val="en-IE"/>
+        </w:rPr>
+      </w:pPr>
+      <w:proofErr w:type="spellStart"/>
+      <w:r>
+        <w:rPr>
+          <w:lang w:val="en-IE"/>
+        </w:rPr>
+        <w:t>Optimizated</w:t>
+      </w:r>
+      <w:proofErr w:type="spellEnd"/>
+      <w:r>
+        <w:rPr>
+          <w:lang w:val="en-IE"/>
+        </w:rPr>
+        <w:t xml:space="preserve"> Arima </w:t>
+      </w:r>
+    </w:p>
+    <w:p>
+      <w:pPr>
+        <w:jc w:val="both"/>
+        <w:rPr>
+          <w:lang w:val="en-IE"/>
+        </w:rPr>
+      </w:pPr>
+    </w:p>
+    <w:p>
+      <w:pPr>
+        <w:jc w:val="both"/>
+        <w:rPr>
+          <w:lang w:val="en-IE"/>
+        </w:rPr>
+      </w:pPr>
+      <w:r>
+        <w:rPr>
+          <w:noProof/>
+          <w:lang w:val="en-IE"/>
+        </w:rPr>
+        <w:drawing>
+          <wp:inline distT="0" distB="0" distL="0" distR="0" wp14:anchorId="43DE633F" wp14:editId="44B70EAA">
+            <wp:extent cx="3089910" cy="1971040"/>
+            <wp:effectExtent l="0" t="0" r="0" b="0"/>
+            <wp:docPr id="9" name="Picture 9"/>
+            <wp:cNvGraphicFramePr>
+              <a:graphicFrameLocks xmlns:a="http://purl.oclc.org/ooxml/drawingml/main" noChangeAspect="1"/>
+            </wp:cNvGraphicFramePr>
+            <a:graphic xmlns:a="http://purl.oclc.org/ooxml/drawingml/main">
+              <a:graphicData uri="http://purl.oclc.org/ooxml/drawingml/picture">
+                <pic:pic xmlns:pic="http://purl.oclc.org/ooxml/drawingml/picture">
+                  <pic:nvPicPr>
+                    <pic:cNvPr id="0" name="Picture 5"/>
+                    <pic:cNvPicPr>
+                      <a:picLocks noChangeAspect="1" noChangeArrowheads="1"/>
+                    </pic:cNvPicPr>
+                  </pic:nvPicPr>
+                  <pic:blipFill>
+                    <a:blip r:embed="rId17" cstate="print">
+                      <a:extLst>
+                        <a:ext uri="{28A0092B-C50C-407E-A947-70E740481C1C}">
+                          <a14:useLocalDpi xmlns:a14="http://schemas.microsoft.com/office/drawing/2010/main" val="0"/>
+                        </a:ext>
+                      </a:extLst>
+                    </a:blip>
+                    <a:srcRect/>
+                    <a:stretch>
+                      <a:fillRect/>
+                    </a:stretch>
+                  </pic:blipFill>
+                  <pic:spPr bwMode="auto">
+                    <a:xfrm>
+                      <a:off x="0" y="0"/>
+                      <a:ext cx="3089910" cy="1971040"/>
+                    </a:xfrm>
+                    <a:prstGeom prst="rect">
+                      <a:avLst/>
+                    </a:prstGeom>
+                    <a:noFill/>
+                    <a:ln>
+                      <a:noFill/>
+                    </a:ln>
+                  </pic:spPr>
+                </pic:pic>
+              </a:graphicData>
+            </a:graphic>
+          </wp:inline>
+        </w:drawing>
+      </w:r>
+    </w:p>
+    <w:p>
+      <w:pPr>
+        <w:rPr>
+          <w:lang w:val="en-IE"/>
+        </w:rPr>
+      </w:pPr>
+      <w:r>
+        <w:rPr>
+          <w:lang w:val="en-IE"/>
+        </w:rPr>
+        <w:t>Graph 1. Company BAC</w:t>
+      </w:r>
+    </w:p>
+    <w:p>
+      <w:pPr>
+        <w:rPr>
+          <w:lang w:val="en-IE"/>
+        </w:rPr>
+      </w:pPr>
+      <w:r>
+        <w:rPr>
+          <w:noProof/>
+          <w:lang w:val="en-IE"/>
+        </w:rPr>
+        <w:drawing>
+          <wp:inline distT="0" distB="0" distL="0" distR="0" wp14:anchorId="016830B5" wp14:editId="69835990">
+            <wp:extent cx="3089910" cy="1981835"/>
+            <wp:effectExtent l="0" t="0" r="0" b="0"/>
+            <wp:docPr id="13" name="Picture 13"/>
+            <wp:cNvGraphicFramePr>
+              <a:graphicFrameLocks xmlns:a="http://purl.oclc.org/ooxml/drawingml/main" noChangeAspect="1"/>
+            </wp:cNvGraphicFramePr>
+            <a:graphic xmlns:a="http://purl.oclc.org/ooxml/drawingml/main">
+              <a:graphicData uri="http://purl.oclc.org/ooxml/drawingml/picture">
+                <pic:pic xmlns:pic="http://purl.oclc.org/ooxml/drawingml/picture">
+                  <pic:nvPicPr>
+                    <pic:cNvPr id="0" name="Picture 7"/>
+                    <pic:cNvPicPr>
+                      <a:picLocks noChangeAspect="1" noChangeArrowheads="1"/>
+                    </pic:cNvPicPr>
+                  </pic:nvPicPr>
+                  <pic:blipFill>
+                    <a:blip r:embed="rId18" cstate="print">
+                      <a:extLst>
+                        <a:ext uri="{28A0092B-C50C-407E-A947-70E740481C1C}">
+                          <a14:useLocalDpi xmlns:a14="http://schemas.microsoft.com/office/drawing/2010/main" val="0"/>
+                        </a:ext>
+                      </a:extLst>
+                    </a:blip>
+                    <a:srcRect/>
+                    <a:stretch>
+                      <a:fillRect/>
+                    </a:stretch>
+                  </pic:blipFill>
+                  <pic:spPr bwMode="auto">
+                    <a:xfrm>
+                      <a:off x="0" y="0"/>
+                      <a:ext cx="3089910" cy="1981835"/>
+                    </a:xfrm>
+                    <a:prstGeom prst="rect">
+                      <a:avLst/>
+                    </a:prstGeom>
+                    <a:noFill/>
+                    <a:ln>
+                      <a:noFill/>
+                    </a:ln>
+                  </pic:spPr>
+                </pic:pic>
+              </a:graphicData>
+            </a:graphic>
+          </wp:inline>
+        </w:drawing>
+      </w:r>
+    </w:p>
+    <w:p>
+      <w:pPr>
+        <w:rPr>
+          <w:lang w:val="en-IE"/>
+        </w:rPr>
+      </w:pPr>
+      <w:r>
+        <w:rPr>
+          <w:lang w:val="en-IE"/>
+        </w:rPr>
+        <w:t xml:space="preserve">Graph </w:t>
+      </w:r>
+      <w:r>
+        <w:rPr>
+          <w:lang w:val="en-IE"/>
+        </w:rPr>
+        <w:t>2</w:t>
+      </w:r>
+      <w:r>
+        <w:rPr>
+          <w:lang w:val="en-IE"/>
+        </w:rPr>
+        <w:t xml:space="preserve">. Company </w:t>
+      </w:r>
+      <w:r>
+        <w:rPr>
+          <w:lang w:val="en-IE"/>
+        </w:rPr>
+        <w:t>DIS</w:t>
+      </w:r>
+    </w:p>
+    <w:p>
+      <w:pPr>
+        <w:rPr>
+          <w:lang w:val="en-IE"/>
+        </w:rPr>
+      </w:pPr>
+      <w:r>
+        <w:rPr>
+          <w:noProof/>
+          <w:lang w:val="en-IE"/>
+        </w:rPr>
+        <w:lastRenderedPageBreak/>
+        <w:drawing>
+          <wp:inline distT="0" distB="0" distL="0" distR="0" wp14:anchorId="6D5DE613" wp14:editId="0AFF4BEB">
+            <wp:extent cx="3089910" cy="1981835"/>
+            <wp:effectExtent l="0" t="0" r="0" b="0"/>
+            <wp:docPr id="14" name="Picture 14"/>
+            <wp:cNvGraphicFramePr>
+              <a:graphicFrameLocks xmlns:a="http://purl.oclc.org/ooxml/drawingml/main" noChangeAspect="1"/>
+            </wp:cNvGraphicFramePr>
+            <a:graphic xmlns:a="http://purl.oclc.org/ooxml/drawingml/main">
+              <a:graphicData uri="http://purl.oclc.org/ooxml/drawingml/picture">
+                <pic:pic xmlns:pic="http://purl.oclc.org/ooxml/drawingml/picture">
+                  <pic:nvPicPr>
+                    <pic:cNvPr id="0" name="Picture 9"/>
+                    <pic:cNvPicPr>
+                      <a:picLocks noChangeAspect="1" noChangeArrowheads="1"/>
+                    </pic:cNvPicPr>
+                  </pic:nvPicPr>
+                  <pic:blipFill>
+                    <a:blip r:embed="rId19" cstate="print">
+                      <a:extLst>
+                        <a:ext uri="{28A0092B-C50C-407E-A947-70E740481C1C}">
+                          <a14:useLocalDpi xmlns:a14="http://schemas.microsoft.com/office/drawing/2010/main" val="0"/>
+                        </a:ext>
+                      </a:extLst>
+                    </a:blip>
+                    <a:srcRect/>
+                    <a:stretch>
+                      <a:fillRect/>
+                    </a:stretch>
+                  </pic:blipFill>
+                  <pic:spPr bwMode="auto">
+                    <a:xfrm>
+                      <a:off x="0" y="0"/>
+                      <a:ext cx="3089910" cy="1981835"/>
+                    </a:xfrm>
+                    <a:prstGeom prst="rect">
+                      <a:avLst/>
+                    </a:prstGeom>
+                    <a:noFill/>
+                    <a:ln>
+                      <a:noFill/>
+                    </a:ln>
+                  </pic:spPr>
+                </pic:pic>
+              </a:graphicData>
+            </a:graphic>
+          </wp:inline>
+        </w:drawing>
+      </w:r>
+    </w:p>
+    <w:p>
+      <w:pPr>
+        <w:rPr>
+          <w:lang w:val="en-IE"/>
+        </w:rPr>
+      </w:pPr>
+      <w:r>
+        <w:rPr>
+          <w:lang w:val="en-IE"/>
+        </w:rPr>
+        <w:t xml:space="preserve">Graph </w:t>
+      </w:r>
+      <w:r>
+        <w:rPr>
+          <w:lang w:val="en-IE"/>
+        </w:rPr>
+        <w:t>3</w:t>
+      </w:r>
+      <w:r>
+        <w:rPr>
+          <w:lang w:val="en-IE"/>
+        </w:rPr>
+        <w:t xml:space="preserve">. Company </w:t>
+      </w:r>
+      <w:r>
+        <w:rPr>
+          <w:lang w:val="en-IE"/>
+        </w:rPr>
+        <w:t>PG</w:t>
+      </w:r>
+    </w:p>
+    <w:p>
+      <w:pPr>
+        <w:rPr>
+          <w:lang w:val="en-IE"/>
+        </w:rPr>
+      </w:pPr>
+      <w:r>
+        <w:rPr>
+          <w:noProof/>
+          <w:lang w:val="en-IE"/>
+        </w:rPr>
+        <w:drawing>
+          <wp:inline distT="0" distB="0" distL="0" distR="0" wp14:anchorId="5FCDDAB7" wp14:editId="72DF57AC">
+            <wp:extent cx="3089910" cy="1981835"/>
+            <wp:effectExtent l="0" t="0" r="0" b="0"/>
+            <wp:docPr id="15" name="Picture 15"/>
+            <wp:cNvGraphicFramePr>
+              <a:graphicFrameLocks xmlns:a="http://purl.oclc.org/ooxml/drawingml/main" noChangeAspect="1"/>
+            </wp:cNvGraphicFramePr>
+            <a:graphic xmlns:a="http://purl.oclc.org/ooxml/drawingml/main">
+              <a:graphicData uri="http://purl.oclc.org/ooxml/drawingml/picture">
+                <pic:pic xmlns:pic="http://purl.oclc.org/ooxml/drawingml/picture">
+                  <pic:nvPicPr>
+                    <pic:cNvPr id="0" name="Picture 11"/>
+                    <pic:cNvPicPr>
+                      <a:picLocks noChangeAspect="1" noChangeArrowheads="1"/>
+                    </pic:cNvPicPr>
+                  </pic:nvPicPr>
+                  <pic:blipFill>
+                    <a:blip r:embed="rId20" cstate="print">
+                      <a:extLst>
+                        <a:ext uri="{28A0092B-C50C-407E-A947-70E740481C1C}">
+                          <a14:useLocalDpi xmlns:a14="http://schemas.microsoft.com/office/drawing/2010/main" val="0"/>
+                        </a:ext>
+                      </a:extLst>
+                    </a:blip>
+                    <a:srcRect/>
+                    <a:stretch>
+                      <a:fillRect/>
+                    </a:stretch>
+                  </pic:blipFill>
+                  <pic:spPr bwMode="auto">
+                    <a:xfrm>
+                      <a:off x="0" y="0"/>
+                      <a:ext cx="3089910" cy="1981835"/>
+                    </a:xfrm>
+                    <a:prstGeom prst="rect">
+                      <a:avLst/>
+                    </a:prstGeom>
+                    <a:noFill/>
+                    <a:ln>
+                      <a:noFill/>
+                    </a:ln>
+                  </pic:spPr>
+                </pic:pic>
+              </a:graphicData>
+            </a:graphic>
+          </wp:inline>
+        </w:drawing>
+      </w:r>
+    </w:p>
+    <w:p>
+      <w:pPr>
+        <w:rPr>
+          <w:lang w:val="en-IE"/>
+        </w:rPr>
+      </w:pPr>
+      <w:r>
+        <w:rPr>
+          <w:lang w:val="en-IE"/>
+        </w:rPr>
+        <w:t xml:space="preserve">Graph </w:t>
+      </w:r>
+      <w:r>
+        <w:rPr>
+          <w:lang w:val="en-IE"/>
+        </w:rPr>
+        <w:t>4</w:t>
+      </w:r>
+      <w:r>
+        <w:rPr>
+          <w:lang w:val="en-IE"/>
+        </w:rPr>
+        <w:t xml:space="preserve">. Company </w:t>
+      </w:r>
+      <w:r>
+        <w:rPr>
+          <w:lang w:val="en-IE"/>
+        </w:rPr>
+        <w:t>TSLA</w:t>
+      </w:r>
+    </w:p>
+    <w:p>
+      <w:pPr>
+        <w:rPr>
+          <w:lang w:val="en-IE"/>
+        </w:rPr>
+      </w:pPr>
+    </w:p>
+    <w:p>
+      <w:pPr>
+        <w:rPr>
+          <w:lang w:val="en-IE"/>
+        </w:rPr>
+      </w:pPr>
+      <w:r>
+        <w:rPr>
+          <w:noProof/>
+          <w:lang w:val="en-IE"/>
+        </w:rPr>
+        <w:drawing>
+          <wp:inline distT="0" distB="0" distL="0" distR="0" wp14:anchorId="370EF145" wp14:editId="33DE6DEF">
+            <wp:extent cx="3089910" cy="1981835"/>
+            <wp:effectExtent l="0" t="0" r="0" b="0"/>
+            <wp:docPr id="16" name="Picture 16"/>
+            <wp:cNvGraphicFramePr>
+              <a:graphicFrameLocks xmlns:a="http://purl.oclc.org/ooxml/drawingml/main" noChangeAspect="1"/>
+            </wp:cNvGraphicFramePr>
+            <a:graphic xmlns:a="http://purl.oclc.org/ooxml/drawingml/main">
+              <a:graphicData uri="http://purl.oclc.org/ooxml/drawingml/picture">
+                <pic:pic xmlns:pic="http://purl.oclc.org/ooxml/drawingml/picture">
+                  <pic:nvPicPr>
+                    <pic:cNvPr id="0" name="Picture 13"/>
+                    <pic:cNvPicPr>
+                      <a:picLocks noChangeAspect="1" noChangeArrowheads="1"/>
+                    </pic:cNvPicPr>
+                  </pic:nvPicPr>
+                  <pic:blipFill>
+                    <a:blip r:embed="rId21" cstate="print">
+                      <a:extLst>
+                        <a:ext uri="{28A0092B-C50C-407E-A947-70E740481C1C}">
+                          <a14:useLocalDpi xmlns:a14="http://schemas.microsoft.com/office/drawing/2010/main" val="0"/>
+                        </a:ext>
+                      </a:extLst>
+                    </a:blip>
+                    <a:srcRect/>
+                    <a:stretch>
+                      <a:fillRect/>
+                    </a:stretch>
+                  </pic:blipFill>
+                  <pic:spPr bwMode="auto">
+                    <a:xfrm>
+                      <a:off x="0" y="0"/>
+                      <a:ext cx="3089910" cy="1981835"/>
+                    </a:xfrm>
+                    <a:prstGeom prst="rect">
+                      <a:avLst/>
+                    </a:prstGeom>
+                    <a:noFill/>
+                    <a:ln>
+                      <a:noFill/>
+                    </a:ln>
+                  </pic:spPr>
+                </pic:pic>
+              </a:graphicData>
+            </a:graphic>
+          </wp:inline>
+        </w:drawing>
+      </w:r>
+      <w:r>
+        <w:rPr>
+          <w:lang w:val="en-IE"/>
+        </w:rPr>
+        <w:t xml:space="preserve">Graph </w:t>
+      </w:r>
+      <w:r>
+        <w:rPr>
+          <w:lang w:val="en-IE"/>
+        </w:rPr>
+        <w:t>5</w:t>
+      </w:r>
+      <w:r>
+        <w:rPr>
+          <w:lang w:val="en-IE"/>
+        </w:rPr>
+        <w:t>. Company</w:t>
+      </w:r>
+      <w:r>
+        <w:rPr>
+          <w:lang w:val="en-IE"/>
+        </w:rPr>
+        <w:t xml:space="preserve"> WMT</w:t>
+      </w:r>
+    </w:p>
+    <w:p>
+      <w:pPr>
+        <w:rPr>
+          <w:lang w:val="en-IE"/>
+        </w:rPr>
+      </w:pPr>
+    </w:p>
+    <w:p>
+      <w:pPr>
+        <w:rPr>
+          <w:lang w:val="en-IE"/>
+        </w:rPr>
+      </w:pPr>
+    </w:p>
+    <w:p>
+      <w:pPr>
+        <w:pStyle w:val="Heading1"/>
+        <w:rPr>
           <w:lang w:val="es-MX"/>
         </w:rPr>
       </w:pPr>
-    </w:p>
-    <w:p>
-      <w:pPr>
-        <w:pStyle w:val="Heading1"/>
+      <w:r>
         <w:rPr>
           <w:lang w:val="es-MX"/>
         </w:rPr>
-      </w:pPr>
-      <w:r>
-        <w:rPr>
-          <w:lang w:val="es-MX"/>
-        </w:rPr>
         <w:t>Conclussions</w:t>
       </w:r>
     </w:p>
     <w:p>
       <w:pPr>
-        <w:jc w:val="both"/>
-        <w:rPr>
-          <w:lang w:val="en-IE"/>
-        </w:rPr>
-      </w:pPr>
-    </w:p>
-    <w:p>
-      <w:pPr>
-        <w:jc w:val="both"/>
-        <w:rPr>
-          <w:lang w:val="en-IE"/>
-        </w:rPr>
-      </w:pPr>
-    </w:p>
-    <w:p>
-      <w:pPr>
-        <w:rPr>
-          <w:lang w:val="en-IE"/>
-        </w:rPr>
-      </w:pPr>
-      <w:r>
-        <w:rPr>
-          <w:lang w:val="en-IE"/>
-        </w:rPr>
-        <w:t>REFERENCES</w:t>
-      </w:r>
+        <w:jc w:val="start"/>
+        <w:rPr>
+          <w:lang w:val="en-IE"/>
+        </w:rPr>
+      </w:pPr>
+      <w:r>
+        <w:rPr>
+          <w:lang w:val="en-IE"/>
+        </w:rPr>
+        <w:t xml:space="preserve">We can say that we have an approximation to the real prediction </w:t>
+      </w:r>
+      <w:proofErr w:type="spellStart"/>
+      <w:r>
+        <w:rPr>
+          <w:lang w:val="en-IE"/>
+        </w:rPr>
+        <w:t>volars</w:t>
+      </w:r>
+      <w:proofErr w:type="spellEnd"/>
+      <w:r>
+        <w:rPr>
+          <w:lang w:val="en-IE"/>
+        </w:rPr>
+        <w:t xml:space="preserve">, but to train the models better we need more processing time. </w:t>
+      </w:r>
+    </w:p>
+    <w:p>
+      <w:pPr>
+        <w:jc w:val="start"/>
+        <w:rPr>
+          <w:lang w:val="en-IE"/>
+        </w:rPr>
+      </w:pPr>
+      <w:r>
+        <w:rPr>
+          <w:lang w:val="en-IE"/>
+        </w:rPr>
+        <w:t xml:space="preserve">On the other </w:t>
+      </w:r>
+      <w:proofErr w:type="gramStart"/>
+      <w:r>
+        <w:rPr>
+          <w:lang w:val="en-IE"/>
+        </w:rPr>
+        <w:t>hand</w:t>
+      </w:r>
+      <w:proofErr w:type="gramEnd"/>
+      <w:r>
+        <w:rPr>
+          <w:lang w:val="en-IE"/>
+        </w:rPr>
+        <w:t xml:space="preserve"> it has been seen that regardless of the type of problem in this case the LSTM Model has a greater advantage over the results of the Arima Model.</w:t>
+      </w:r>
+    </w:p>
+    <w:p>
+      <w:pPr>
+        <w:jc w:val="both"/>
+        <w:rPr>
+          <w:lang w:val="en-IE"/>
+        </w:rPr>
+      </w:pPr>
     </w:p>
     <w:p>
       <w:pPr>
@@ -3405,298 +7261,9 @@
         <w:jc w:val="both"/>
         <w:rPr>
           <w:rFonts w:eastAsia="Times New Roman"/>
-          <w:sz w:val="18"/>
-          <w:szCs w:val="18"/>
-          <w:lang w:val="en-IE" w:eastAsia="es-MX"/>
-        </w:rPr>
-      </w:pPr>
-      <w:r>
-        <w:rPr>
-          <w:rFonts w:eastAsia="Times New Roman"/>
-          <w:sz w:val="18"/>
-          <w:szCs w:val="18"/>
-          <w:lang w:val="en-IE" w:eastAsia="es-MX"/>
-        </w:rPr>
-        <w:t xml:space="preserve">Brown Alvarez, J. &amp; Vargas </w:t>
-      </w:r>
-      <w:proofErr w:type="spellStart"/>
-      <w:r>
-        <w:rPr>
-          <w:rFonts w:eastAsia="Times New Roman"/>
-          <w:sz w:val="18"/>
-          <w:szCs w:val="18"/>
-          <w:lang w:val="en-IE" w:eastAsia="es-MX"/>
-        </w:rPr>
-        <w:t>Zelaida</w:t>
-      </w:r>
-      <w:proofErr w:type="spellEnd"/>
-      <w:r>
-        <w:rPr>
-          <w:rFonts w:eastAsia="Times New Roman"/>
-          <w:sz w:val="18"/>
-          <w:szCs w:val="18"/>
-          <w:lang w:val="en-IE" w:eastAsia="es-MX"/>
-        </w:rPr>
-        <w:t>, M. (2016). Methods for Caries Detection. Journal of Dental Research, 34(2), pp. 123-136.</w:t>
-      </w:r>
-    </w:p>
-    <w:p>
-      <w:pPr>
-        <w:jc w:val="both"/>
-        <w:rPr>
-          <w:rFonts w:eastAsia="Times New Roman"/>
-          <w:sz w:val="18"/>
-          <w:szCs w:val="18"/>
-          <w:lang w:val="en-IE" w:eastAsia="es-MX"/>
-        </w:rPr>
-      </w:pPr>
-    </w:p>
-    <w:p>
-      <w:pPr>
-        <w:jc w:val="both"/>
-        <w:rPr>
-          <w:rFonts w:eastAsia="Times New Roman"/>
-          <w:sz w:val="18"/>
-          <w:szCs w:val="18"/>
-          <w:lang w:val="en-IE" w:eastAsia="es-MX"/>
-        </w:rPr>
-      </w:pPr>
-      <w:r>
-        <w:rPr>
-          <w:rFonts w:eastAsia="Times New Roman"/>
-          <w:sz w:val="18"/>
-          <w:szCs w:val="18"/>
-          <w:lang w:val="en-IE" w:eastAsia="es-MX"/>
-        </w:rPr>
-        <w:t>Brown, J. (2020). Understanding Convolutional Neural Networks. Journal of Machine Learning Research, 45(3), pp. 233-245.</w:t>
-      </w:r>
-    </w:p>
-    <w:p>
-      <w:pPr>
-        <w:jc w:val="both"/>
-        <w:rPr>
-          <w:rFonts w:eastAsia="Times New Roman"/>
-          <w:sz w:val="18"/>
-          <w:szCs w:val="18"/>
-          <w:lang w:val="en-IE" w:eastAsia="es-MX"/>
-        </w:rPr>
-      </w:pPr>
-    </w:p>
-    <w:p>
-      <w:pPr>
-        <w:jc w:val="both"/>
-        <w:rPr>
-          <w:rFonts w:eastAsia="Times New Roman"/>
-          <w:sz w:val="18"/>
-          <w:szCs w:val="18"/>
-          <w:lang w:val="en-IE" w:eastAsia="es-MX"/>
-        </w:rPr>
-      </w:pPr>
-      <w:r>
-        <w:rPr>
-          <w:rFonts w:eastAsia="Times New Roman"/>
-          <w:sz w:val="18"/>
-          <w:szCs w:val="18"/>
-          <w:lang w:val="en-IE" w:eastAsia="es-MX"/>
-        </w:rPr>
-        <w:t>Johnson, P. (2021). Supervised Learning Techniques. Journal of Artificial Intelligence, 55(3), pp. 67-78.</w:t>
-      </w:r>
-    </w:p>
-    <w:p>
-      <w:pPr>
-        <w:jc w:val="both"/>
-        <w:rPr>
-          <w:rFonts w:eastAsia="Times New Roman"/>
-          <w:sz w:val="18"/>
-          <w:szCs w:val="18"/>
-          <w:lang w:val="en-IE" w:eastAsia="es-MX"/>
-        </w:rPr>
-      </w:pPr>
-    </w:p>
-    <w:p>
-      <w:pPr>
-        <w:jc w:val="both"/>
-        <w:rPr>
-          <w:rFonts w:eastAsia="Times New Roman"/>
-          <w:sz w:val="18"/>
-          <w:szCs w:val="18"/>
-          <w:lang w:val="en-IE" w:eastAsia="es-MX"/>
-        </w:rPr>
-      </w:pPr>
-      <w:r>
-        <w:rPr>
-          <w:rFonts w:eastAsia="Times New Roman"/>
-          <w:sz w:val="18"/>
-          <w:szCs w:val="18"/>
-          <w:lang w:val="en-IE" w:eastAsia="es-MX"/>
-        </w:rPr>
-        <w:t>Jones, R., Adams, S. and Clark, T. (2019). 'Neural Networks and AI', International Journal of Computer Science, 20(5), pp. 334-347.</w:t>
-      </w:r>
-    </w:p>
-    <w:p>
-      <w:pPr>
-        <w:jc w:val="both"/>
-        <w:rPr>
-          <w:rFonts w:eastAsia="Times New Roman"/>
-          <w:sz w:val="18"/>
-          <w:szCs w:val="18"/>
-          <w:lang w:val="en-IE" w:eastAsia="es-MX"/>
-        </w:rPr>
-      </w:pPr>
-    </w:p>
-    <w:p>
-      <w:pPr>
-        <w:jc w:val="both"/>
-        <w:rPr>
-          <w:rFonts w:eastAsia="Times New Roman"/>
-          <w:sz w:val="18"/>
-          <w:szCs w:val="18"/>
-          <w:lang w:val="en-IE" w:eastAsia="es-MX"/>
-        </w:rPr>
-      </w:pPr>
-      <w:r>
-        <w:rPr>
-          <w:rFonts w:eastAsia="Times New Roman"/>
-          <w:sz w:val="18"/>
-          <w:szCs w:val="18"/>
-          <w:lang w:val="en-IE" w:eastAsia="es-MX"/>
-        </w:rPr>
-        <w:t>Hadoop. (2024). Apache Hadoop. https://hadoop.apache.org/</w:t>
-      </w:r>
-    </w:p>
-    <w:p>
-      <w:pPr>
-        <w:jc w:val="both"/>
-        <w:rPr>
-          <w:rFonts w:eastAsia="Times New Roman"/>
-          <w:sz w:val="18"/>
-          <w:szCs w:val="18"/>
-          <w:lang w:val="en-IE" w:eastAsia="es-MX"/>
-        </w:rPr>
-      </w:pPr>
-    </w:p>
-    <w:p>
-      <w:pPr>
-        <w:jc w:val="both"/>
-        <w:rPr>
-          <w:rFonts w:eastAsia="Times New Roman"/>
-          <w:sz w:val="18"/>
-          <w:szCs w:val="18"/>
-          <w:lang w:val="en-IE" w:eastAsia="es-MX"/>
-        </w:rPr>
-      </w:pPr>
-      <w:r>
-        <w:rPr>
-          <w:rFonts w:eastAsia="Times New Roman"/>
-          <w:sz w:val="18"/>
-          <w:szCs w:val="18"/>
-          <w:lang w:val="en-IE" w:eastAsia="es-MX"/>
-        </w:rPr>
-        <w:lastRenderedPageBreak/>
-        <w:t>Taylor, M. and Patel, R. (2016). 'Standardising Caries Detection', Journal of Dental Education, 50(4), pp. 207-215.</w:t>
-      </w:r>
-    </w:p>
-    <w:p>
-      <w:pPr>
-        <w:jc w:val="both"/>
-        <w:rPr>
-          <w:rFonts w:eastAsia="Times New Roman"/>
-          <w:sz w:val="18"/>
-          <w:szCs w:val="18"/>
-          <w:lang w:val="en-IE" w:eastAsia="es-MX"/>
-        </w:rPr>
-      </w:pPr>
-    </w:p>
-    <w:p>
-      <w:pPr>
-        <w:jc w:val="both"/>
-        <w:rPr>
-          <w:rFonts w:eastAsia="Times New Roman"/>
-          <w:sz w:val="18"/>
-          <w:szCs w:val="18"/>
-          <w:lang w:val="en-IE" w:eastAsia="es-MX"/>
-        </w:rPr>
-      </w:pPr>
-      <w:r>
-        <w:rPr>
-          <w:rFonts w:eastAsia="Times New Roman"/>
-          <w:sz w:val="18"/>
-          <w:szCs w:val="18"/>
-          <w:lang w:val="en-IE" w:eastAsia="es-MX"/>
-        </w:rPr>
-        <w:t>Spark. (2024). Apache Spark. https://spark.apache.org/</w:t>
-      </w:r>
-    </w:p>
-    <w:p>
-      <w:pPr>
-        <w:jc w:val="both"/>
-        <w:rPr>
-          <w:rFonts w:eastAsia="Times New Roman"/>
-          <w:sz w:val="18"/>
-          <w:szCs w:val="18"/>
-          <w:lang w:val="en-IE" w:eastAsia="es-MX"/>
-        </w:rPr>
-      </w:pPr>
-    </w:p>
-    <w:p>
-      <w:pPr>
-        <w:jc w:val="both"/>
-        <w:rPr>
-          <w:rFonts w:eastAsia="Times New Roman"/>
-          <w:sz w:val="18"/>
-          <w:szCs w:val="18"/>
-          <w:lang w:val="en-IE" w:eastAsia="es-MX"/>
-        </w:rPr>
-      </w:pPr>
-    </w:p>
-    <w:p>
-      <w:pPr>
-        <w:jc w:val="both"/>
-        <w:rPr>
-          <w:rFonts w:eastAsia="Times New Roman"/>
-          <w:sz w:val="18"/>
-          <w:szCs w:val="18"/>
-          <w:lang w:val="en-IE" w:eastAsia="es-MX"/>
-        </w:rPr>
-      </w:pPr>
-      <w:r>
-        <w:rPr>
-          <w:rFonts w:eastAsia="Times New Roman"/>
-          <w:sz w:val="18"/>
-          <w:szCs w:val="18"/>
-          <w:lang w:val="en-IE" w:eastAsia="es-MX"/>
-        </w:rPr>
-        <w:t xml:space="preserve">Zhu, J., Chen, Z., Zhao, J., Yu, Y., Li, X., Shi, K., Zhang, F., Yu, F., Shi, K., Sun, Z., &amp; Zheng, Y. (2023). Artificial intelligence in the diagnosis of dental diseases on panoramic radiographs: a preliminary study. BMC Oral Health, 23(3), 358. </w:t>
-      </w:r>
-      <w:hyperlink r:id="rId18" w:history="1">
-        <w:r>
-          <w:rPr>
-            <w:rStyle w:val="Hyperlink"/>
-            <w:rFonts w:eastAsia="Times New Roman"/>
-            <w:sz w:val="18"/>
-            <w:szCs w:val="18"/>
-            <w:lang w:val="en-IE" w:eastAsia="es-MX"/>
-          </w:rPr>
-          <w:t>https://doi.org/10.1186/s12903-023-03027-6</w:t>
-        </w:r>
-      </w:hyperlink>
-    </w:p>
-    <w:p>
-      <w:pPr>
-        <w:jc w:val="both"/>
-        <w:rPr>
-          <w:rFonts w:eastAsia="Times New Roman"/>
           <w:sz w:val="24"/>
           <w:szCs w:val="24"/>
           <w:lang w:val="en-IE" w:eastAsia="es-MX"/>
-        </w:rPr>
-      </w:pPr>
-    </w:p>
-    <w:p>
-      <w:pPr>
-        <w:jc w:val="both"/>
-        <w:rPr>
-          <w:lang w:val="es-MX"/>
         </w:rPr>
       </w:pPr>
     </w:p>
@@ -3909,6 +7476,46 @@
           <w:szCs w:val="20"/>
           <w:lang w:val="x-none" w:eastAsia="x-none"/>
         </w:rPr>
+      </w:pPr>
+    </w:p>
+    <w:p>
+      <w:pPr>
+        <w:pStyle w:val="references"/>
+        <w:numPr>
+          <w:ilvl w:val="0"/>
+          <w:numId w:val="0"/>
+        </w:numPr>
+        <w:spacing w:line="12pt" w:lineRule="auto"/>
+        <w:rPr>
+          <w:rFonts w:eastAsia="SimSun"/>
+          <w:b/>
+          <w:noProof w:val="0"/>
+          <w:color w:val="FF0000"/>
+          <w:spacing w:val="-1"/>
+          <w:sz w:val="20"/>
+          <w:szCs w:val="20"/>
+          <w:lang w:val="x-none" w:eastAsia="x-none"/>
+        </w:rPr>
+      </w:pPr>
+    </w:p>
+    <w:p>
+      <w:pPr>
+        <w:pStyle w:val="references"/>
+        <w:numPr>
+          <w:ilvl w:val="0"/>
+          <w:numId w:val="0"/>
+        </w:numPr>
+        <w:spacing w:line="12pt" w:lineRule="auto"/>
+        <w:rPr>
+          <w:rFonts w:eastAsia="SimSun"/>
+          <w:b/>
+          <w:noProof w:val="0"/>
+          <w:color w:val="FF0000"/>
+          <w:spacing w:val="-1"/>
+          <w:sz w:val="20"/>
+          <w:szCs w:val="20"/>
+          <w:lang w:val="x-none" w:eastAsia="x-none"/>
+        </w:rPr>
         <w:sectPr>
           <w:type w:val="continuous"/>
           <w:pgSz w:w="595.30pt" w:h="841.90pt" w:code="9"/>
@@ -3937,7 +7544,119 @@
       <w:pPr>
         <w:jc w:val="both"/>
         <w:rPr>
-          <w:lang w:val="es-MX"/>
+          <w:lang w:val="en-IE"/>
+        </w:rPr>
+      </w:pPr>
+      <w:r>
+        <w:rPr>
+          <w:lang w:val="en-IE"/>
+        </w:rPr>
+        <w:t xml:space="preserve">Here there is a list of the best </w:t>
+      </w:r>
+      <w:proofErr w:type="spellStart"/>
+      <w:r>
+        <w:rPr>
+          <w:lang w:val="en-IE"/>
+        </w:rPr>
+        <w:t>hiper</w:t>
+      </w:r>
+      <w:proofErr w:type="spellEnd"/>
+      <w:r>
+        <w:rPr>
+          <w:lang w:val="en-IE"/>
+        </w:rPr>
+        <w:t xml:space="preserve"> parameters:</w:t>
+      </w:r>
+    </w:p>
+    <w:p>
+      <w:pPr>
+        <w:jc w:val="both"/>
+        <w:rPr>
+          <w:lang w:val="en-IE"/>
+        </w:rPr>
+      </w:pPr>
+      <w:r>
+        <w:rPr>
+          <w:lang w:val="en-IE"/>
+        </w:rPr>
+        <w:t>Best parameters and RMSE for each company:</w:t>
+      </w:r>
+    </w:p>
+    <w:p>
+      <w:pPr>
+        <w:jc w:val="both"/>
+        <w:rPr>
+          <w:lang w:val="en-IE"/>
+        </w:rPr>
+      </w:pPr>
+      <w:r>
+        <w:rPr>
+          <w:lang w:val="en-IE"/>
+        </w:rPr>
+        <w:t>BAC: (p=1, d=3, q=5) -&gt; RMSE: 1.4054670555167534</w:t>
+      </w:r>
+    </w:p>
+    <w:p>
+      <w:pPr>
+        <w:jc w:val="both"/>
+        <w:rPr>
+          <w:lang w:val="en-IE"/>
+        </w:rPr>
+      </w:pPr>
+      <w:r>
+        <w:rPr>
+          <w:lang w:val="en-IE"/>
+        </w:rPr>
+        <w:t>DIS: (p=0, d=3, q=2) -&gt; RMSE: 19.772953139174103</w:t>
+      </w:r>
+    </w:p>
+    <w:p>
+      <w:pPr>
+        <w:jc w:val="both"/>
+        <w:rPr>
+          <w:lang w:val="en-IE"/>
+        </w:rPr>
+      </w:pPr>
+      <w:r>
+        <w:rPr>
+          <w:lang w:val="en-IE"/>
+        </w:rPr>
+        <w:t>PG: (p=2, d=0, q=3) -&gt; RMSE: 1.687645355761494</w:t>
+      </w:r>
+    </w:p>
+    <w:p>
+      <w:pPr>
+        <w:jc w:val="both"/>
+        <w:rPr>
+          <w:lang w:val="en-IE"/>
+        </w:rPr>
+      </w:pPr>
+      <w:r>
+        <w:rPr>
+          <w:lang w:val="en-IE"/>
+        </w:rPr>
+        <w:t>TSLA: (p=1, d=3, q=3) -&gt; RMSE: 19.7601628695641</w:t>
+      </w:r>
+    </w:p>
+    <w:p>
+      <w:pPr>
+        <w:jc w:val="both"/>
+        <w:rPr>
+          <w:lang w:val="en-IE"/>
+        </w:rPr>
+      </w:pPr>
+      <w:r>
+        <w:rPr>
+          <w:lang w:val="en-IE"/>
+        </w:rPr>
+        <w:t>WMT: (p=0, d=2, q=3) -&gt; RMSE: 3.613269670284876</w:t>
+      </w:r>
+    </w:p>
+    <w:p>
+      <w:pPr>
+        <w:jc w:val="both"/>
+        <w:rPr>
+          <w:lang w:val="en-IE"/>
         </w:rPr>
       </w:pPr>
     </w:p>
@@ -5709,6 +9428,7 @@
     <w:lsdException w:name="Table Web 2" w:semiHidden="1" w:unhideWhenUsed="1"/>
     <w:lsdException w:name="Table Web 3" w:semiHidden="1" w:unhideWhenUsed="1"/>
     <w:lsdException w:name="Balloon Text" w:semiHidden="1" w:unhideWhenUsed="1"/>
+    <w:lsdException w:name="Table Grid" w:uiPriority="59"/>
     <w:lsdException w:name="Table Theme" w:semiHidden="1" w:unhideWhenUsed="1"/>
     <w:lsdException w:name="Placeholder Text" w:semiHidden="1" w:uiPriority="99"/>
     <w:lsdException w:name="No Spacing" w:uiPriority="1" w:qFormat="1"/>
@@ -6057,7 +9777,6 @@
   <w:style w:type="character" w:default="1" w:styleId="DefaultParagraphFont">
     <w:name w:val="Default Paragraph Font"/>
     <w:uiPriority w:val="1"/>
-    <w:semiHidden/>
     <w:unhideWhenUsed/>
   </w:style>
   <w:style w:type="table" w:default="1" w:styleId="TableNormal">
@@ -6451,6 +10170,22 @@
       <w:u w:val="single"/>
     </w:rPr>
   </w:style>
+  <w:style w:type="table" w:styleId="TableGrid">
+    <w:name w:val="Table Grid"/>
+    <w:basedOn w:val="TableNormal"/>
+    <w:uiPriority w:val="59"/>
+    <w:rsid w:val="003C51F6"/>
+    <w:tblPr>
+      <w:tblBorders>
+        <w:top w:val="single" w:sz="4" w:space="0" w:color="auto"/>
+        <w:start w:val="single" w:sz="4" w:space="0" w:color="auto"/>
+        <w:bottom w:val="single" w:sz="4" w:space="0" w:color="auto"/>
+        <w:end w:val="single" w:sz="4" w:space="0" w:color="auto"/>
+        <w:insideH w:val="single" w:sz="4" w:space="0" w:color="auto"/>
+        <w:insideV w:val="single" w:sz="4" w:space="0" w:color="auto"/>
+      </w:tblBorders>
+    </w:tblPr>
+  </w:style>
 </w:styles>
 </file>
 

--- a/Stock Project.docx
+++ b/Stock Project.docx
@@ -362,56 +362,28 @@
           <w:sz w:val="20"/>
           <w:szCs w:val="20"/>
         </w:rPr>
-        <w:t>Hadoop</w:t>
+        <w:t>Hadoop", "</w:t>
       </w:r>
       <w:r>
         <w:rPr>
           <w:sz w:val="20"/>
           <w:szCs w:val="20"/>
         </w:rPr>
-        <w:t>"</w:t>
+        <w:t xml:space="preserve">Apache </w:t>
       </w:r>
       <w:r>
         <w:rPr>
           <w:sz w:val="20"/>
           <w:szCs w:val="20"/>
         </w:rPr>
-        <w:t xml:space="preserve">, </w:t>
+        <w:t>spark</w:t>
       </w:r>
       <w:r>
         <w:rPr>
           <w:sz w:val="20"/>
           <w:szCs w:val="20"/>
         </w:rPr>
-        <w:t>"</w:t>
-      </w:r>
-      <w:r>
-        <w:rPr>
-          <w:sz w:val="20"/>
-          <w:szCs w:val="20"/>
-        </w:rPr>
-        <w:t xml:space="preserve">Apache </w:t>
-      </w:r>
-      <w:r>
-        <w:rPr>
-          <w:sz w:val="20"/>
-          <w:szCs w:val="20"/>
-        </w:rPr>
-        <w:t>spark</w:t>
-      </w:r>
-      <w:r>
-        <w:rPr>
-          <w:sz w:val="20"/>
-          <w:szCs w:val="20"/>
-        </w:rPr>
-        <w:t>"</w:t>
-      </w:r>
-      <w:r>
-        <w:rPr>
-          <w:sz w:val="20"/>
-          <w:szCs w:val="20"/>
-        </w:rPr>
-        <w:t xml:space="preserve">, </w:t>
+        <w:t xml:space="preserve">", </w:t>
       </w:r>
       <w:proofErr w:type="spellStart"/>
       <w:r>
@@ -4706,7 +4678,7 @@
     <w:tbl>
       <w:tblPr>
         <w:tblStyle w:val="TableGrid"/>
-        <w:tblW w:w="0pt" w:type="auto"/>
+        <w:tblW w:w="0pt" w:type="dxa"/>
         <w:tblLook w:firstRow="1" w:lastRow="0" w:firstColumn="1" w:lastColumn="0" w:noHBand="0" w:noVBand="1"/>
       </w:tblPr>
       <w:tblGrid>
@@ -5591,16 +5563,13 @@
         </w:rPr>
       </w:pPr>
       <w:r>
-        <w:t>Table 2. S</w:t>
-      </w:r>
-      <w:r>
-        <w:t>entiment and Close Data</w:t>
+        <w:t>Table 2. Sentiment and Close Data</w:t>
       </w:r>
     </w:p>
     <w:tbl>
       <w:tblPr>
         <w:tblStyle w:val="TableGrid"/>
-        <w:tblW w:w="0pt" w:type="auto"/>
+        <w:tblW w:w="0pt" w:type="dxa"/>
         <w:tblLayout w:type="fixed"/>
         <w:tblLook w:firstRow="1" w:lastRow="0" w:firstColumn="1" w:lastColumn="0" w:noHBand="0" w:noVBand="1"/>
       </w:tblPr>
@@ -6642,6 +6611,162 @@
         <w:rPr>
           <w:lang w:val="en-IE"/>
         </w:rPr>
+        <w:t>Deployment diagram</w:t>
+      </w:r>
+    </w:p>
+    <w:p>
+      <w:pPr>
+        <w:jc w:val="both"/>
+        <w:rPr>
+          <w:lang w:val="en-IE"/>
+        </w:rPr>
+      </w:pPr>
+      <w:r>
+        <w:rPr>
+          <w:lang w:val="en-IE"/>
+        </w:rPr>
+        <w:t>Here is how the system is deployed</w:t>
+      </w:r>
+    </w:p>
+    <w:p>
+      <w:pPr>
+        <w:pStyle w:val="NormalWeb"/>
+      </w:pPr>
+      <w:r>
+        <w:rPr>
+          <w:noProof/>
+        </w:rPr>
+        <w:drawing>
+          <wp:inline distT="0" distB="0" distL="0" distR="0" wp14:anchorId="430F15F4" wp14:editId="37D6D944">
+            <wp:extent cx="304800" cy="304800"/>
+            <wp:effectExtent l="0" t="0" r="0" b="0"/>
+            <wp:docPr id="6" name="Rectangle 6"/>
+            <wp:cNvGraphicFramePr>
+              <a:graphicFrameLocks xmlns:a="http://purl.oclc.org/ooxml/drawingml/main" noChangeAspect="1"/>
+            </wp:cNvGraphicFramePr>
+            <a:graphic xmlns:a="http://purl.oclc.org/ooxml/drawingml/main">
+              <a:graphicData uri="http://schemas.microsoft.com/office/word/2010/wordprocessingShape">
+                <wp:wsp>
+                  <wp:cNvSpPr>
+                    <a:spLocks noChangeAspect="1" noChangeArrowheads="1"/>
+                  </wp:cNvSpPr>
+                  <wp:spPr bwMode="auto">
+                    <a:xfrm>
+                      <a:off x="0" y="0"/>
+                      <a:ext cx="304800" cy="304800"/>
+                    </a:xfrm>
+                    <a:prstGeom prst="rect">
+                      <a:avLst/>
+                    </a:prstGeom>
+                    <a:noFill/>
+                    <a:ln>
+                      <a:noFill/>
+                    </a:ln>
+                    <a:extLst>
+                      <a:ext uri="{909E8E84-426E-40DD-AFC4-6F175D3DCCD1}">
+                        <a14:hiddenFill xmlns:a14="http://schemas.microsoft.com/office/drawing/2010/main">
+                          <a:solidFill>
+                            <a:srgbClr val="FFFFFF"/>
+                          </a:solidFill>
+                        </a14:hiddenFill>
+                      </a:ext>
+                      <a:ext uri="{91240B29-F687-4F45-9708-019B960494DF}">
+                        <a14:hiddenLine xmlns:a14="http://schemas.microsoft.com/office/drawing/2010/main" w="9525">
+                          <a:solidFill>
+                            <a:srgbClr val="000000"/>
+                          </a:solidFill>
+                          <a:miter lim="800%"/>
+                          <a:headEnd/>
+                          <a:tailEnd/>
+                        </a14:hiddenLine>
+                      </a:ext>
+                    </a:extLst>
+                  </wp:spPr>
+                  <wp:bodyPr rot="0" vert="horz" wrap="square" lIns="91440" tIns="45720" rIns="91440" bIns="45720" anchor="t" anchorCtr="0" upright="1">
+                    <a:noAutofit/>
+                  </wp:bodyPr>
+                </wp:wsp>
+              </a:graphicData>
+            </a:graphic>
+          </wp:inline>
+        </w:drawing>
+      </w:r>
+      <w:r>
+        <w:t xml:space="preserve"> </w:t>
+      </w:r>
+      <w:r>
+        <w:rPr>
+          <w:noProof/>
+        </w:rPr>
+        <w:drawing>
+          <wp:inline distT="0" distB="0" distL="0" distR="0" wp14:anchorId="2BE829C3" wp14:editId="2DDC21B0">
+            <wp:extent cx="3089910" cy="2200275"/>
+            <wp:effectExtent l="0" t="0" r="0" b="9525"/>
+            <wp:docPr id="7" name="Picture 7"/>
+            <wp:cNvGraphicFramePr>
+              <a:graphicFrameLocks xmlns:a="http://purl.oclc.org/ooxml/drawingml/main" noChangeAspect="1"/>
+            </wp:cNvGraphicFramePr>
+            <a:graphic xmlns:a="http://purl.oclc.org/ooxml/drawingml/main">
+              <a:graphicData uri="http://purl.oclc.org/ooxml/drawingml/picture">
+                <pic:pic xmlns:pic="http://purl.oclc.org/ooxml/drawingml/picture">
+                  <pic:nvPicPr>
+                    <pic:cNvPr id="0" name="Picture 8"/>
+                    <pic:cNvPicPr>
+                      <a:picLocks noChangeAspect="1" noChangeArrowheads="1"/>
+                    </pic:cNvPicPr>
+                  </pic:nvPicPr>
+                  <pic:blipFill>
+                    <a:blip r:embed="rId17" cstate="print">
+                      <a:extLst>
+                        <a:ext uri="{28A0092B-C50C-407E-A947-70E740481C1C}">
+                          <a14:useLocalDpi xmlns:a14="http://schemas.microsoft.com/office/drawing/2010/main" val="0"/>
+                        </a:ext>
+                      </a:extLst>
+                    </a:blip>
+                    <a:srcRect/>
+                    <a:stretch>
+                      <a:fillRect/>
+                    </a:stretch>
+                  </pic:blipFill>
+                  <pic:spPr bwMode="auto">
+                    <a:xfrm>
+                      <a:off x="0" y="0"/>
+                      <a:ext cx="3089910" cy="2200275"/>
+                    </a:xfrm>
+                    <a:prstGeom prst="rect">
+                      <a:avLst/>
+                    </a:prstGeom>
+                    <a:noFill/>
+                    <a:ln>
+                      <a:noFill/>
+                    </a:ln>
+                  </pic:spPr>
+                </pic:pic>
+              </a:graphicData>
+            </a:graphic>
+          </wp:inline>
+        </w:drawing>
+      </w:r>
+    </w:p>
+    <w:p>
+      <w:pPr>
+        <w:jc w:val="both"/>
+        <w:rPr>
+          <w:lang w:val="en-IE"/>
+        </w:rPr>
+      </w:pPr>
+    </w:p>
+    <w:p>
+      <w:pPr>
+        <w:jc w:val="both"/>
+        <w:rPr>
+          <w:lang w:val="en-IE"/>
+        </w:rPr>
+      </w:pPr>
+      <w:r>
+        <w:rPr>
+          <w:lang w:val="en-IE"/>
+        </w:rPr>
         <w:tab/>
       </w:r>
     </w:p>
@@ -6739,7 +6864,7 @@
                     </pic:cNvPicPr>
                   </pic:nvPicPr>
                   <pic:blipFill>
-                    <a:blip r:embed="rId17" cstate="print">
+                    <a:blip r:embed="rId18" cstate="print">
                       <a:extLst>
                         <a:ext uri="{28A0092B-C50C-407E-A947-70E740481C1C}">
                           <a14:useLocalDpi xmlns:a14="http://schemas.microsoft.com/office/drawing/2010/main" val="0"/>
@@ -6795,6 +6920,7 @@
           <w:noProof/>
           <w:lang w:val="en-IE"/>
         </w:rPr>
+        <w:lastRenderedPageBreak/>
         <w:drawing>
           <wp:inline distT="0" distB="0" distL="0" distR="0" wp14:anchorId="016830B5" wp14:editId="69835990">
             <wp:extent cx="3089910" cy="1981835"/>
@@ -6808,99 +6934,6 @@
                 <pic:pic xmlns:pic="http://purl.oclc.org/ooxml/drawingml/picture">
                   <pic:nvPicPr>
                     <pic:cNvPr id="0" name="Picture 7"/>
-                    <pic:cNvPicPr>
-                      <a:picLocks noChangeAspect="1" noChangeArrowheads="1"/>
-                    </pic:cNvPicPr>
-                  </pic:nvPicPr>
-                  <pic:blipFill>
-                    <a:blip r:embed="rId18" cstate="print">
-                      <a:extLst>
-                        <a:ext uri="{28A0092B-C50C-407E-A947-70E740481C1C}">
-                          <a14:useLocalDpi xmlns:a14="http://schemas.microsoft.com/office/drawing/2010/main" val="0"/>
-                        </a:ext>
-                      </a:extLst>
-                    </a:blip>
-                    <a:srcRect/>
-                    <a:stretch>
-                      <a:fillRect/>
-                    </a:stretch>
-                  </pic:blipFill>
-                  <pic:spPr bwMode="auto">
-                    <a:xfrm>
-                      <a:off x="0" y="0"/>
-                      <a:ext cx="3089910" cy="1981835"/>
-                    </a:xfrm>
-                    <a:prstGeom prst="rect">
-                      <a:avLst/>
-                    </a:prstGeom>
-                    <a:noFill/>
-                    <a:ln>
-                      <a:noFill/>
-                    </a:ln>
-                  </pic:spPr>
-                </pic:pic>
-              </a:graphicData>
-            </a:graphic>
-          </wp:inline>
-        </w:drawing>
-      </w:r>
-    </w:p>
-    <w:p>
-      <w:pPr>
-        <w:rPr>
-          <w:lang w:val="en-IE"/>
-        </w:rPr>
-      </w:pPr>
-      <w:r>
-        <w:rPr>
-          <w:lang w:val="en-IE"/>
-        </w:rPr>
-        <w:t xml:space="preserve">Graph </w:t>
-      </w:r>
-      <w:r>
-        <w:rPr>
-          <w:lang w:val="en-IE"/>
-        </w:rPr>
-        <w:t>2</w:t>
-      </w:r>
-      <w:r>
-        <w:rPr>
-          <w:lang w:val="en-IE"/>
-        </w:rPr>
-        <w:t xml:space="preserve">. Company </w:t>
-      </w:r>
-      <w:r>
-        <w:rPr>
-          <w:lang w:val="en-IE"/>
-        </w:rPr>
-        <w:t>DIS</w:t>
-      </w:r>
-    </w:p>
-    <w:p>
-      <w:pPr>
-        <w:rPr>
-          <w:lang w:val="en-IE"/>
-        </w:rPr>
-      </w:pPr>
-      <w:r>
-        <w:rPr>
-          <w:noProof/>
-          <w:lang w:val="en-IE"/>
-        </w:rPr>
-        <w:lastRenderedPageBreak/>
-        <w:drawing>
-          <wp:inline distT="0" distB="0" distL="0" distR="0" wp14:anchorId="6D5DE613" wp14:editId="0AFF4BEB">
-            <wp:extent cx="3089910" cy="1981835"/>
-            <wp:effectExtent l="0" t="0" r="0" b="0"/>
-            <wp:docPr id="14" name="Picture 14"/>
-            <wp:cNvGraphicFramePr>
-              <a:graphicFrameLocks xmlns:a="http://purl.oclc.org/ooxml/drawingml/main" noChangeAspect="1"/>
-            </wp:cNvGraphicFramePr>
-            <a:graphic xmlns:a="http://purl.oclc.org/ooxml/drawingml/main">
-              <a:graphicData uri="http://purl.oclc.org/ooxml/drawingml/picture">
-                <pic:pic xmlns:pic="http://purl.oclc.org/ooxml/drawingml/picture">
-                  <pic:nvPicPr>
-                    <pic:cNvPr id="0" name="Picture 9"/>
                     <pic:cNvPicPr>
                       <a:picLocks noChangeAspect="1" noChangeArrowheads="1"/>
                     </pic:cNvPicPr>
@@ -6948,25 +6981,7 @@
         <w:rPr>
           <w:lang w:val="en-IE"/>
         </w:rPr>
-        <w:t xml:space="preserve">Graph </w:t>
-      </w:r>
-      <w:r>
-        <w:rPr>
-          <w:lang w:val="en-IE"/>
-        </w:rPr>
-        <w:t>3</w:t>
-      </w:r>
-      <w:r>
-        <w:rPr>
-          <w:lang w:val="en-IE"/>
-        </w:rPr>
-        <w:t xml:space="preserve">. Company </w:t>
-      </w:r>
-      <w:r>
-        <w:rPr>
-          <w:lang w:val="en-IE"/>
-        </w:rPr>
-        <w:t>PG</w:t>
+        <w:t>Graph 2. Company DIS</w:t>
       </w:r>
     </w:p>
     <w:p>
@@ -6981,10 +6996,10 @@
           <w:lang w:val="en-IE"/>
         </w:rPr>
         <w:drawing>
-          <wp:inline distT="0" distB="0" distL="0" distR="0" wp14:anchorId="5FCDDAB7" wp14:editId="72DF57AC">
+          <wp:inline distT="0" distB="0" distL="0" distR="0" wp14:anchorId="6D5DE613" wp14:editId="0AFF4BEB">
             <wp:extent cx="3089910" cy="1981835"/>
             <wp:effectExtent l="0" t="0" r="0" b="0"/>
-            <wp:docPr id="15" name="Picture 15"/>
+            <wp:docPr id="14" name="Picture 14"/>
             <wp:cNvGraphicFramePr>
               <a:graphicFrameLocks xmlns:a="http://purl.oclc.org/ooxml/drawingml/main" noChangeAspect="1"/>
             </wp:cNvGraphicFramePr>
@@ -6992,7 +7007,7 @@
               <a:graphicData uri="http://purl.oclc.org/ooxml/drawingml/picture">
                 <pic:pic xmlns:pic="http://purl.oclc.org/ooxml/drawingml/picture">
                   <pic:nvPicPr>
-                    <pic:cNvPr id="0" name="Picture 11"/>
+                    <pic:cNvPr id="0" name="Picture 9"/>
                     <pic:cNvPicPr>
                       <a:picLocks noChangeAspect="1" noChangeArrowheads="1"/>
                     </pic:cNvPicPr>
@@ -7040,33 +7055,8 @@
         <w:rPr>
           <w:lang w:val="en-IE"/>
         </w:rPr>
-        <w:t xml:space="preserve">Graph </w:t>
-      </w:r>
-      <w:r>
-        <w:rPr>
-          <w:lang w:val="en-IE"/>
-        </w:rPr>
-        <w:t>4</w:t>
-      </w:r>
-      <w:r>
-        <w:rPr>
-          <w:lang w:val="en-IE"/>
-        </w:rPr>
-        <w:t xml:space="preserve">. Company </w:t>
-      </w:r>
-      <w:r>
-        <w:rPr>
-          <w:lang w:val="en-IE"/>
-        </w:rPr>
-        <w:t>TSLA</w:t>
-      </w:r>
-    </w:p>
-    <w:p>
-      <w:pPr>
-        <w:rPr>
-          <w:lang w:val="en-IE"/>
-        </w:rPr>
-      </w:pPr>
+        <w:t>Graph 3. Company PG</w:t>
+      </w:r>
     </w:p>
     <w:p>
       <w:pPr>
@@ -7080,10 +7070,10 @@
           <w:lang w:val="en-IE"/>
         </w:rPr>
         <w:drawing>
-          <wp:inline distT="0" distB="0" distL="0" distR="0" wp14:anchorId="370EF145" wp14:editId="33DE6DEF">
+          <wp:inline distT="0" distB="0" distL="0" distR="0" wp14:anchorId="5FCDDAB7" wp14:editId="72DF57AC">
             <wp:extent cx="3089910" cy="1981835"/>
             <wp:effectExtent l="0" t="0" r="0" b="0"/>
-            <wp:docPr id="16" name="Picture 16"/>
+            <wp:docPr id="15" name="Picture 15"/>
             <wp:cNvGraphicFramePr>
               <a:graphicFrameLocks xmlns:a="http://purl.oclc.org/ooxml/drawingml/main" noChangeAspect="1"/>
             </wp:cNvGraphicFramePr>
@@ -7091,7 +7081,7 @@
               <a:graphicData uri="http://purl.oclc.org/ooxml/drawingml/picture">
                 <pic:pic xmlns:pic="http://purl.oclc.org/ooxml/drawingml/picture">
                   <pic:nvPicPr>
-                    <pic:cNvPr id="0" name="Picture 13"/>
+                    <pic:cNvPr id="0" name="Picture 11"/>
                     <pic:cNvPicPr>
                       <a:picLocks noChangeAspect="1" noChangeArrowheads="1"/>
                     </pic:cNvPicPr>
@@ -7128,29 +7118,92 @@
           </wp:inline>
         </w:drawing>
       </w:r>
-      <w:r>
-        <w:rPr>
-          <w:lang w:val="en-IE"/>
-        </w:rPr>
-        <w:t xml:space="preserve">Graph </w:t>
-      </w:r>
-      <w:r>
-        <w:rPr>
-          <w:lang w:val="en-IE"/>
-        </w:rPr>
-        <w:t>5</w:t>
-      </w:r>
-      <w:r>
-        <w:rPr>
-          <w:lang w:val="en-IE"/>
-        </w:rPr>
-        <w:t>. Company</w:t>
-      </w:r>
-      <w:r>
-        <w:rPr>
-          <w:lang w:val="en-IE"/>
-        </w:rPr>
-        <w:t xml:space="preserve"> WMT</w:t>
+    </w:p>
+    <w:p>
+      <w:pPr>
+        <w:rPr>
+          <w:lang w:val="en-IE"/>
+        </w:rPr>
+      </w:pPr>
+      <w:r>
+        <w:rPr>
+          <w:lang w:val="en-IE"/>
+        </w:rPr>
+        <w:t>Graph 4. Company TSLA</w:t>
+      </w:r>
+    </w:p>
+    <w:p>
+      <w:pPr>
+        <w:rPr>
+          <w:lang w:val="en-IE"/>
+        </w:rPr>
+      </w:pPr>
+    </w:p>
+    <w:p>
+      <w:pPr>
+        <w:rPr>
+          <w:lang w:val="en-IE"/>
+        </w:rPr>
+      </w:pPr>
+      <w:r>
+        <w:rPr>
+          <w:noProof/>
+          <w:lang w:val="en-IE"/>
+        </w:rPr>
+        <w:drawing>
+          <wp:inline distT="0" distB="0" distL="0" distR="0" wp14:anchorId="370EF145" wp14:editId="33DE6DEF">
+            <wp:extent cx="3089910" cy="1981835"/>
+            <wp:effectExtent l="0" t="0" r="0" b="0"/>
+            <wp:docPr id="16" name="Picture 16"/>
+            <wp:cNvGraphicFramePr>
+              <a:graphicFrameLocks xmlns:a="http://purl.oclc.org/ooxml/drawingml/main" noChangeAspect="1"/>
+            </wp:cNvGraphicFramePr>
+            <a:graphic xmlns:a="http://purl.oclc.org/ooxml/drawingml/main">
+              <a:graphicData uri="http://purl.oclc.org/ooxml/drawingml/picture">
+                <pic:pic xmlns:pic="http://purl.oclc.org/ooxml/drawingml/picture">
+                  <pic:nvPicPr>
+                    <pic:cNvPr id="0" name="Picture 13"/>
+                    <pic:cNvPicPr>
+                      <a:picLocks noChangeAspect="1" noChangeArrowheads="1"/>
+                    </pic:cNvPicPr>
+                  </pic:nvPicPr>
+                  <pic:blipFill>
+                    <a:blip r:embed="rId22" cstate="print">
+                      <a:extLst>
+                        <a:ext uri="{28A0092B-C50C-407E-A947-70E740481C1C}">
+                          <a14:useLocalDpi xmlns:a14="http://schemas.microsoft.com/office/drawing/2010/main" val="0"/>
+                        </a:ext>
+                      </a:extLst>
+                    </a:blip>
+                    <a:srcRect/>
+                    <a:stretch>
+                      <a:fillRect/>
+                    </a:stretch>
+                  </pic:blipFill>
+                  <pic:spPr bwMode="auto">
+                    <a:xfrm>
+                      <a:off x="0" y="0"/>
+                      <a:ext cx="3089910" cy="1981835"/>
+                    </a:xfrm>
+                    <a:prstGeom prst="rect">
+                      <a:avLst/>
+                    </a:prstGeom>
+                    <a:noFill/>
+                    <a:ln>
+                      <a:noFill/>
+                    </a:ln>
+                  </pic:spPr>
+                </pic:pic>
+              </a:graphicData>
+            </a:graphic>
+          </wp:inline>
+        </w:drawing>
+      </w:r>
+      <w:r>
+        <w:rPr>
+          <w:lang w:val="en-IE"/>
+        </w:rPr>
+        <w:t>Graph 5. Company WMT</w:t>
       </w:r>
     </w:p>
     <w:p>
@@ -7271,183 +7324,183 @@
       <w:pPr>
         <w:jc w:val="both"/>
         <w:rPr>
-          <w:lang w:val="es-MX"/>
-        </w:rPr>
-      </w:pPr>
-    </w:p>
-    <w:p>
-      <w:pPr>
-        <w:jc w:val="both"/>
-        <w:rPr>
-          <w:lang w:val="es-MX"/>
-        </w:rPr>
-      </w:pPr>
-    </w:p>
-    <w:p>
-      <w:pPr>
-        <w:jc w:val="both"/>
-        <w:rPr>
-          <w:lang w:val="es-MX"/>
-        </w:rPr>
-      </w:pPr>
-    </w:p>
-    <w:p>
-      <w:pPr>
-        <w:jc w:val="both"/>
-        <w:rPr>
-          <w:lang w:val="es-MX"/>
-        </w:rPr>
-      </w:pPr>
-    </w:p>
-    <w:p>
-      <w:pPr>
-        <w:jc w:val="both"/>
-        <w:rPr>
-          <w:lang w:val="es-MX"/>
-        </w:rPr>
-      </w:pPr>
-    </w:p>
-    <w:p>
-      <w:pPr>
-        <w:jc w:val="both"/>
-        <w:rPr>
-          <w:lang w:val="es-MX"/>
-        </w:rPr>
-      </w:pPr>
-    </w:p>
-    <w:p>
-      <w:pPr>
-        <w:jc w:val="both"/>
-        <w:rPr>
-          <w:lang w:val="es-MX"/>
-        </w:rPr>
-      </w:pPr>
-    </w:p>
-    <w:p>
-      <w:pPr>
-        <w:jc w:val="both"/>
-        <w:rPr>
-          <w:lang w:val="es-MX"/>
-        </w:rPr>
-      </w:pPr>
-    </w:p>
-    <w:p>
-      <w:pPr>
-        <w:jc w:val="both"/>
-        <w:rPr>
-          <w:lang w:val="es-MX"/>
-        </w:rPr>
-      </w:pPr>
-    </w:p>
-    <w:p>
-      <w:pPr>
-        <w:jc w:val="both"/>
-        <w:rPr>
-          <w:lang w:val="es-MX"/>
-        </w:rPr>
-      </w:pPr>
-    </w:p>
-    <w:p>
-      <w:pPr>
-        <w:jc w:val="both"/>
-        <w:rPr>
-          <w:lang w:val="es-MX"/>
-        </w:rPr>
-      </w:pPr>
-    </w:p>
-    <w:p>
-      <w:pPr>
-        <w:jc w:val="both"/>
-        <w:rPr>
-          <w:lang w:val="es-MX"/>
-        </w:rPr>
-      </w:pPr>
-    </w:p>
-    <w:p>
-      <w:pPr>
-        <w:jc w:val="both"/>
-        <w:rPr>
-          <w:lang w:val="es-MX"/>
-        </w:rPr>
-      </w:pPr>
-    </w:p>
-    <w:p>
-      <w:pPr>
-        <w:jc w:val="both"/>
-        <w:rPr>
-          <w:lang w:val="es-MX"/>
-        </w:rPr>
-      </w:pPr>
-    </w:p>
-    <w:p>
-      <w:pPr>
-        <w:jc w:val="both"/>
-        <w:rPr>
-          <w:lang w:val="es-MX"/>
-        </w:rPr>
-      </w:pPr>
-    </w:p>
-    <w:p>
-      <w:pPr>
-        <w:jc w:val="both"/>
-        <w:rPr>
-          <w:lang w:val="es-MX"/>
-        </w:rPr>
-      </w:pPr>
-    </w:p>
-    <w:p>
-      <w:pPr>
-        <w:jc w:val="both"/>
-        <w:rPr>
-          <w:lang w:val="es-MX"/>
-        </w:rPr>
-      </w:pPr>
-    </w:p>
-    <w:p>
-      <w:pPr>
-        <w:jc w:val="both"/>
-        <w:rPr>
-          <w:lang w:val="es-MX"/>
-        </w:rPr>
-      </w:pPr>
-    </w:p>
-    <w:p>
-      <w:pPr>
-        <w:jc w:val="both"/>
-        <w:rPr>
-          <w:lang w:val="es-MX"/>
-        </w:rPr>
-      </w:pPr>
-    </w:p>
-    <w:p>
-      <w:pPr>
-        <w:jc w:val="both"/>
-        <w:rPr>
-          <w:lang w:val="es-MX"/>
-        </w:rPr>
-      </w:pPr>
-    </w:p>
-    <w:p>
-      <w:pPr>
-        <w:jc w:val="both"/>
-        <w:rPr>
-          <w:lang w:val="es-MX"/>
-        </w:rPr>
-      </w:pPr>
-    </w:p>
-    <w:p>
-      <w:pPr>
-        <w:jc w:val="both"/>
-        <w:rPr>
-          <w:lang w:val="es-MX"/>
-        </w:rPr>
-      </w:pPr>
-    </w:p>
-    <w:p>
-      <w:pPr>
-        <w:jc w:val="both"/>
-        <w:rPr>
-          <w:lang w:val="es-MX"/>
+          <w:lang w:val="en-IE"/>
+        </w:rPr>
+      </w:pPr>
+    </w:p>
+    <w:p>
+      <w:pPr>
+        <w:jc w:val="both"/>
+        <w:rPr>
+          <w:lang w:val="en-IE"/>
+        </w:rPr>
+      </w:pPr>
+    </w:p>
+    <w:p>
+      <w:pPr>
+        <w:jc w:val="both"/>
+        <w:rPr>
+          <w:lang w:val="en-IE"/>
+        </w:rPr>
+      </w:pPr>
+    </w:p>
+    <w:p>
+      <w:pPr>
+        <w:jc w:val="both"/>
+        <w:rPr>
+          <w:lang w:val="en-IE"/>
+        </w:rPr>
+      </w:pPr>
+    </w:p>
+    <w:p>
+      <w:pPr>
+        <w:jc w:val="both"/>
+        <w:rPr>
+          <w:lang w:val="en-IE"/>
+        </w:rPr>
+      </w:pPr>
+    </w:p>
+    <w:p>
+      <w:pPr>
+        <w:jc w:val="both"/>
+        <w:rPr>
+          <w:lang w:val="en-IE"/>
+        </w:rPr>
+      </w:pPr>
+    </w:p>
+    <w:p>
+      <w:pPr>
+        <w:jc w:val="both"/>
+        <w:rPr>
+          <w:lang w:val="en-IE"/>
+        </w:rPr>
+      </w:pPr>
+    </w:p>
+    <w:p>
+      <w:pPr>
+        <w:jc w:val="both"/>
+        <w:rPr>
+          <w:lang w:val="en-IE"/>
+        </w:rPr>
+      </w:pPr>
+    </w:p>
+    <w:p>
+      <w:pPr>
+        <w:jc w:val="both"/>
+        <w:rPr>
+          <w:lang w:val="en-IE"/>
+        </w:rPr>
+      </w:pPr>
+    </w:p>
+    <w:p>
+      <w:pPr>
+        <w:jc w:val="both"/>
+        <w:rPr>
+          <w:lang w:val="en-IE"/>
+        </w:rPr>
+      </w:pPr>
+    </w:p>
+    <w:p>
+      <w:pPr>
+        <w:jc w:val="both"/>
+        <w:rPr>
+          <w:lang w:val="en-IE"/>
+        </w:rPr>
+      </w:pPr>
+    </w:p>
+    <w:p>
+      <w:pPr>
+        <w:jc w:val="both"/>
+        <w:rPr>
+          <w:lang w:val="en-IE"/>
+        </w:rPr>
+      </w:pPr>
+    </w:p>
+    <w:p>
+      <w:pPr>
+        <w:jc w:val="both"/>
+        <w:rPr>
+          <w:lang w:val="en-IE"/>
+        </w:rPr>
+      </w:pPr>
+    </w:p>
+    <w:p>
+      <w:pPr>
+        <w:jc w:val="both"/>
+        <w:rPr>
+          <w:lang w:val="en-IE"/>
+        </w:rPr>
+      </w:pPr>
+    </w:p>
+    <w:p>
+      <w:pPr>
+        <w:jc w:val="both"/>
+        <w:rPr>
+          <w:lang w:val="en-IE"/>
+        </w:rPr>
+      </w:pPr>
+    </w:p>
+    <w:p>
+      <w:pPr>
+        <w:jc w:val="both"/>
+        <w:rPr>
+          <w:lang w:val="en-IE"/>
+        </w:rPr>
+      </w:pPr>
+    </w:p>
+    <w:p>
+      <w:pPr>
+        <w:jc w:val="both"/>
+        <w:rPr>
+          <w:lang w:val="en-IE"/>
+        </w:rPr>
+      </w:pPr>
+    </w:p>
+    <w:p>
+      <w:pPr>
+        <w:jc w:val="both"/>
+        <w:rPr>
+          <w:lang w:val="en-IE"/>
+        </w:rPr>
+      </w:pPr>
+    </w:p>
+    <w:p>
+      <w:pPr>
+        <w:jc w:val="both"/>
+        <w:rPr>
+          <w:lang w:val="en-IE"/>
+        </w:rPr>
+      </w:pPr>
+    </w:p>
+    <w:p>
+      <w:pPr>
+        <w:jc w:val="both"/>
+        <w:rPr>
+          <w:lang w:val="en-IE"/>
+        </w:rPr>
+      </w:pPr>
+    </w:p>
+    <w:p>
+      <w:pPr>
+        <w:jc w:val="both"/>
+        <w:rPr>
+          <w:lang w:val="en-IE"/>
+        </w:rPr>
+      </w:pPr>
+    </w:p>
+    <w:p>
+      <w:pPr>
+        <w:jc w:val="both"/>
+        <w:rPr>
+          <w:lang w:val="en-IE"/>
+        </w:rPr>
+      </w:pPr>
+    </w:p>
+    <w:p>
+      <w:pPr>
+        <w:jc w:val="both"/>
+        <w:rPr>
+          <w:lang w:val="en-IE"/>
         </w:rPr>
         <w:sectPr>
           <w:type w:val="continuous"/>
@@ -7529,7 +7582,7 @@
       <w:pPr>
         <w:jc w:val="both"/>
         <w:rPr>
-          <w:lang w:val="es-MX"/>
+          <w:lang w:val="en-IE"/>
         </w:rPr>
         <w:sectPr>
           <w:type w:val="continuous"/>
@@ -9777,6 +9830,7 @@
   <w:style w:type="character" w:default="1" w:styleId="DefaultParagraphFont">
     <w:name w:val="Default Paragraph Font"/>
     <w:uiPriority w:val="1"/>
+    <w:semiHidden/>
     <w:unhideWhenUsed/>
   </w:style>
   <w:style w:type="table" w:default="1" w:styleId="TableNormal">
